--- a/indexer/testdata/word2.docx
+++ b/indexer/testdata/word2.docx
@@ -27,7 +27,46 @@
           <w:lang w:eastAsia="nb-NO"/>
           <w14:ligatures w14:val="none"/>
         </w:rPr>
-        <w:t>Skip to main content</w:t>
+        <w:t xml:space="preserve">Skip to </w:t>
+      </w:r>
+      <w:proofErr w:type="spellStart"/>
+      <w:r>
+        <w:rPr>
+          <w:rFonts w:ascii="Arial" w:eastAsia="Times New Roman" w:hAnsi="Arial" w:cs="Arial"/>
+          <w:color w:val="1F1F1F"/>
+          <w:kern w:val="0"/>
+          <w:sz w:val="21"/>
+          <w:szCs w:val="21"/>
+          <w:lang w:eastAsia="nb-NO"/>
+          <w14:ligatures w14:val="none"/>
+        </w:rPr>
+        <w:t>main</w:t>
+      </w:r>
+      <w:proofErr w:type="spellEnd"/>
+      <w:r>
+        <w:rPr>
+          <w:rFonts w:ascii="Arial" w:eastAsia="Times New Roman" w:hAnsi="Arial" w:cs="Arial"/>
+          <w:color w:val="1F1F1F"/>
+          <w:kern w:val="0"/>
+          <w:sz w:val="21"/>
+          <w:szCs w:val="21"/>
+          <w:lang w:eastAsia="nb-NO"/>
+          <w14:ligatures w14:val="none"/>
+        </w:rPr>
+        <w:t xml:space="preserve"> </w:t>
+      </w:r>
+      <w:proofErr w:type="spellStart"/>
+      <w:r>
+        <w:rPr>
+          <w:rFonts w:ascii="Arial" w:eastAsia="Times New Roman" w:hAnsi="Arial" w:cs="Arial"/>
+          <w:color w:val="1F1F1F"/>
+          <w:kern w:val="0"/>
+          <w:sz w:val="21"/>
+          <w:szCs w:val="21"/>
+          <w:lang w:eastAsia="nb-NO"/>
+          <w14:ligatures w14:val="none"/>
+        </w:rPr>
+        <w:t>content</w:t>
       </w:r>
       <w:hyperlink r:id="rId5" w:history="1">
         <w:r>
@@ -41,9 +80,41 @@
             <w:lang w:eastAsia="nb-NO"/>
             <w14:ligatures w14:val="none"/>
           </w:rPr>
-          <w:t>Accessibility help</w:t>
+          <w:t>Accessibility</w:t>
+        </w:r>
+        <w:proofErr w:type="spellEnd"/>
+        <w:r>
+          <w:rPr>
+            <w:rFonts w:ascii="Arial" w:eastAsia="Times New Roman" w:hAnsi="Arial" w:cs="Arial"/>
+            <w:color w:val="681DA8"/>
+            <w:kern w:val="0"/>
+            <w:sz w:val="21"/>
+            <w:szCs w:val="21"/>
+            <w:u w:val="single"/>
+            <w:lang w:eastAsia="nb-NO"/>
+            <w14:ligatures w14:val="none"/>
+          </w:rPr>
+          <w:t xml:space="preserve"> </w:t>
+        </w:r>
+        <w:proofErr w:type="spellStart"/>
+        <w:r>
+          <w:rPr>
+            <w:rFonts w:ascii="Arial" w:eastAsia="Times New Roman" w:hAnsi="Arial" w:cs="Arial"/>
+            <w:color w:val="681DA8"/>
+            <w:kern w:val="0"/>
+            <w:sz w:val="21"/>
+            <w:szCs w:val="21"/>
+            <w:u w:val="single"/>
+            <w:lang w:eastAsia="nb-NO"/>
+            <w14:ligatures w14:val="none"/>
+          </w:rPr>
+          <w:t>help</w:t>
         </w:r>
       </w:hyperlink>
+      <w:r>
+        <w:t>lkjlkjlkjlkj</w:t>
+      </w:r>
+      <w:proofErr w:type="spellEnd"/>
     </w:p>
     <w:p>
       <w:pPr>
@@ -263,8 +334,24 @@
           <w:lang w:eastAsia="nb-NO"/>
           <w14:ligatures w14:val="none"/>
         </w:rPr>
-        <w:t>AI Overview</w:t>
-      </w:r>
+        <w:t xml:space="preserve">AI </w:t>
+      </w:r>
+      <w:proofErr w:type="spellStart"/>
+      <w:r>
+        <w:rPr>
+          <w:rFonts w:ascii="Arial" w:eastAsia="Times New Roman" w:hAnsi="Arial" w:cs="Arial"/>
+          <w:b/>
+          <w:bCs/>
+          <w:color w:val="001D35"/>
+          <w:kern w:val="0"/>
+          <w:sz w:val="21"/>
+          <w:szCs w:val="21"/>
+          <w:lang w:eastAsia="nb-NO"/>
+          <w14:ligatures w14:val="none"/>
+        </w:rPr>
+        <w:t>Overview</w:t>
+      </w:r>
+      <w:proofErr w:type="spellEnd"/>
     </w:p>
     <w:p>
       <w:pPr>
@@ -288,7 +375,683 @@
           <w:lang w:eastAsia="nb-NO"/>
           <w14:ligatures w14:val="none"/>
         </w:rPr>
-        <w:t>The message "thread 'tokio-runtime-worker' has overflowed its stack fatal runtime error: stack overflow, aborting Abort trap: 6" indicates that a thread managed by the Tokio runtime has exhausted its allocated stack space. This typically leads to a program crash.</w:t>
+        <w:t xml:space="preserve">The </w:t>
+      </w:r>
+      <w:proofErr w:type="spellStart"/>
+      <w:r>
+        <w:rPr>
+          <w:rFonts w:ascii="Arial" w:eastAsia="Times New Roman" w:hAnsi="Arial" w:cs="Arial"/>
+          <w:color w:val="001D35"/>
+          <w:kern w:val="0"/>
+          <w:sz w:val="27"/>
+          <w:szCs w:val="27"/>
+          <w:lang w:eastAsia="nb-NO"/>
+          <w14:ligatures w14:val="none"/>
+        </w:rPr>
+        <w:t>message</w:t>
+      </w:r>
+      <w:proofErr w:type="spellEnd"/>
+      <w:r>
+        <w:rPr>
+          <w:rFonts w:ascii="Arial" w:eastAsia="Times New Roman" w:hAnsi="Arial" w:cs="Arial"/>
+          <w:color w:val="001D35"/>
+          <w:kern w:val="0"/>
+          <w:sz w:val="27"/>
+          <w:szCs w:val="27"/>
+          <w:lang w:eastAsia="nb-NO"/>
+          <w14:ligatures w14:val="none"/>
+        </w:rPr>
+        <w:t xml:space="preserve"> "</w:t>
+      </w:r>
+      <w:proofErr w:type="spellStart"/>
+      <w:r>
+        <w:rPr>
+          <w:rFonts w:ascii="Arial" w:eastAsia="Times New Roman" w:hAnsi="Arial" w:cs="Arial"/>
+          <w:color w:val="001D35"/>
+          <w:kern w:val="0"/>
+          <w:sz w:val="27"/>
+          <w:szCs w:val="27"/>
+          <w:lang w:eastAsia="nb-NO"/>
+          <w14:ligatures w14:val="none"/>
+        </w:rPr>
+        <w:t>thread</w:t>
+      </w:r>
+      <w:proofErr w:type="spellEnd"/>
+      <w:r>
+        <w:rPr>
+          <w:rFonts w:ascii="Arial" w:eastAsia="Times New Roman" w:hAnsi="Arial" w:cs="Arial"/>
+          <w:color w:val="001D35"/>
+          <w:kern w:val="0"/>
+          <w:sz w:val="27"/>
+          <w:szCs w:val="27"/>
+          <w:lang w:eastAsia="nb-NO"/>
+          <w14:ligatures w14:val="none"/>
+        </w:rPr>
+        <w:t xml:space="preserve"> '</w:t>
+      </w:r>
+      <w:proofErr w:type="spellStart"/>
+      <w:r>
+        <w:rPr>
+          <w:rFonts w:ascii="Arial" w:eastAsia="Times New Roman" w:hAnsi="Arial" w:cs="Arial"/>
+          <w:color w:val="001D35"/>
+          <w:kern w:val="0"/>
+          <w:sz w:val="27"/>
+          <w:szCs w:val="27"/>
+          <w:lang w:eastAsia="nb-NO"/>
+          <w14:ligatures w14:val="none"/>
+        </w:rPr>
+        <w:t>tokio-runtime-worker</w:t>
+      </w:r>
+      <w:proofErr w:type="spellEnd"/>
+      <w:r>
+        <w:rPr>
+          <w:rFonts w:ascii="Arial" w:eastAsia="Times New Roman" w:hAnsi="Arial" w:cs="Arial"/>
+          <w:color w:val="001D35"/>
+          <w:kern w:val="0"/>
+          <w:sz w:val="27"/>
+          <w:szCs w:val="27"/>
+          <w:lang w:eastAsia="nb-NO"/>
+          <w14:ligatures w14:val="none"/>
+        </w:rPr>
+        <w:t xml:space="preserve">' has </w:t>
+      </w:r>
+      <w:proofErr w:type="spellStart"/>
+      <w:r>
+        <w:rPr>
+          <w:rFonts w:ascii="Arial" w:eastAsia="Times New Roman" w:hAnsi="Arial" w:cs="Arial"/>
+          <w:color w:val="001D35"/>
+          <w:kern w:val="0"/>
+          <w:sz w:val="27"/>
+          <w:szCs w:val="27"/>
+          <w:lang w:eastAsia="nb-NO"/>
+          <w14:ligatures w14:val="none"/>
+        </w:rPr>
+        <w:t>overflowed</w:t>
+      </w:r>
+      <w:proofErr w:type="spellEnd"/>
+      <w:r>
+        <w:rPr>
+          <w:rFonts w:ascii="Arial" w:eastAsia="Times New Roman" w:hAnsi="Arial" w:cs="Arial"/>
+          <w:color w:val="001D35"/>
+          <w:kern w:val="0"/>
+          <w:sz w:val="27"/>
+          <w:szCs w:val="27"/>
+          <w:lang w:eastAsia="nb-NO"/>
+          <w14:ligatures w14:val="none"/>
+        </w:rPr>
+        <w:t xml:space="preserve"> </w:t>
+      </w:r>
+      <w:proofErr w:type="spellStart"/>
+      <w:r>
+        <w:rPr>
+          <w:rFonts w:ascii="Arial" w:eastAsia="Times New Roman" w:hAnsi="Arial" w:cs="Arial"/>
+          <w:color w:val="001D35"/>
+          <w:kern w:val="0"/>
+          <w:sz w:val="27"/>
+          <w:szCs w:val="27"/>
+          <w:lang w:eastAsia="nb-NO"/>
+          <w14:ligatures w14:val="none"/>
+        </w:rPr>
+        <w:t>its</w:t>
+      </w:r>
+      <w:proofErr w:type="spellEnd"/>
+      <w:r>
+        <w:rPr>
+          <w:rFonts w:ascii="Arial" w:eastAsia="Times New Roman" w:hAnsi="Arial" w:cs="Arial"/>
+          <w:color w:val="001D35"/>
+          <w:kern w:val="0"/>
+          <w:sz w:val="27"/>
+          <w:szCs w:val="27"/>
+          <w:lang w:eastAsia="nb-NO"/>
+          <w14:ligatures w14:val="none"/>
+        </w:rPr>
+        <w:t xml:space="preserve"> </w:t>
+      </w:r>
+      <w:proofErr w:type="spellStart"/>
+      <w:r>
+        <w:rPr>
+          <w:rFonts w:ascii="Arial" w:eastAsia="Times New Roman" w:hAnsi="Arial" w:cs="Arial"/>
+          <w:color w:val="001D35"/>
+          <w:kern w:val="0"/>
+          <w:sz w:val="27"/>
+          <w:szCs w:val="27"/>
+          <w:lang w:eastAsia="nb-NO"/>
+          <w14:ligatures w14:val="none"/>
+        </w:rPr>
+        <w:t>stack</w:t>
+      </w:r>
+      <w:proofErr w:type="spellEnd"/>
+      <w:r>
+        <w:rPr>
+          <w:rFonts w:ascii="Arial" w:eastAsia="Times New Roman" w:hAnsi="Arial" w:cs="Arial"/>
+          <w:color w:val="001D35"/>
+          <w:kern w:val="0"/>
+          <w:sz w:val="27"/>
+          <w:szCs w:val="27"/>
+          <w:lang w:eastAsia="nb-NO"/>
+          <w14:ligatures w14:val="none"/>
+        </w:rPr>
+        <w:t xml:space="preserve"> fatal </w:t>
+      </w:r>
+      <w:proofErr w:type="spellStart"/>
+      <w:r>
+        <w:rPr>
+          <w:rFonts w:ascii="Arial" w:eastAsia="Times New Roman" w:hAnsi="Arial" w:cs="Arial"/>
+          <w:color w:val="001D35"/>
+          <w:kern w:val="0"/>
+          <w:sz w:val="27"/>
+          <w:szCs w:val="27"/>
+          <w:lang w:eastAsia="nb-NO"/>
+          <w14:ligatures w14:val="none"/>
+        </w:rPr>
+        <w:t>runtime</w:t>
+      </w:r>
+      <w:proofErr w:type="spellEnd"/>
+      <w:r>
+        <w:rPr>
+          <w:rFonts w:ascii="Arial" w:eastAsia="Times New Roman" w:hAnsi="Arial" w:cs="Arial"/>
+          <w:color w:val="001D35"/>
+          <w:kern w:val="0"/>
+          <w:sz w:val="27"/>
+          <w:szCs w:val="27"/>
+          <w:lang w:eastAsia="nb-NO"/>
+          <w14:ligatures w14:val="none"/>
+        </w:rPr>
+        <w:t xml:space="preserve"> </w:t>
+      </w:r>
+      <w:proofErr w:type="spellStart"/>
+      <w:r>
+        <w:rPr>
+          <w:rFonts w:ascii="Arial" w:eastAsia="Times New Roman" w:hAnsi="Arial" w:cs="Arial"/>
+          <w:color w:val="001D35"/>
+          <w:kern w:val="0"/>
+          <w:sz w:val="27"/>
+          <w:szCs w:val="27"/>
+          <w:lang w:eastAsia="nb-NO"/>
+          <w14:ligatures w14:val="none"/>
+        </w:rPr>
+        <w:t>error</w:t>
+      </w:r>
+      <w:proofErr w:type="spellEnd"/>
+      <w:r>
+        <w:rPr>
+          <w:rFonts w:ascii="Arial" w:eastAsia="Times New Roman" w:hAnsi="Arial" w:cs="Arial"/>
+          <w:color w:val="001D35"/>
+          <w:kern w:val="0"/>
+          <w:sz w:val="27"/>
+          <w:szCs w:val="27"/>
+          <w:lang w:eastAsia="nb-NO"/>
+          <w14:ligatures w14:val="none"/>
+        </w:rPr>
+        <w:t xml:space="preserve">: </w:t>
+      </w:r>
+      <w:proofErr w:type="spellStart"/>
+      <w:r>
+        <w:rPr>
+          <w:rFonts w:ascii="Arial" w:eastAsia="Times New Roman" w:hAnsi="Arial" w:cs="Arial"/>
+          <w:color w:val="001D35"/>
+          <w:kern w:val="0"/>
+          <w:sz w:val="27"/>
+          <w:szCs w:val="27"/>
+          <w:lang w:eastAsia="nb-NO"/>
+          <w14:ligatures w14:val="none"/>
+        </w:rPr>
+        <w:t>stack</w:t>
+      </w:r>
+      <w:proofErr w:type="spellEnd"/>
+      <w:r>
+        <w:rPr>
+          <w:rFonts w:ascii="Arial" w:eastAsia="Times New Roman" w:hAnsi="Arial" w:cs="Arial"/>
+          <w:color w:val="001D35"/>
+          <w:kern w:val="0"/>
+          <w:sz w:val="27"/>
+          <w:szCs w:val="27"/>
+          <w:lang w:eastAsia="nb-NO"/>
+          <w14:ligatures w14:val="none"/>
+        </w:rPr>
+        <w:t xml:space="preserve"> </w:t>
+      </w:r>
+      <w:proofErr w:type="spellStart"/>
+      <w:r>
+        <w:rPr>
+          <w:rFonts w:ascii="Arial" w:eastAsia="Times New Roman" w:hAnsi="Arial" w:cs="Arial"/>
+          <w:color w:val="001D35"/>
+          <w:kern w:val="0"/>
+          <w:sz w:val="27"/>
+          <w:szCs w:val="27"/>
+          <w:lang w:eastAsia="nb-NO"/>
+          <w14:ligatures w14:val="none"/>
+        </w:rPr>
+        <w:t>overflow</w:t>
+      </w:r>
+      <w:proofErr w:type="spellEnd"/>
+      <w:r>
+        <w:rPr>
+          <w:rFonts w:ascii="Arial" w:eastAsia="Times New Roman" w:hAnsi="Arial" w:cs="Arial"/>
+          <w:color w:val="001D35"/>
+          <w:kern w:val="0"/>
+          <w:sz w:val="27"/>
+          <w:szCs w:val="27"/>
+          <w:lang w:eastAsia="nb-NO"/>
+          <w14:ligatures w14:val="none"/>
+        </w:rPr>
+        <w:t xml:space="preserve">, </w:t>
+      </w:r>
+      <w:proofErr w:type="spellStart"/>
+      <w:r>
+        <w:rPr>
+          <w:rFonts w:ascii="Arial" w:eastAsia="Times New Roman" w:hAnsi="Arial" w:cs="Arial"/>
+          <w:color w:val="001D35"/>
+          <w:kern w:val="0"/>
+          <w:sz w:val="27"/>
+          <w:szCs w:val="27"/>
+          <w:lang w:eastAsia="nb-NO"/>
+          <w14:ligatures w14:val="none"/>
+        </w:rPr>
+        <w:t>aborting</w:t>
+      </w:r>
+      <w:proofErr w:type="spellEnd"/>
+      <w:r>
+        <w:rPr>
+          <w:rFonts w:ascii="Arial" w:eastAsia="Times New Roman" w:hAnsi="Arial" w:cs="Arial"/>
+          <w:color w:val="001D35"/>
+          <w:kern w:val="0"/>
+          <w:sz w:val="27"/>
+          <w:szCs w:val="27"/>
+          <w:lang w:eastAsia="nb-NO"/>
+          <w14:ligatures w14:val="none"/>
+        </w:rPr>
+        <w:t xml:space="preserve"> Abort </w:t>
+      </w:r>
+      <w:proofErr w:type="spellStart"/>
+      <w:r>
+        <w:rPr>
+          <w:rFonts w:ascii="Arial" w:eastAsia="Times New Roman" w:hAnsi="Arial" w:cs="Arial"/>
+          <w:color w:val="001D35"/>
+          <w:kern w:val="0"/>
+          <w:sz w:val="27"/>
+          <w:szCs w:val="27"/>
+          <w:lang w:eastAsia="nb-NO"/>
+          <w14:ligatures w14:val="none"/>
+        </w:rPr>
+        <w:t>trap</w:t>
+      </w:r>
+      <w:proofErr w:type="spellEnd"/>
+      <w:r>
+        <w:rPr>
+          <w:rFonts w:ascii="Arial" w:eastAsia="Times New Roman" w:hAnsi="Arial" w:cs="Arial"/>
+          <w:color w:val="001D35"/>
+          <w:kern w:val="0"/>
+          <w:sz w:val="27"/>
+          <w:szCs w:val="27"/>
+          <w:lang w:eastAsia="nb-NO"/>
+          <w14:ligatures w14:val="none"/>
+        </w:rPr>
+        <w:t xml:space="preserve">: 6" </w:t>
+      </w:r>
+      <w:proofErr w:type="spellStart"/>
+      <w:r>
+        <w:rPr>
+          <w:rFonts w:ascii="Arial" w:eastAsia="Times New Roman" w:hAnsi="Arial" w:cs="Arial"/>
+          <w:color w:val="001D35"/>
+          <w:kern w:val="0"/>
+          <w:sz w:val="27"/>
+          <w:szCs w:val="27"/>
+          <w:lang w:eastAsia="nb-NO"/>
+          <w14:ligatures w14:val="none"/>
+        </w:rPr>
+        <w:t>indicates</w:t>
+      </w:r>
+      <w:proofErr w:type="spellEnd"/>
+      <w:r>
+        <w:rPr>
+          <w:rFonts w:ascii="Arial" w:eastAsia="Times New Roman" w:hAnsi="Arial" w:cs="Arial"/>
+          <w:color w:val="001D35"/>
+          <w:kern w:val="0"/>
+          <w:sz w:val="27"/>
+          <w:szCs w:val="27"/>
+          <w:lang w:eastAsia="nb-NO"/>
+          <w14:ligatures w14:val="none"/>
+        </w:rPr>
+        <w:t xml:space="preserve"> </w:t>
+      </w:r>
+      <w:proofErr w:type="spellStart"/>
+      <w:r>
+        <w:rPr>
+          <w:rFonts w:ascii="Arial" w:eastAsia="Times New Roman" w:hAnsi="Arial" w:cs="Arial"/>
+          <w:color w:val="001D35"/>
+          <w:kern w:val="0"/>
+          <w:sz w:val="27"/>
+          <w:szCs w:val="27"/>
+          <w:lang w:eastAsia="nb-NO"/>
+          <w14:ligatures w14:val="none"/>
+        </w:rPr>
+        <w:t>that</w:t>
+      </w:r>
+      <w:proofErr w:type="spellEnd"/>
+      <w:r>
+        <w:rPr>
+          <w:rFonts w:ascii="Arial" w:eastAsia="Times New Roman" w:hAnsi="Arial" w:cs="Arial"/>
+          <w:color w:val="001D35"/>
+          <w:kern w:val="0"/>
+          <w:sz w:val="27"/>
+          <w:szCs w:val="27"/>
+          <w:lang w:eastAsia="nb-NO"/>
+          <w14:ligatures w14:val="none"/>
+        </w:rPr>
+        <w:t xml:space="preserve"> a </w:t>
+      </w:r>
+      <w:proofErr w:type="spellStart"/>
+      <w:r>
+        <w:rPr>
+          <w:rFonts w:ascii="Arial" w:eastAsia="Times New Roman" w:hAnsi="Arial" w:cs="Arial"/>
+          <w:color w:val="001D35"/>
+          <w:kern w:val="0"/>
+          <w:sz w:val="27"/>
+          <w:szCs w:val="27"/>
+          <w:lang w:eastAsia="nb-NO"/>
+          <w14:ligatures w14:val="none"/>
+        </w:rPr>
+        <w:t>thread</w:t>
+      </w:r>
+      <w:proofErr w:type="spellEnd"/>
+      <w:r>
+        <w:rPr>
+          <w:rFonts w:ascii="Arial" w:eastAsia="Times New Roman" w:hAnsi="Arial" w:cs="Arial"/>
+          <w:color w:val="001D35"/>
+          <w:kern w:val="0"/>
+          <w:sz w:val="27"/>
+          <w:szCs w:val="27"/>
+          <w:lang w:eastAsia="nb-NO"/>
+          <w14:ligatures w14:val="none"/>
+        </w:rPr>
+        <w:t xml:space="preserve"> </w:t>
+      </w:r>
+      <w:proofErr w:type="spellStart"/>
+      <w:r>
+        <w:rPr>
+          <w:rFonts w:ascii="Arial" w:eastAsia="Times New Roman" w:hAnsi="Arial" w:cs="Arial"/>
+          <w:color w:val="001D35"/>
+          <w:kern w:val="0"/>
+          <w:sz w:val="27"/>
+          <w:szCs w:val="27"/>
+          <w:lang w:eastAsia="nb-NO"/>
+          <w14:ligatures w14:val="none"/>
+        </w:rPr>
+        <w:t>managed</w:t>
+      </w:r>
+      <w:proofErr w:type="spellEnd"/>
+      <w:r>
+        <w:rPr>
+          <w:rFonts w:ascii="Arial" w:eastAsia="Times New Roman" w:hAnsi="Arial" w:cs="Arial"/>
+          <w:color w:val="001D35"/>
+          <w:kern w:val="0"/>
+          <w:sz w:val="27"/>
+          <w:szCs w:val="27"/>
+          <w:lang w:eastAsia="nb-NO"/>
+          <w14:ligatures w14:val="none"/>
+        </w:rPr>
+        <w:t xml:space="preserve"> by </w:t>
+      </w:r>
+      <w:proofErr w:type="spellStart"/>
+      <w:r>
+        <w:rPr>
+          <w:rFonts w:ascii="Arial" w:eastAsia="Times New Roman" w:hAnsi="Arial" w:cs="Arial"/>
+          <w:color w:val="001D35"/>
+          <w:kern w:val="0"/>
+          <w:sz w:val="27"/>
+          <w:szCs w:val="27"/>
+          <w:lang w:eastAsia="nb-NO"/>
+          <w14:ligatures w14:val="none"/>
+        </w:rPr>
+        <w:t>the</w:t>
+      </w:r>
+      <w:proofErr w:type="spellEnd"/>
+      <w:r>
+        <w:rPr>
+          <w:rFonts w:ascii="Arial" w:eastAsia="Times New Roman" w:hAnsi="Arial" w:cs="Arial"/>
+          <w:color w:val="001D35"/>
+          <w:kern w:val="0"/>
+          <w:sz w:val="27"/>
+          <w:szCs w:val="27"/>
+          <w:lang w:eastAsia="nb-NO"/>
+          <w14:ligatures w14:val="none"/>
+        </w:rPr>
+        <w:t xml:space="preserve"> </w:t>
+      </w:r>
+      <w:proofErr w:type="spellStart"/>
+      <w:r>
+        <w:rPr>
+          <w:rFonts w:ascii="Arial" w:eastAsia="Times New Roman" w:hAnsi="Arial" w:cs="Arial"/>
+          <w:color w:val="001D35"/>
+          <w:kern w:val="0"/>
+          <w:sz w:val="27"/>
+          <w:szCs w:val="27"/>
+          <w:lang w:eastAsia="nb-NO"/>
+          <w14:ligatures w14:val="none"/>
+        </w:rPr>
+        <w:t>Tokio</w:t>
+      </w:r>
+      <w:proofErr w:type="spellEnd"/>
+      <w:r>
+        <w:rPr>
+          <w:rFonts w:ascii="Arial" w:eastAsia="Times New Roman" w:hAnsi="Arial" w:cs="Arial"/>
+          <w:color w:val="001D35"/>
+          <w:kern w:val="0"/>
+          <w:sz w:val="27"/>
+          <w:szCs w:val="27"/>
+          <w:lang w:eastAsia="nb-NO"/>
+          <w14:ligatures w14:val="none"/>
+        </w:rPr>
+        <w:t xml:space="preserve"> </w:t>
+      </w:r>
+      <w:proofErr w:type="spellStart"/>
+      <w:r>
+        <w:rPr>
+          <w:rFonts w:ascii="Arial" w:eastAsia="Times New Roman" w:hAnsi="Arial" w:cs="Arial"/>
+          <w:color w:val="001D35"/>
+          <w:kern w:val="0"/>
+          <w:sz w:val="27"/>
+          <w:szCs w:val="27"/>
+          <w:lang w:eastAsia="nb-NO"/>
+          <w14:ligatures w14:val="none"/>
+        </w:rPr>
+        <w:t>runtime</w:t>
+      </w:r>
+      <w:proofErr w:type="spellEnd"/>
+      <w:r>
+        <w:rPr>
+          <w:rFonts w:ascii="Arial" w:eastAsia="Times New Roman" w:hAnsi="Arial" w:cs="Arial"/>
+          <w:color w:val="001D35"/>
+          <w:kern w:val="0"/>
+          <w:sz w:val="27"/>
+          <w:szCs w:val="27"/>
+          <w:lang w:eastAsia="nb-NO"/>
+          <w14:ligatures w14:val="none"/>
+        </w:rPr>
+        <w:t xml:space="preserve"> has </w:t>
+      </w:r>
+      <w:proofErr w:type="spellStart"/>
+      <w:r>
+        <w:rPr>
+          <w:rFonts w:ascii="Arial" w:eastAsia="Times New Roman" w:hAnsi="Arial" w:cs="Arial"/>
+          <w:color w:val="001D35"/>
+          <w:kern w:val="0"/>
+          <w:sz w:val="27"/>
+          <w:szCs w:val="27"/>
+          <w:lang w:eastAsia="nb-NO"/>
+          <w14:ligatures w14:val="none"/>
+        </w:rPr>
+        <w:t>exhausted</w:t>
+      </w:r>
+      <w:proofErr w:type="spellEnd"/>
+      <w:r>
+        <w:rPr>
+          <w:rFonts w:ascii="Arial" w:eastAsia="Times New Roman" w:hAnsi="Arial" w:cs="Arial"/>
+          <w:color w:val="001D35"/>
+          <w:kern w:val="0"/>
+          <w:sz w:val="27"/>
+          <w:szCs w:val="27"/>
+          <w:lang w:eastAsia="nb-NO"/>
+          <w14:ligatures w14:val="none"/>
+        </w:rPr>
+        <w:t xml:space="preserve"> </w:t>
+      </w:r>
+      <w:proofErr w:type="spellStart"/>
+      <w:r>
+        <w:rPr>
+          <w:rFonts w:ascii="Arial" w:eastAsia="Times New Roman" w:hAnsi="Arial" w:cs="Arial"/>
+          <w:color w:val="001D35"/>
+          <w:kern w:val="0"/>
+          <w:sz w:val="27"/>
+          <w:szCs w:val="27"/>
+          <w:lang w:eastAsia="nb-NO"/>
+          <w14:ligatures w14:val="none"/>
+        </w:rPr>
+        <w:t>its</w:t>
+      </w:r>
+      <w:proofErr w:type="spellEnd"/>
+      <w:r>
+        <w:rPr>
+          <w:rFonts w:ascii="Arial" w:eastAsia="Times New Roman" w:hAnsi="Arial" w:cs="Arial"/>
+          <w:color w:val="001D35"/>
+          <w:kern w:val="0"/>
+          <w:sz w:val="27"/>
+          <w:szCs w:val="27"/>
+          <w:lang w:eastAsia="nb-NO"/>
+          <w14:ligatures w14:val="none"/>
+        </w:rPr>
+        <w:t xml:space="preserve"> </w:t>
+      </w:r>
+      <w:proofErr w:type="spellStart"/>
+      <w:r>
+        <w:rPr>
+          <w:rFonts w:ascii="Arial" w:eastAsia="Times New Roman" w:hAnsi="Arial" w:cs="Arial"/>
+          <w:color w:val="001D35"/>
+          <w:kern w:val="0"/>
+          <w:sz w:val="27"/>
+          <w:szCs w:val="27"/>
+          <w:lang w:eastAsia="nb-NO"/>
+          <w14:ligatures w14:val="none"/>
+        </w:rPr>
+        <w:t>allocated</w:t>
+      </w:r>
+      <w:proofErr w:type="spellEnd"/>
+      <w:r>
+        <w:rPr>
+          <w:rFonts w:ascii="Arial" w:eastAsia="Times New Roman" w:hAnsi="Arial" w:cs="Arial"/>
+          <w:color w:val="001D35"/>
+          <w:kern w:val="0"/>
+          <w:sz w:val="27"/>
+          <w:szCs w:val="27"/>
+          <w:lang w:eastAsia="nb-NO"/>
+          <w14:ligatures w14:val="none"/>
+        </w:rPr>
+        <w:t xml:space="preserve"> </w:t>
+      </w:r>
+      <w:proofErr w:type="spellStart"/>
+      <w:r>
+        <w:rPr>
+          <w:rFonts w:ascii="Arial" w:eastAsia="Times New Roman" w:hAnsi="Arial" w:cs="Arial"/>
+          <w:color w:val="001D35"/>
+          <w:kern w:val="0"/>
+          <w:sz w:val="27"/>
+          <w:szCs w:val="27"/>
+          <w:lang w:eastAsia="nb-NO"/>
+          <w14:ligatures w14:val="none"/>
+        </w:rPr>
+        <w:t>stack</w:t>
+      </w:r>
+      <w:proofErr w:type="spellEnd"/>
+      <w:r>
+        <w:rPr>
+          <w:rFonts w:ascii="Arial" w:eastAsia="Times New Roman" w:hAnsi="Arial" w:cs="Arial"/>
+          <w:color w:val="001D35"/>
+          <w:kern w:val="0"/>
+          <w:sz w:val="27"/>
+          <w:szCs w:val="27"/>
+          <w:lang w:eastAsia="nb-NO"/>
+          <w14:ligatures w14:val="none"/>
+        </w:rPr>
+        <w:t xml:space="preserve"> </w:t>
+      </w:r>
+      <w:proofErr w:type="spellStart"/>
+      <w:r>
+        <w:rPr>
+          <w:rFonts w:ascii="Arial" w:eastAsia="Times New Roman" w:hAnsi="Arial" w:cs="Arial"/>
+          <w:color w:val="001D35"/>
+          <w:kern w:val="0"/>
+          <w:sz w:val="27"/>
+          <w:szCs w:val="27"/>
+          <w:lang w:eastAsia="nb-NO"/>
+          <w14:ligatures w14:val="none"/>
+        </w:rPr>
+        <w:t>space</w:t>
+      </w:r>
+      <w:proofErr w:type="spellEnd"/>
+      <w:r>
+        <w:rPr>
+          <w:rFonts w:ascii="Arial" w:eastAsia="Times New Roman" w:hAnsi="Arial" w:cs="Arial"/>
+          <w:color w:val="001D35"/>
+          <w:kern w:val="0"/>
+          <w:sz w:val="27"/>
+          <w:szCs w:val="27"/>
+          <w:lang w:eastAsia="nb-NO"/>
+          <w14:ligatures w14:val="none"/>
+        </w:rPr>
+        <w:t xml:space="preserve">. This </w:t>
+      </w:r>
+      <w:proofErr w:type="spellStart"/>
+      <w:r>
+        <w:rPr>
+          <w:rFonts w:ascii="Arial" w:eastAsia="Times New Roman" w:hAnsi="Arial" w:cs="Arial"/>
+          <w:color w:val="001D35"/>
+          <w:kern w:val="0"/>
+          <w:sz w:val="27"/>
+          <w:szCs w:val="27"/>
+          <w:lang w:eastAsia="nb-NO"/>
+          <w14:ligatures w14:val="none"/>
+        </w:rPr>
+        <w:t>typically</w:t>
+      </w:r>
+      <w:proofErr w:type="spellEnd"/>
+      <w:r>
+        <w:rPr>
+          <w:rFonts w:ascii="Arial" w:eastAsia="Times New Roman" w:hAnsi="Arial" w:cs="Arial"/>
+          <w:color w:val="001D35"/>
+          <w:kern w:val="0"/>
+          <w:sz w:val="27"/>
+          <w:szCs w:val="27"/>
+          <w:lang w:eastAsia="nb-NO"/>
+          <w14:ligatures w14:val="none"/>
+        </w:rPr>
+        <w:t xml:space="preserve"> leads to a program </w:t>
+      </w:r>
+      <w:proofErr w:type="spellStart"/>
+      <w:r>
+        <w:rPr>
+          <w:rFonts w:ascii="Arial" w:eastAsia="Times New Roman" w:hAnsi="Arial" w:cs="Arial"/>
+          <w:color w:val="001D35"/>
+          <w:kern w:val="0"/>
+          <w:sz w:val="27"/>
+          <w:szCs w:val="27"/>
+          <w:lang w:eastAsia="nb-NO"/>
+          <w14:ligatures w14:val="none"/>
+        </w:rPr>
+        <w:t>crash</w:t>
+      </w:r>
+      <w:proofErr w:type="spellEnd"/>
+      <w:r>
+        <w:rPr>
+          <w:rFonts w:ascii="Arial" w:eastAsia="Times New Roman" w:hAnsi="Arial" w:cs="Arial"/>
+          <w:color w:val="001D35"/>
+          <w:kern w:val="0"/>
+          <w:sz w:val="27"/>
+          <w:szCs w:val="27"/>
+          <w:lang w:eastAsia="nb-NO"/>
+          <w14:ligatures w14:val="none"/>
+        </w:rPr>
+        <w:t>.</w:t>
       </w:r>
     </w:p>
     <w:p>
@@ -304,6 +1067,7 @@
           <w14:ligatures w14:val="none"/>
         </w:rPr>
       </w:pPr>
+      <w:proofErr w:type="spellStart"/>
       <w:r>
         <w:rPr>
           <w:rFonts w:ascii="Arial" w:eastAsia="Times New Roman" w:hAnsi="Arial" w:cs="Arial"/>
@@ -314,7 +1078,46 @@
           <w:lang w:eastAsia="nb-NO"/>
           <w14:ligatures w14:val="none"/>
         </w:rPr>
-        <w:t>Potential Causes:</w:t>
+        <w:t>Potential</w:t>
+      </w:r>
+      <w:proofErr w:type="spellEnd"/>
+      <w:r>
+        <w:rPr>
+          <w:rFonts w:ascii="Arial" w:eastAsia="Times New Roman" w:hAnsi="Arial" w:cs="Arial"/>
+          <w:color w:val="001D35"/>
+          <w:kern w:val="0"/>
+          <w:sz w:val="27"/>
+          <w:szCs w:val="27"/>
+          <w:lang w:eastAsia="nb-NO"/>
+          <w14:ligatures w14:val="none"/>
+        </w:rPr>
+        <w:t xml:space="preserve"> </w:t>
+      </w:r>
+      <w:proofErr w:type="spellStart"/>
+      <w:r>
+        <w:rPr>
+          <w:rFonts w:ascii="Arial" w:eastAsia="Times New Roman" w:hAnsi="Arial" w:cs="Arial"/>
+          <w:color w:val="001D35"/>
+          <w:kern w:val="0"/>
+          <w:sz w:val="27"/>
+          <w:szCs w:val="27"/>
+          <w:lang w:eastAsia="nb-NO"/>
+          <w14:ligatures w14:val="none"/>
+        </w:rPr>
+        <w:t>Causes</w:t>
+      </w:r>
+      <w:proofErr w:type="spellEnd"/>
+      <w:r>
+        <w:rPr>
+          <w:rFonts w:ascii="Arial" w:eastAsia="Times New Roman" w:hAnsi="Arial" w:cs="Arial"/>
+          <w:color w:val="001D35"/>
+          <w:kern w:val="0"/>
+          <w:sz w:val="27"/>
+          <w:szCs w:val="27"/>
+          <w:lang w:eastAsia="nb-NO"/>
+          <w14:ligatures w14:val="none"/>
+        </w:rPr>
+        <w:t>:</w:t>
       </w:r>
     </w:p>
     <w:p>
@@ -341,7 +1144,59 @@
           <w:lang w:eastAsia="nb-NO"/>
           <w14:ligatures w14:val="none"/>
         </w:rPr>
-        <w:t>Deep or Infinite Recursion:</w:t>
+        <w:t xml:space="preserve">Deep or </w:t>
+      </w:r>
+      <w:proofErr w:type="spellStart"/>
+      <w:r>
+        <w:rPr>
+          <w:rFonts w:ascii="Arial" w:eastAsia="Times New Roman" w:hAnsi="Arial" w:cs="Arial"/>
+          <w:b/>
+          <w:bCs/>
+          <w:color w:val="001D35"/>
+          <w:kern w:val="0"/>
+          <w:lang w:eastAsia="nb-NO"/>
+          <w14:ligatures w14:val="none"/>
+        </w:rPr>
+        <w:t>Infinite</w:t>
+      </w:r>
+      <w:proofErr w:type="spellEnd"/>
+      <w:r>
+        <w:rPr>
+          <w:rFonts w:ascii="Arial" w:eastAsia="Times New Roman" w:hAnsi="Arial" w:cs="Arial"/>
+          <w:b/>
+          <w:bCs/>
+          <w:color w:val="001D35"/>
+          <w:kern w:val="0"/>
+          <w:lang w:eastAsia="nb-NO"/>
+          <w14:ligatures w14:val="none"/>
+        </w:rPr>
+        <w:t xml:space="preserve"> </w:t>
+      </w:r>
+      <w:proofErr w:type="spellStart"/>
+      <w:r>
+        <w:rPr>
+          <w:rFonts w:ascii="Arial" w:eastAsia="Times New Roman" w:hAnsi="Arial" w:cs="Arial"/>
+          <w:b/>
+          <w:bCs/>
+          <w:color w:val="001D35"/>
+          <w:kern w:val="0"/>
+          <w:lang w:eastAsia="nb-NO"/>
+          <w14:ligatures w14:val="none"/>
+        </w:rPr>
+        <w:t>Recursion</w:t>
+      </w:r>
+      <w:proofErr w:type="spellEnd"/>
+      <w:r>
+        <w:rPr>
+          <w:rFonts w:ascii="Arial" w:eastAsia="Times New Roman" w:hAnsi="Arial" w:cs="Arial"/>
+          <w:b/>
+          <w:bCs/>
+          <w:color w:val="001D35"/>
+          <w:kern w:val="0"/>
+          <w:lang w:eastAsia="nb-NO"/>
+          <w14:ligatures w14:val="none"/>
+        </w:rPr>
+        <w:t>:</w:t>
       </w:r>
     </w:p>
     <w:p>
@@ -366,7 +1221,247 @@
           <w:lang w:eastAsia="nb-NO"/>
           <w14:ligatures w14:val="none"/>
         </w:rPr>
-        <w:t>A function calling itself repeatedly without a proper base case can quickly consume stack space.</w:t>
+        <w:t xml:space="preserve">A </w:t>
+      </w:r>
+      <w:proofErr w:type="spellStart"/>
+      <w:r>
+        <w:rPr>
+          <w:rFonts w:ascii="Arial" w:eastAsia="Times New Roman" w:hAnsi="Arial" w:cs="Arial"/>
+          <w:color w:val="545D7E"/>
+          <w:spacing w:val="2"/>
+          <w:kern w:val="0"/>
+          <w:lang w:eastAsia="nb-NO"/>
+          <w14:ligatures w14:val="none"/>
+        </w:rPr>
+        <w:t>function</w:t>
+      </w:r>
+      <w:proofErr w:type="spellEnd"/>
+      <w:r>
+        <w:rPr>
+          <w:rFonts w:ascii="Arial" w:eastAsia="Times New Roman" w:hAnsi="Arial" w:cs="Arial"/>
+          <w:color w:val="545D7E"/>
+          <w:spacing w:val="2"/>
+          <w:kern w:val="0"/>
+          <w:lang w:eastAsia="nb-NO"/>
+          <w14:ligatures w14:val="none"/>
+        </w:rPr>
+        <w:t xml:space="preserve"> calling </w:t>
+      </w:r>
+      <w:proofErr w:type="spellStart"/>
+      <w:r>
+        <w:rPr>
+          <w:rFonts w:ascii="Arial" w:eastAsia="Times New Roman" w:hAnsi="Arial" w:cs="Arial"/>
+          <w:color w:val="545D7E"/>
+          <w:spacing w:val="2"/>
+          <w:kern w:val="0"/>
+          <w:lang w:eastAsia="nb-NO"/>
+          <w14:ligatures w14:val="none"/>
+        </w:rPr>
+        <w:t>itself</w:t>
+      </w:r>
+      <w:proofErr w:type="spellEnd"/>
+      <w:r>
+        <w:rPr>
+          <w:rFonts w:ascii="Arial" w:eastAsia="Times New Roman" w:hAnsi="Arial" w:cs="Arial"/>
+          <w:color w:val="545D7E"/>
+          <w:spacing w:val="2"/>
+          <w:kern w:val="0"/>
+          <w:lang w:eastAsia="nb-NO"/>
+          <w14:ligatures w14:val="none"/>
+        </w:rPr>
+        <w:t xml:space="preserve"> </w:t>
+      </w:r>
+      <w:proofErr w:type="spellStart"/>
+      <w:r>
+        <w:rPr>
+          <w:rFonts w:ascii="Arial" w:eastAsia="Times New Roman" w:hAnsi="Arial" w:cs="Arial"/>
+          <w:color w:val="545D7E"/>
+          <w:spacing w:val="2"/>
+          <w:kern w:val="0"/>
+          <w:lang w:eastAsia="nb-NO"/>
+          <w14:ligatures w14:val="none"/>
+        </w:rPr>
+        <w:t>repeatedly</w:t>
+      </w:r>
+      <w:proofErr w:type="spellEnd"/>
+      <w:r>
+        <w:rPr>
+          <w:rFonts w:ascii="Arial" w:eastAsia="Times New Roman" w:hAnsi="Arial" w:cs="Arial"/>
+          <w:color w:val="545D7E"/>
+          <w:spacing w:val="2"/>
+          <w:kern w:val="0"/>
+          <w:lang w:eastAsia="nb-NO"/>
+          <w14:ligatures w14:val="none"/>
+        </w:rPr>
+        <w:t xml:space="preserve"> </w:t>
+      </w:r>
+      <w:proofErr w:type="spellStart"/>
+      <w:r>
+        <w:rPr>
+          <w:rFonts w:ascii="Arial" w:eastAsia="Times New Roman" w:hAnsi="Arial" w:cs="Arial"/>
+          <w:color w:val="545D7E"/>
+          <w:spacing w:val="2"/>
+          <w:kern w:val="0"/>
+          <w:lang w:eastAsia="nb-NO"/>
+          <w14:ligatures w14:val="none"/>
+        </w:rPr>
+        <w:t>without</w:t>
+      </w:r>
+      <w:proofErr w:type="spellEnd"/>
+      <w:r>
+        <w:rPr>
+          <w:rFonts w:ascii="Arial" w:eastAsia="Times New Roman" w:hAnsi="Arial" w:cs="Arial"/>
+          <w:color w:val="545D7E"/>
+          <w:spacing w:val="2"/>
+          <w:kern w:val="0"/>
+          <w:lang w:eastAsia="nb-NO"/>
+          <w14:ligatures w14:val="none"/>
+        </w:rPr>
+        <w:t xml:space="preserve"> a proper base </w:t>
+      </w:r>
+      <w:proofErr w:type="gramStart"/>
+      <w:r>
+        <w:rPr>
+          <w:rFonts w:ascii="Arial" w:eastAsia="Times New Roman" w:hAnsi="Arial" w:cs="Arial"/>
+          <w:color w:val="545D7E"/>
+          <w:spacing w:val="2"/>
+          <w:kern w:val="0"/>
+          <w:lang w:eastAsia="nb-NO"/>
+          <w14:ligatures w14:val="none"/>
+        </w:rPr>
+        <w:t>case</w:t>
+      </w:r>
+      <w:proofErr w:type="gramEnd"/>
+      <w:r>
+        <w:rPr>
+          <w:rFonts w:ascii="Arial" w:eastAsia="Times New Roman" w:hAnsi="Arial" w:cs="Arial"/>
+          <w:color w:val="545D7E"/>
+          <w:spacing w:val="2"/>
+          <w:kern w:val="0"/>
+          <w:lang w:eastAsia="nb-NO"/>
+          <w14:ligatures w14:val="none"/>
+        </w:rPr>
+        <w:t xml:space="preserve"> </w:t>
+      </w:r>
+      <w:proofErr w:type="spellStart"/>
+      <w:r>
+        <w:rPr>
+          <w:rFonts w:ascii="Arial" w:eastAsia="Times New Roman" w:hAnsi="Arial" w:cs="Arial"/>
+          <w:color w:val="545D7E"/>
+          <w:spacing w:val="2"/>
+          <w:kern w:val="0"/>
+          <w:lang w:eastAsia="nb-NO"/>
+          <w14:ligatures w14:val="none"/>
+        </w:rPr>
+        <w:t>can</w:t>
+      </w:r>
+      <w:proofErr w:type="spellEnd"/>
+      <w:r>
+        <w:rPr>
+          <w:rFonts w:ascii="Arial" w:eastAsia="Times New Roman" w:hAnsi="Arial" w:cs="Arial"/>
+          <w:color w:val="545D7E"/>
+          <w:spacing w:val="2"/>
+          <w:kern w:val="0"/>
+          <w:lang w:eastAsia="nb-NO"/>
+          <w14:ligatures w14:val="none"/>
+        </w:rPr>
+        <w:t xml:space="preserve"> </w:t>
+      </w:r>
+      <w:proofErr w:type="spellStart"/>
+      <w:r>
+        <w:rPr>
+          <w:rFonts w:ascii="Arial" w:eastAsia="Times New Roman" w:hAnsi="Arial" w:cs="Arial"/>
+          <w:color w:val="545D7E"/>
+          <w:spacing w:val="2"/>
+          <w:kern w:val="0"/>
+          <w:lang w:eastAsia="nb-NO"/>
+          <w14:ligatures w14:val="none"/>
+        </w:rPr>
+        <w:t>quickly</w:t>
+      </w:r>
+      <w:proofErr w:type="spellEnd"/>
+      <w:r>
+        <w:rPr>
+          <w:rFonts w:ascii="Arial" w:eastAsia="Times New Roman" w:hAnsi="Arial" w:cs="Arial"/>
+          <w:color w:val="545D7E"/>
+          <w:spacing w:val="2"/>
+          <w:kern w:val="0"/>
+          <w:lang w:eastAsia="nb-NO"/>
+          <w14:ligatures w14:val="none"/>
+        </w:rPr>
+        <w:t xml:space="preserve"> </w:t>
+      </w:r>
+      <w:proofErr w:type="spellStart"/>
+      <w:r>
+        <w:rPr>
+          <w:rFonts w:ascii="Arial" w:eastAsia="Times New Roman" w:hAnsi="Arial" w:cs="Arial"/>
+          <w:color w:val="545D7E"/>
+          <w:spacing w:val="2"/>
+          <w:kern w:val="0"/>
+          <w:lang w:eastAsia="nb-NO"/>
+          <w14:ligatures w14:val="none"/>
+        </w:rPr>
+        <w:t>consume</w:t>
+      </w:r>
+      <w:proofErr w:type="spellEnd"/>
+      <w:r>
+        <w:rPr>
+          <w:rFonts w:ascii="Arial" w:eastAsia="Times New Roman" w:hAnsi="Arial" w:cs="Arial"/>
+          <w:color w:val="545D7E"/>
+          <w:spacing w:val="2"/>
+          <w:kern w:val="0"/>
+          <w:lang w:eastAsia="nb-NO"/>
+          <w14:ligatures w14:val="none"/>
+        </w:rPr>
+        <w:t xml:space="preserve"> </w:t>
+      </w:r>
+      <w:proofErr w:type="spellStart"/>
+      <w:r>
+        <w:rPr>
+          <w:rFonts w:ascii="Arial" w:eastAsia="Times New Roman" w:hAnsi="Arial" w:cs="Arial"/>
+          <w:color w:val="545D7E"/>
+          <w:spacing w:val="2"/>
+          <w:kern w:val="0"/>
+          <w:lang w:eastAsia="nb-NO"/>
+          <w14:ligatures w14:val="none"/>
+        </w:rPr>
+        <w:t>stack</w:t>
+      </w:r>
+      <w:proofErr w:type="spellEnd"/>
+      <w:r>
+        <w:rPr>
+          <w:rFonts w:ascii="Arial" w:eastAsia="Times New Roman" w:hAnsi="Arial" w:cs="Arial"/>
+          <w:color w:val="545D7E"/>
+          <w:spacing w:val="2"/>
+          <w:kern w:val="0"/>
+          <w:lang w:eastAsia="nb-NO"/>
+          <w14:ligatures w14:val="none"/>
+        </w:rPr>
+        <w:t xml:space="preserve"> </w:t>
+      </w:r>
+      <w:proofErr w:type="spellStart"/>
+      <w:r>
+        <w:rPr>
+          <w:rFonts w:ascii="Arial" w:eastAsia="Times New Roman" w:hAnsi="Arial" w:cs="Arial"/>
+          <w:color w:val="545D7E"/>
+          <w:spacing w:val="2"/>
+          <w:kern w:val="0"/>
+          <w:lang w:eastAsia="nb-NO"/>
+          <w14:ligatures w14:val="none"/>
+        </w:rPr>
+        <w:t>space</w:t>
+      </w:r>
+      <w:proofErr w:type="spellEnd"/>
+      <w:r>
+        <w:rPr>
+          <w:rFonts w:ascii="Arial" w:eastAsia="Times New Roman" w:hAnsi="Arial" w:cs="Arial"/>
+          <w:color w:val="545D7E"/>
+          <w:spacing w:val="2"/>
+          <w:kern w:val="0"/>
+          <w:lang w:eastAsia="nb-NO"/>
+          <w14:ligatures w14:val="none"/>
+        </w:rPr>
+        <w:t>.</w:t>
       </w:r>
     </w:p>
     <w:p>
@@ -394,7 +1489,59 @@
           <w:lang w:eastAsia="nb-NO"/>
           <w14:ligatures w14:val="none"/>
         </w:rPr>
-        <w:t>Large Stack Allocations:</w:t>
+        <w:t xml:space="preserve">Large </w:t>
+      </w:r>
+      <w:proofErr w:type="spellStart"/>
+      <w:r>
+        <w:rPr>
+          <w:rFonts w:ascii="Arial" w:eastAsia="Times New Roman" w:hAnsi="Arial" w:cs="Arial"/>
+          <w:b/>
+          <w:bCs/>
+          <w:color w:val="001D35"/>
+          <w:kern w:val="0"/>
+          <w:lang w:eastAsia="nb-NO"/>
+          <w14:ligatures w14:val="none"/>
+        </w:rPr>
+        <w:t>Stack</w:t>
+      </w:r>
+      <w:proofErr w:type="spellEnd"/>
+      <w:r>
+        <w:rPr>
+          <w:rFonts w:ascii="Arial" w:eastAsia="Times New Roman" w:hAnsi="Arial" w:cs="Arial"/>
+          <w:b/>
+          <w:bCs/>
+          <w:color w:val="001D35"/>
+          <w:kern w:val="0"/>
+          <w:lang w:eastAsia="nb-NO"/>
+          <w14:ligatures w14:val="none"/>
+        </w:rPr>
+        <w:t xml:space="preserve"> </w:t>
+      </w:r>
+      <w:proofErr w:type="spellStart"/>
+      <w:r>
+        <w:rPr>
+          <w:rFonts w:ascii="Arial" w:eastAsia="Times New Roman" w:hAnsi="Arial" w:cs="Arial"/>
+          <w:b/>
+          <w:bCs/>
+          <w:color w:val="001D35"/>
+          <w:kern w:val="0"/>
+          <w:lang w:eastAsia="nb-NO"/>
+          <w14:ligatures w14:val="none"/>
+        </w:rPr>
+        <w:t>Allocations</w:t>
+      </w:r>
+      <w:proofErr w:type="spellEnd"/>
+      <w:r>
+        <w:rPr>
+          <w:rFonts w:ascii="Arial" w:eastAsia="Times New Roman" w:hAnsi="Arial" w:cs="Arial"/>
+          <w:b/>
+          <w:bCs/>
+          <w:color w:val="001D35"/>
+          <w:kern w:val="0"/>
+          <w:lang w:eastAsia="nb-NO"/>
+          <w14:ligatures w14:val="none"/>
+        </w:rPr>
+        <w:t>:</w:t>
       </w:r>
     </w:p>
     <w:p>
@@ -410,16 +1557,365 @@
           <w14:ligatures w14:val="none"/>
         </w:rPr>
       </w:pPr>
-      <w:r>
-        <w:rPr>
-          <w:rFonts w:ascii="Arial" w:eastAsia="Times New Roman" w:hAnsi="Arial" w:cs="Arial"/>
-          <w:color w:val="545D7E"/>
-          <w:spacing w:val="2"/>
-          <w:kern w:val="0"/>
-          <w:lang w:eastAsia="nb-NO"/>
-          <w14:ligatures w14:val="none"/>
-        </w:rPr>
-        <w:t>Declaring very large arrays or data structures directly on the stack within a function can exceed the stack limit.</w:t>
+      <w:proofErr w:type="spellStart"/>
+      <w:r>
+        <w:rPr>
+          <w:rFonts w:ascii="Arial" w:eastAsia="Times New Roman" w:hAnsi="Arial" w:cs="Arial"/>
+          <w:color w:val="545D7E"/>
+          <w:spacing w:val="2"/>
+          <w:kern w:val="0"/>
+          <w:lang w:eastAsia="nb-NO"/>
+          <w14:ligatures w14:val="none"/>
+        </w:rPr>
+        <w:t>Declaring</w:t>
+      </w:r>
+      <w:proofErr w:type="spellEnd"/>
+      <w:r>
+        <w:rPr>
+          <w:rFonts w:ascii="Arial" w:eastAsia="Times New Roman" w:hAnsi="Arial" w:cs="Arial"/>
+          <w:color w:val="545D7E"/>
+          <w:spacing w:val="2"/>
+          <w:kern w:val="0"/>
+          <w:lang w:eastAsia="nb-NO"/>
+          <w14:ligatures w14:val="none"/>
+        </w:rPr>
+        <w:t xml:space="preserve"> </w:t>
+      </w:r>
+      <w:proofErr w:type="spellStart"/>
+      <w:r>
+        <w:rPr>
+          <w:rFonts w:ascii="Arial" w:eastAsia="Times New Roman" w:hAnsi="Arial" w:cs="Arial"/>
+          <w:color w:val="545D7E"/>
+          <w:spacing w:val="2"/>
+          <w:kern w:val="0"/>
+          <w:lang w:eastAsia="nb-NO"/>
+          <w14:ligatures w14:val="none"/>
+        </w:rPr>
+        <w:t>very</w:t>
+      </w:r>
+      <w:proofErr w:type="spellEnd"/>
+      <w:r>
+        <w:rPr>
+          <w:rFonts w:ascii="Arial" w:eastAsia="Times New Roman" w:hAnsi="Arial" w:cs="Arial"/>
+          <w:color w:val="545D7E"/>
+          <w:spacing w:val="2"/>
+          <w:kern w:val="0"/>
+          <w:lang w:eastAsia="nb-NO"/>
+          <w14:ligatures w14:val="none"/>
+        </w:rPr>
+        <w:t xml:space="preserve"> </w:t>
+      </w:r>
+      <w:proofErr w:type="spellStart"/>
+      <w:r>
+        <w:rPr>
+          <w:rFonts w:ascii="Arial" w:eastAsia="Times New Roman" w:hAnsi="Arial" w:cs="Arial"/>
+          <w:color w:val="545D7E"/>
+          <w:spacing w:val="2"/>
+          <w:kern w:val="0"/>
+          <w:lang w:eastAsia="nb-NO"/>
+          <w14:ligatures w14:val="none"/>
+        </w:rPr>
+        <w:t>large</w:t>
+      </w:r>
+      <w:proofErr w:type="spellEnd"/>
+      <w:r>
+        <w:rPr>
+          <w:rFonts w:ascii="Arial" w:eastAsia="Times New Roman" w:hAnsi="Arial" w:cs="Arial"/>
+          <w:color w:val="545D7E"/>
+          <w:spacing w:val="2"/>
+          <w:kern w:val="0"/>
+          <w:lang w:eastAsia="nb-NO"/>
+          <w14:ligatures w14:val="none"/>
+        </w:rPr>
+        <w:t xml:space="preserve"> </w:t>
+      </w:r>
+      <w:proofErr w:type="spellStart"/>
+      <w:r>
+        <w:rPr>
+          <w:rFonts w:ascii="Arial" w:eastAsia="Times New Roman" w:hAnsi="Arial" w:cs="Arial"/>
+          <w:color w:val="545D7E"/>
+          <w:spacing w:val="2"/>
+          <w:kern w:val="0"/>
+          <w:lang w:eastAsia="nb-NO"/>
+          <w14:ligatures w14:val="none"/>
+        </w:rPr>
+        <w:t>arrays</w:t>
+      </w:r>
+      <w:proofErr w:type="spellEnd"/>
+      <w:r>
+        <w:rPr>
+          <w:rFonts w:ascii="Arial" w:eastAsia="Times New Roman" w:hAnsi="Arial" w:cs="Arial"/>
+          <w:color w:val="545D7E"/>
+          <w:spacing w:val="2"/>
+          <w:kern w:val="0"/>
+          <w:lang w:eastAsia="nb-NO"/>
+          <w14:ligatures w14:val="none"/>
+        </w:rPr>
+        <w:t xml:space="preserve"> or data </w:t>
+      </w:r>
+      <w:proofErr w:type="spellStart"/>
+      <w:r>
+        <w:rPr>
+          <w:rFonts w:ascii="Arial" w:eastAsia="Times New Roman" w:hAnsi="Arial" w:cs="Arial"/>
+          <w:color w:val="545D7E"/>
+          <w:spacing w:val="2"/>
+          <w:kern w:val="0"/>
+          <w:lang w:eastAsia="nb-NO"/>
+          <w14:ligatures w14:val="none"/>
+        </w:rPr>
+        <w:t>structures</w:t>
+      </w:r>
+      <w:proofErr w:type="spellEnd"/>
+      <w:r>
+        <w:rPr>
+          <w:rFonts w:ascii="Arial" w:eastAsia="Times New Roman" w:hAnsi="Arial" w:cs="Arial"/>
+          <w:color w:val="545D7E"/>
+          <w:spacing w:val="2"/>
+          <w:kern w:val="0"/>
+          <w:lang w:eastAsia="nb-NO"/>
+          <w14:ligatures w14:val="none"/>
+        </w:rPr>
+        <w:t xml:space="preserve"> </w:t>
+      </w:r>
+      <w:proofErr w:type="spellStart"/>
+      <w:r>
+        <w:rPr>
+          <w:rFonts w:ascii="Arial" w:eastAsia="Times New Roman" w:hAnsi="Arial" w:cs="Arial"/>
+          <w:color w:val="545D7E"/>
+          <w:spacing w:val="2"/>
+          <w:kern w:val="0"/>
+          <w:lang w:eastAsia="nb-NO"/>
+          <w14:ligatures w14:val="none"/>
+        </w:rPr>
+        <w:t>directly</w:t>
+      </w:r>
+      <w:proofErr w:type="spellEnd"/>
+      <w:r>
+        <w:rPr>
+          <w:rFonts w:ascii="Arial" w:eastAsia="Times New Roman" w:hAnsi="Arial" w:cs="Arial"/>
+          <w:color w:val="545D7E"/>
+          <w:spacing w:val="2"/>
+          <w:kern w:val="0"/>
+          <w:lang w:eastAsia="nb-NO"/>
+          <w14:ligatures w14:val="none"/>
+        </w:rPr>
+        <w:t xml:space="preserve"> </w:t>
+      </w:r>
+      <w:proofErr w:type="spellStart"/>
+      <w:r>
+        <w:rPr>
+          <w:rFonts w:ascii="Arial" w:eastAsia="Times New Roman" w:hAnsi="Arial" w:cs="Arial"/>
+          <w:color w:val="545D7E"/>
+          <w:spacing w:val="2"/>
+          <w:kern w:val="0"/>
+          <w:lang w:eastAsia="nb-NO"/>
+          <w14:ligatures w14:val="none"/>
+        </w:rPr>
+        <w:t>on</w:t>
+      </w:r>
+      <w:proofErr w:type="spellEnd"/>
+      <w:r>
+        <w:rPr>
+          <w:rFonts w:ascii="Arial" w:eastAsia="Times New Roman" w:hAnsi="Arial" w:cs="Arial"/>
+          <w:color w:val="545D7E"/>
+          <w:spacing w:val="2"/>
+          <w:kern w:val="0"/>
+          <w:lang w:eastAsia="nb-NO"/>
+          <w14:ligatures w14:val="none"/>
+        </w:rPr>
+        <w:t xml:space="preserve"> </w:t>
+      </w:r>
+      <w:proofErr w:type="spellStart"/>
+      <w:r>
+        <w:rPr>
+          <w:rFonts w:ascii="Arial" w:eastAsia="Times New Roman" w:hAnsi="Arial" w:cs="Arial"/>
+          <w:color w:val="545D7E"/>
+          <w:spacing w:val="2"/>
+          <w:kern w:val="0"/>
+          <w:lang w:eastAsia="nb-NO"/>
+          <w14:ligatures w14:val="none"/>
+        </w:rPr>
+        <w:t>the</w:t>
+      </w:r>
+      <w:proofErr w:type="spellEnd"/>
+      <w:r>
+        <w:rPr>
+          <w:rFonts w:ascii="Arial" w:eastAsia="Times New Roman" w:hAnsi="Arial" w:cs="Arial"/>
+          <w:color w:val="545D7E"/>
+          <w:spacing w:val="2"/>
+          <w:kern w:val="0"/>
+          <w:lang w:eastAsia="nb-NO"/>
+          <w14:ligatures w14:val="none"/>
+        </w:rPr>
+        <w:t xml:space="preserve"> </w:t>
+      </w:r>
+      <w:proofErr w:type="spellStart"/>
+      <w:r>
+        <w:rPr>
+          <w:rFonts w:ascii="Arial" w:eastAsia="Times New Roman" w:hAnsi="Arial" w:cs="Arial"/>
+          <w:color w:val="545D7E"/>
+          <w:spacing w:val="2"/>
+          <w:kern w:val="0"/>
+          <w:lang w:eastAsia="nb-NO"/>
+          <w14:ligatures w14:val="none"/>
+        </w:rPr>
+        <w:t>stack</w:t>
+      </w:r>
+      <w:proofErr w:type="spellEnd"/>
+      <w:r>
+        <w:rPr>
+          <w:rFonts w:ascii="Arial" w:eastAsia="Times New Roman" w:hAnsi="Arial" w:cs="Arial"/>
+          <w:color w:val="545D7E"/>
+          <w:spacing w:val="2"/>
+          <w:kern w:val="0"/>
+          <w:lang w:eastAsia="nb-NO"/>
+          <w14:ligatures w14:val="none"/>
+        </w:rPr>
+        <w:t xml:space="preserve"> </w:t>
+      </w:r>
+      <w:proofErr w:type="spellStart"/>
+      <w:r>
+        <w:rPr>
+          <w:rFonts w:ascii="Arial" w:eastAsia="Times New Roman" w:hAnsi="Arial" w:cs="Arial"/>
+          <w:color w:val="545D7E"/>
+          <w:spacing w:val="2"/>
+          <w:kern w:val="0"/>
+          <w:lang w:eastAsia="nb-NO"/>
+          <w14:ligatures w14:val="none"/>
+        </w:rPr>
+        <w:t>within</w:t>
+      </w:r>
+      <w:proofErr w:type="spellEnd"/>
+      <w:r>
+        <w:rPr>
+          <w:rFonts w:ascii="Arial" w:eastAsia="Times New Roman" w:hAnsi="Arial" w:cs="Arial"/>
+          <w:color w:val="545D7E"/>
+          <w:spacing w:val="2"/>
+          <w:kern w:val="0"/>
+          <w:lang w:eastAsia="nb-NO"/>
+          <w14:ligatures w14:val="none"/>
+        </w:rPr>
+        <w:t xml:space="preserve"> a </w:t>
+      </w:r>
+      <w:proofErr w:type="spellStart"/>
+      <w:r>
+        <w:rPr>
+          <w:rFonts w:ascii="Arial" w:eastAsia="Times New Roman" w:hAnsi="Arial" w:cs="Arial"/>
+          <w:color w:val="545D7E"/>
+          <w:spacing w:val="2"/>
+          <w:kern w:val="0"/>
+          <w:lang w:eastAsia="nb-NO"/>
+          <w14:ligatures w14:val="none"/>
+        </w:rPr>
+        <w:t>function</w:t>
+      </w:r>
+      <w:proofErr w:type="spellEnd"/>
+      <w:r>
+        <w:rPr>
+          <w:rFonts w:ascii="Arial" w:eastAsia="Times New Roman" w:hAnsi="Arial" w:cs="Arial"/>
+          <w:color w:val="545D7E"/>
+          <w:spacing w:val="2"/>
+          <w:kern w:val="0"/>
+          <w:lang w:eastAsia="nb-NO"/>
+          <w14:ligatures w14:val="none"/>
+        </w:rPr>
+        <w:t xml:space="preserve"> </w:t>
+      </w:r>
+      <w:proofErr w:type="spellStart"/>
+      <w:r>
+        <w:rPr>
+          <w:rFonts w:ascii="Arial" w:eastAsia="Times New Roman" w:hAnsi="Arial" w:cs="Arial"/>
+          <w:color w:val="545D7E"/>
+          <w:spacing w:val="2"/>
+          <w:kern w:val="0"/>
+          <w:lang w:eastAsia="nb-NO"/>
+          <w14:ligatures w14:val="none"/>
+        </w:rPr>
+        <w:t>can</w:t>
+      </w:r>
+      <w:proofErr w:type="spellEnd"/>
+      <w:r>
+        <w:rPr>
+          <w:rFonts w:ascii="Arial" w:eastAsia="Times New Roman" w:hAnsi="Arial" w:cs="Arial"/>
+          <w:color w:val="545D7E"/>
+          <w:spacing w:val="2"/>
+          <w:kern w:val="0"/>
+          <w:lang w:eastAsia="nb-NO"/>
+          <w14:ligatures w14:val="none"/>
+        </w:rPr>
+        <w:t xml:space="preserve"> </w:t>
+      </w:r>
+      <w:proofErr w:type="spellStart"/>
+      <w:r>
+        <w:rPr>
+          <w:rFonts w:ascii="Arial" w:eastAsia="Times New Roman" w:hAnsi="Arial" w:cs="Arial"/>
+          <w:color w:val="545D7E"/>
+          <w:spacing w:val="2"/>
+          <w:kern w:val="0"/>
+          <w:lang w:eastAsia="nb-NO"/>
+          <w14:ligatures w14:val="none"/>
+        </w:rPr>
+        <w:t>exceed</w:t>
+      </w:r>
+      <w:proofErr w:type="spellEnd"/>
+      <w:r>
+        <w:rPr>
+          <w:rFonts w:ascii="Arial" w:eastAsia="Times New Roman" w:hAnsi="Arial" w:cs="Arial"/>
+          <w:color w:val="545D7E"/>
+          <w:spacing w:val="2"/>
+          <w:kern w:val="0"/>
+          <w:lang w:eastAsia="nb-NO"/>
+          <w14:ligatures w14:val="none"/>
+        </w:rPr>
+        <w:t xml:space="preserve"> </w:t>
+      </w:r>
+      <w:proofErr w:type="spellStart"/>
+      <w:r>
+        <w:rPr>
+          <w:rFonts w:ascii="Arial" w:eastAsia="Times New Roman" w:hAnsi="Arial" w:cs="Arial"/>
+          <w:color w:val="545D7E"/>
+          <w:spacing w:val="2"/>
+          <w:kern w:val="0"/>
+          <w:lang w:eastAsia="nb-NO"/>
+          <w14:ligatures w14:val="none"/>
+        </w:rPr>
+        <w:t>the</w:t>
+      </w:r>
+      <w:proofErr w:type="spellEnd"/>
+      <w:r>
+        <w:rPr>
+          <w:rFonts w:ascii="Arial" w:eastAsia="Times New Roman" w:hAnsi="Arial" w:cs="Arial"/>
+          <w:color w:val="545D7E"/>
+          <w:spacing w:val="2"/>
+          <w:kern w:val="0"/>
+          <w:lang w:eastAsia="nb-NO"/>
+          <w14:ligatures w14:val="none"/>
+        </w:rPr>
+        <w:t xml:space="preserve"> </w:t>
+      </w:r>
+      <w:proofErr w:type="spellStart"/>
+      <w:r>
+        <w:rPr>
+          <w:rFonts w:ascii="Arial" w:eastAsia="Times New Roman" w:hAnsi="Arial" w:cs="Arial"/>
+          <w:color w:val="545D7E"/>
+          <w:spacing w:val="2"/>
+          <w:kern w:val="0"/>
+          <w:lang w:eastAsia="nb-NO"/>
+          <w14:ligatures w14:val="none"/>
+        </w:rPr>
+        <w:t>stack</w:t>
+      </w:r>
+      <w:proofErr w:type="spellEnd"/>
+      <w:r>
+        <w:rPr>
+          <w:rFonts w:ascii="Arial" w:eastAsia="Times New Roman" w:hAnsi="Arial" w:cs="Arial"/>
+          <w:color w:val="545D7E"/>
+          <w:spacing w:val="2"/>
+          <w:kern w:val="0"/>
+          <w:lang w:eastAsia="nb-NO"/>
+          <w14:ligatures w14:val="none"/>
+        </w:rPr>
+        <w:t xml:space="preserve"> limit.</w:t>
       </w:r>
     </w:p>
     <w:p>
@@ -437,6 +1933,7 @@
           <w14:ligatures w14:val="none"/>
         </w:rPr>
       </w:pPr>
+      <w:proofErr w:type="spellStart"/>
       <w:r>
         <w:rPr>
           <w:rFonts w:ascii="Arial" w:eastAsia="Times New Roman" w:hAnsi="Arial" w:cs="Arial"/>
@@ -447,7 +1944,46 @@
           <w:lang w:eastAsia="nb-NO"/>
           <w14:ligatures w14:val="none"/>
         </w:rPr>
-        <w:t>Complex Asynchronous Code:</w:t>
+        <w:t>Complex</w:t>
+      </w:r>
+      <w:proofErr w:type="spellEnd"/>
+      <w:r>
+        <w:rPr>
+          <w:rFonts w:ascii="Arial" w:eastAsia="Times New Roman" w:hAnsi="Arial" w:cs="Arial"/>
+          <w:b/>
+          <w:bCs/>
+          <w:color w:val="001D35"/>
+          <w:kern w:val="0"/>
+          <w:lang w:eastAsia="nb-NO"/>
+          <w14:ligatures w14:val="none"/>
+        </w:rPr>
+        <w:t xml:space="preserve"> </w:t>
+      </w:r>
+      <w:proofErr w:type="spellStart"/>
+      <w:r>
+        <w:rPr>
+          <w:rFonts w:ascii="Arial" w:eastAsia="Times New Roman" w:hAnsi="Arial" w:cs="Arial"/>
+          <w:b/>
+          <w:bCs/>
+          <w:color w:val="001D35"/>
+          <w:kern w:val="0"/>
+          <w:lang w:eastAsia="nb-NO"/>
+          <w14:ligatures w14:val="none"/>
+        </w:rPr>
+        <w:t>Asynchronous</w:t>
+      </w:r>
+      <w:proofErr w:type="spellEnd"/>
+      <w:r>
+        <w:rPr>
+          <w:rFonts w:ascii="Arial" w:eastAsia="Times New Roman" w:hAnsi="Arial" w:cs="Arial"/>
+          <w:b/>
+          <w:bCs/>
+          <w:color w:val="001D35"/>
+          <w:kern w:val="0"/>
+          <w:lang w:eastAsia="nb-NO"/>
+          <w14:ligatures w14:val="none"/>
+        </w:rPr>
+        <w:t xml:space="preserve"> Code:</w:t>
       </w:r>
     </w:p>
     <w:p>
@@ -472,8 +2008,33 @@
           <w:lang w:eastAsia="nb-NO"/>
           <w14:ligatures w14:val="none"/>
         </w:rPr>
-        <w:t>In Rust's </w:t>
-      </w:r>
+        <w:t xml:space="preserve">In </w:t>
+      </w:r>
+      <w:proofErr w:type="spellStart"/>
+      <w:r>
+        <w:rPr>
+          <w:rFonts w:ascii="Arial" w:eastAsia="Times New Roman" w:hAnsi="Arial" w:cs="Arial"/>
+          <w:color w:val="545D7E"/>
+          <w:spacing w:val="2"/>
+          <w:kern w:val="0"/>
+          <w:lang w:eastAsia="nb-NO"/>
+          <w14:ligatures w14:val="none"/>
+        </w:rPr>
+        <w:t>Rust's</w:t>
+      </w:r>
+      <w:proofErr w:type="spellEnd"/>
+      <w:r>
+        <w:rPr>
+          <w:rFonts w:ascii="Arial" w:eastAsia="Times New Roman" w:hAnsi="Arial" w:cs="Arial"/>
+          <w:color w:val="545D7E"/>
+          <w:spacing w:val="2"/>
+          <w:kern w:val="0"/>
+          <w:lang w:eastAsia="nb-NO"/>
+          <w14:ligatures w14:val="none"/>
+        </w:rPr>
+        <w:t> </w:t>
+      </w:r>
+      <w:proofErr w:type="spellStart"/>
       <w:r>
         <w:rPr>
           <w:rFonts w:ascii="Courier New" w:eastAsia="Times New Roman" w:hAnsi="Courier New" w:cs="Courier New"/>
@@ -487,6 +2048,7 @@
         </w:rPr>
         <w:t>async</w:t>
       </w:r>
+      <w:proofErr w:type="spellEnd"/>
       <w:r>
         <w:rPr>
           <w:rFonts w:ascii="Arial" w:eastAsia="Times New Roman" w:hAnsi="Arial" w:cs="Arial"/>
@@ -498,6 +2060,7 @@
         </w:rPr>
         <w:t>/</w:t>
       </w:r>
+      <w:proofErr w:type="spellStart"/>
       <w:r>
         <w:rPr>
           <w:rFonts w:ascii="Courier New" w:eastAsia="Times New Roman" w:hAnsi="Courier New" w:cs="Courier New"/>
@@ -511,17 +2074,115 @@
         </w:rPr>
         <w:t>await</w:t>
       </w:r>
-      <w:r>
-        <w:rPr>
-          <w:rFonts w:ascii="Arial" w:eastAsia="Times New Roman" w:hAnsi="Arial" w:cs="Arial"/>
-          <w:color w:val="545D7E"/>
-          <w:spacing w:val="2"/>
-          <w:kern w:val="0"/>
-          <w:lang w:eastAsia="nb-NO"/>
-          <w14:ligatures w14:val="none"/>
-        </w:rPr>
-        <w:t> paradigm, complex chains of </w:t>
-      </w:r>
+      <w:proofErr w:type="spellEnd"/>
+      <w:r>
+        <w:rPr>
+          <w:rFonts w:ascii="Arial" w:eastAsia="Times New Roman" w:hAnsi="Arial" w:cs="Arial"/>
+          <w:color w:val="545D7E"/>
+          <w:spacing w:val="2"/>
+          <w:kern w:val="0"/>
+          <w:lang w:eastAsia="nb-NO"/>
+          <w14:ligatures w14:val="none"/>
+        </w:rPr>
+        <w:t> </w:t>
+      </w:r>
+      <w:proofErr w:type="spellStart"/>
+      <w:r>
+        <w:rPr>
+          <w:rFonts w:ascii="Arial" w:eastAsia="Times New Roman" w:hAnsi="Arial" w:cs="Arial"/>
+          <w:color w:val="545D7E"/>
+          <w:spacing w:val="2"/>
+          <w:kern w:val="0"/>
+          <w:lang w:eastAsia="nb-NO"/>
+          <w14:ligatures w14:val="none"/>
+        </w:rPr>
+        <w:t>paradigm</w:t>
+      </w:r>
+      <w:proofErr w:type="spellEnd"/>
+      <w:r>
+        <w:rPr>
+          <w:rFonts w:ascii="Arial" w:eastAsia="Times New Roman" w:hAnsi="Arial" w:cs="Arial"/>
+          <w:color w:val="545D7E"/>
+          <w:spacing w:val="2"/>
+          <w:kern w:val="0"/>
+          <w:lang w:eastAsia="nb-NO"/>
+          <w14:ligatures w14:val="none"/>
+        </w:rPr>
+        <w:t xml:space="preserve">, </w:t>
+      </w:r>
+      <w:proofErr w:type="spellStart"/>
+      <w:r>
+        <w:rPr>
+          <w:rFonts w:ascii="Arial" w:eastAsia="Times New Roman" w:hAnsi="Arial" w:cs="Arial"/>
+          <w:color w:val="545D7E"/>
+          <w:spacing w:val="2"/>
+          <w:kern w:val="0"/>
+          <w:lang w:eastAsia="nb-NO"/>
+          <w14:ligatures w14:val="none"/>
+        </w:rPr>
+        <w:t>complex</w:t>
+      </w:r>
+      <w:proofErr w:type="spellEnd"/>
+      <w:r>
+        <w:rPr>
+          <w:rFonts w:ascii="Arial" w:eastAsia="Times New Roman" w:hAnsi="Arial" w:cs="Arial"/>
+          <w:color w:val="545D7E"/>
+          <w:spacing w:val="2"/>
+          <w:kern w:val="0"/>
+          <w:lang w:eastAsia="nb-NO"/>
+          <w14:ligatures w14:val="none"/>
+        </w:rPr>
+        <w:t xml:space="preserve"> </w:t>
+      </w:r>
+      <w:proofErr w:type="spellStart"/>
+      <w:r>
+        <w:rPr>
+          <w:rFonts w:ascii="Arial" w:eastAsia="Times New Roman" w:hAnsi="Arial" w:cs="Arial"/>
+          <w:color w:val="545D7E"/>
+          <w:spacing w:val="2"/>
+          <w:kern w:val="0"/>
+          <w:lang w:eastAsia="nb-NO"/>
+          <w14:ligatures w14:val="none"/>
+        </w:rPr>
+        <w:t>chains</w:t>
+      </w:r>
+      <w:proofErr w:type="spellEnd"/>
+      <w:r>
+        <w:rPr>
+          <w:rFonts w:ascii="Arial" w:eastAsia="Times New Roman" w:hAnsi="Arial" w:cs="Arial"/>
+          <w:color w:val="545D7E"/>
+          <w:spacing w:val="2"/>
+          <w:kern w:val="0"/>
+          <w:lang w:eastAsia="nb-NO"/>
+          <w14:ligatures w14:val="none"/>
+        </w:rPr>
+        <w:t xml:space="preserve"> </w:t>
+      </w:r>
+      <w:proofErr w:type="spellStart"/>
+      <w:r>
+        <w:rPr>
+          <w:rFonts w:ascii="Arial" w:eastAsia="Times New Roman" w:hAnsi="Arial" w:cs="Arial"/>
+          <w:color w:val="545D7E"/>
+          <w:spacing w:val="2"/>
+          <w:kern w:val="0"/>
+          <w:lang w:eastAsia="nb-NO"/>
+          <w14:ligatures w14:val="none"/>
+        </w:rPr>
+        <w:t>of</w:t>
+      </w:r>
+      <w:proofErr w:type="spellEnd"/>
+      <w:r>
+        <w:rPr>
+          <w:rFonts w:ascii="Arial" w:eastAsia="Times New Roman" w:hAnsi="Arial" w:cs="Arial"/>
+          <w:color w:val="545D7E"/>
+          <w:spacing w:val="2"/>
+          <w:kern w:val="0"/>
+          <w:lang w:eastAsia="nb-NO"/>
+          <w14:ligatures w14:val="none"/>
+        </w:rPr>
+        <w:t> </w:t>
+      </w:r>
+      <w:proofErr w:type="spellStart"/>
       <w:r>
         <w:rPr>
           <w:rFonts w:ascii="Courier New" w:eastAsia="Times New Roman" w:hAnsi="Courier New" w:cs="Courier New"/>
@@ -535,16 +2196,329 @@
         </w:rPr>
         <w:t>await</w:t>
       </w:r>
-      <w:r>
-        <w:rPr>
-          <w:rFonts w:ascii="Arial" w:eastAsia="Times New Roman" w:hAnsi="Arial" w:cs="Arial"/>
-          <w:color w:val="545D7E"/>
-          <w:spacing w:val="2"/>
-          <w:kern w:val="0"/>
-          <w:lang w:eastAsia="nb-NO"/>
-          <w14:ligatures w14:val="none"/>
-        </w:rPr>
-        <w:t> calls can lead to large "futures" being allocated on the stack if not properly managed (e.g., by boxing them).</w:t>
+      <w:proofErr w:type="spellEnd"/>
+      <w:r>
+        <w:rPr>
+          <w:rFonts w:ascii="Arial" w:eastAsia="Times New Roman" w:hAnsi="Arial" w:cs="Arial"/>
+          <w:color w:val="545D7E"/>
+          <w:spacing w:val="2"/>
+          <w:kern w:val="0"/>
+          <w:lang w:eastAsia="nb-NO"/>
+          <w14:ligatures w14:val="none"/>
+        </w:rPr>
+        <w:t> </w:t>
+      </w:r>
+      <w:proofErr w:type="spellStart"/>
+      <w:r>
+        <w:rPr>
+          <w:rFonts w:ascii="Arial" w:eastAsia="Times New Roman" w:hAnsi="Arial" w:cs="Arial"/>
+          <w:color w:val="545D7E"/>
+          <w:spacing w:val="2"/>
+          <w:kern w:val="0"/>
+          <w:lang w:eastAsia="nb-NO"/>
+          <w14:ligatures w14:val="none"/>
+        </w:rPr>
+        <w:t>calls</w:t>
+      </w:r>
+      <w:proofErr w:type="spellEnd"/>
+      <w:r>
+        <w:rPr>
+          <w:rFonts w:ascii="Arial" w:eastAsia="Times New Roman" w:hAnsi="Arial" w:cs="Arial"/>
+          <w:color w:val="545D7E"/>
+          <w:spacing w:val="2"/>
+          <w:kern w:val="0"/>
+          <w:lang w:eastAsia="nb-NO"/>
+          <w14:ligatures w14:val="none"/>
+        </w:rPr>
+        <w:t xml:space="preserve"> </w:t>
+      </w:r>
+      <w:proofErr w:type="spellStart"/>
+      <w:r>
+        <w:rPr>
+          <w:rFonts w:ascii="Arial" w:eastAsia="Times New Roman" w:hAnsi="Arial" w:cs="Arial"/>
+          <w:color w:val="545D7E"/>
+          <w:spacing w:val="2"/>
+          <w:kern w:val="0"/>
+          <w:lang w:eastAsia="nb-NO"/>
+          <w14:ligatures w14:val="none"/>
+        </w:rPr>
+        <w:t>can</w:t>
+      </w:r>
+      <w:proofErr w:type="spellEnd"/>
+      <w:r>
+        <w:rPr>
+          <w:rFonts w:ascii="Arial" w:eastAsia="Times New Roman" w:hAnsi="Arial" w:cs="Arial"/>
+          <w:color w:val="545D7E"/>
+          <w:spacing w:val="2"/>
+          <w:kern w:val="0"/>
+          <w:lang w:eastAsia="nb-NO"/>
+          <w14:ligatures w14:val="none"/>
+        </w:rPr>
+        <w:t xml:space="preserve"> lead to </w:t>
+      </w:r>
+      <w:proofErr w:type="spellStart"/>
+      <w:r>
+        <w:rPr>
+          <w:rFonts w:ascii="Arial" w:eastAsia="Times New Roman" w:hAnsi="Arial" w:cs="Arial"/>
+          <w:color w:val="545D7E"/>
+          <w:spacing w:val="2"/>
+          <w:kern w:val="0"/>
+          <w:lang w:eastAsia="nb-NO"/>
+          <w14:ligatures w14:val="none"/>
+        </w:rPr>
+        <w:t>large</w:t>
+      </w:r>
+      <w:proofErr w:type="spellEnd"/>
+      <w:r>
+        <w:rPr>
+          <w:rFonts w:ascii="Arial" w:eastAsia="Times New Roman" w:hAnsi="Arial" w:cs="Arial"/>
+          <w:color w:val="545D7E"/>
+          <w:spacing w:val="2"/>
+          <w:kern w:val="0"/>
+          <w:lang w:eastAsia="nb-NO"/>
+          <w14:ligatures w14:val="none"/>
+        </w:rPr>
+        <w:t xml:space="preserve"> "futures" </w:t>
+      </w:r>
+      <w:proofErr w:type="spellStart"/>
+      <w:r>
+        <w:rPr>
+          <w:rFonts w:ascii="Arial" w:eastAsia="Times New Roman" w:hAnsi="Arial" w:cs="Arial"/>
+          <w:color w:val="545D7E"/>
+          <w:spacing w:val="2"/>
+          <w:kern w:val="0"/>
+          <w:lang w:eastAsia="nb-NO"/>
+          <w14:ligatures w14:val="none"/>
+        </w:rPr>
+        <w:t>being</w:t>
+      </w:r>
+      <w:proofErr w:type="spellEnd"/>
+      <w:r>
+        <w:rPr>
+          <w:rFonts w:ascii="Arial" w:eastAsia="Times New Roman" w:hAnsi="Arial" w:cs="Arial"/>
+          <w:color w:val="545D7E"/>
+          <w:spacing w:val="2"/>
+          <w:kern w:val="0"/>
+          <w:lang w:eastAsia="nb-NO"/>
+          <w14:ligatures w14:val="none"/>
+        </w:rPr>
+        <w:t xml:space="preserve"> </w:t>
+      </w:r>
+      <w:proofErr w:type="spellStart"/>
+      <w:r>
+        <w:rPr>
+          <w:rFonts w:ascii="Arial" w:eastAsia="Times New Roman" w:hAnsi="Arial" w:cs="Arial"/>
+          <w:color w:val="545D7E"/>
+          <w:spacing w:val="2"/>
+          <w:kern w:val="0"/>
+          <w:lang w:eastAsia="nb-NO"/>
+          <w14:ligatures w14:val="none"/>
+        </w:rPr>
+        <w:t>allocated</w:t>
+      </w:r>
+      <w:proofErr w:type="spellEnd"/>
+      <w:r>
+        <w:rPr>
+          <w:rFonts w:ascii="Arial" w:eastAsia="Times New Roman" w:hAnsi="Arial" w:cs="Arial"/>
+          <w:color w:val="545D7E"/>
+          <w:spacing w:val="2"/>
+          <w:kern w:val="0"/>
+          <w:lang w:eastAsia="nb-NO"/>
+          <w14:ligatures w14:val="none"/>
+        </w:rPr>
+        <w:t xml:space="preserve"> </w:t>
+      </w:r>
+      <w:proofErr w:type="spellStart"/>
+      <w:r>
+        <w:rPr>
+          <w:rFonts w:ascii="Arial" w:eastAsia="Times New Roman" w:hAnsi="Arial" w:cs="Arial"/>
+          <w:color w:val="545D7E"/>
+          <w:spacing w:val="2"/>
+          <w:kern w:val="0"/>
+          <w:lang w:eastAsia="nb-NO"/>
+          <w14:ligatures w14:val="none"/>
+        </w:rPr>
+        <w:t>on</w:t>
+      </w:r>
+      <w:proofErr w:type="spellEnd"/>
+      <w:r>
+        <w:rPr>
+          <w:rFonts w:ascii="Arial" w:eastAsia="Times New Roman" w:hAnsi="Arial" w:cs="Arial"/>
+          <w:color w:val="545D7E"/>
+          <w:spacing w:val="2"/>
+          <w:kern w:val="0"/>
+          <w:lang w:eastAsia="nb-NO"/>
+          <w14:ligatures w14:val="none"/>
+        </w:rPr>
+        <w:t xml:space="preserve"> </w:t>
+      </w:r>
+      <w:proofErr w:type="spellStart"/>
+      <w:r>
+        <w:rPr>
+          <w:rFonts w:ascii="Arial" w:eastAsia="Times New Roman" w:hAnsi="Arial" w:cs="Arial"/>
+          <w:color w:val="545D7E"/>
+          <w:spacing w:val="2"/>
+          <w:kern w:val="0"/>
+          <w:lang w:eastAsia="nb-NO"/>
+          <w14:ligatures w14:val="none"/>
+        </w:rPr>
+        <w:t>the</w:t>
+      </w:r>
+      <w:proofErr w:type="spellEnd"/>
+      <w:r>
+        <w:rPr>
+          <w:rFonts w:ascii="Arial" w:eastAsia="Times New Roman" w:hAnsi="Arial" w:cs="Arial"/>
+          <w:color w:val="545D7E"/>
+          <w:spacing w:val="2"/>
+          <w:kern w:val="0"/>
+          <w:lang w:eastAsia="nb-NO"/>
+          <w14:ligatures w14:val="none"/>
+        </w:rPr>
+        <w:t xml:space="preserve"> </w:t>
+      </w:r>
+      <w:proofErr w:type="spellStart"/>
+      <w:r>
+        <w:rPr>
+          <w:rFonts w:ascii="Arial" w:eastAsia="Times New Roman" w:hAnsi="Arial" w:cs="Arial"/>
+          <w:color w:val="545D7E"/>
+          <w:spacing w:val="2"/>
+          <w:kern w:val="0"/>
+          <w:lang w:eastAsia="nb-NO"/>
+          <w14:ligatures w14:val="none"/>
+        </w:rPr>
+        <w:t>stack</w:t>
+      </w:r>
+      <w:proofErr w:type="spellEnd"/>
+      <w:r>
+        <w:rPr>
+          <w:rFonts w:ascii="Arial" w:eastAsia="Times New Roman" w:hAnsi="Arial" w:cs="Arial"/>
+          <w:color w:val="545D7E"/>
+          <w:spacing w:val="2"/>
+          <w:kern w:val="0"/>
+          <w:lang w:eastAsia="nb-NO"/>
+          <w14:ligatures w14:val="none"/>
+        </w:rPr>
+        <w:t xml:space="preserve"> </w:t>
+      </w:r>
+      <w:proofErr w:type="spellStart"/>
+      <w:r>
+        <w:rPr>
+          <w:rFonts w:ascii="Arial" w:eastAsia="Times New Roman" w:hAnsi="Arial" w:cs="Arial"/>
+          <w:color w:val="545D7E"/>
+          <w:spacing w:val="2"/>
+          <w:kern w:val="0"/>
+          <w:lang w:eastAsia="nb-NO"/>
+          <w14:ligatures w14:val="none"/>
+        </w:rPr>
+        <w:t>if</w:t>
+      </w:r>
+      <w:proofErr w:type="spellEnd"/>
+      <w:r>
+        <w:rPr>
+          <w:rFonts w:ascii="Arial" w:eastAsia="Times New Roman" w:hAnsi="Arial" w:cs="Arial"/>
+          <w:color w:val="545D7E"/>
+          <w:spacing w:val="2"/>
+          <w:kern w:val="0"/>
+          <w:lang w:eastAsia="nb-NO"/>
+          <w14:ligatures w14:val="none"/>
+        </w:rPr>
+        <w:t xml:space="preserve"> not </w:t>
+      </w:r>
+      <w:proofErr w:type="spellStart"/>
+      <w:r>
+        <w:rPr>
+          <w:rFonts w:ascii="Arial" w:eastAsia="Times New Roman" w:hAnsi="Arial" w:cs="Arial"/>
+          <w:color w:val="545D7E"/>
+          <w:spacing w:val="2"/>
+          <w:kern w:val="0"/>
+          <w:lang w:eastAsia="nb-NO"/>
+          <w14:ligatures w14:val="none"/>
+        </w:rPr>
+        <w:t>properly</w:t>
+      </w:r>
+      <w:proofErr w:type="spellEnd"/>
+      <w:r>
+        <w:rPr>
+          <w:rFonts w:ascii="Arial" w:eastAsia="Times New Roman" w:hAnsi="Arial" w:cs="Arial"/>
+          <w:color w:val="545D7E"/>
+          <w:spacing w:val="2"/>
+          <w:kern w:val="0"/>
+          <w:lang w:eastAsia="nb-NO"/>
+          <w14:ligatures w14:val="none"/>
+        </w:rPr>
+        <w:t xml:space="preserve"> </w:t>
+      </w:r>
+      <w:proofErr w:type="spellStart"/>
+      <w:r>
+        <w:rPr>
+          <w:rFonts w:ascii="Arial" w:eastAsia="Times New Roman" w:hAnsi="Arial" w:cs="Arial"/>
+          <w:color w:val="545D7E"/>
+          <w:spacing w:val="2"/>
+          <w:kern w:val="0"/>
+          <w:lang w:eastAsia="nb-NO"/>
+          <w14:ligatures w14:val="none"/>
+        </w:rPr>
+        <w:t>managed</w:t>
+      </w:r>
+      <w:proofErr w:type="spellEnd"/>
+      <w:r>
+        <w:rPr>
+          <w:rFonts w:ascii="Arial" w:eastAsia="Times New Roman" w:hAnsi="Arial" w:cs="Arial"/>
+          <w:color w:val="545D7E"/>
+          <w:spacing w:val="2"/>
+          <w:kern w:val="0"/>
+          <w:lang w:eastAsia="nb-NO"/>
+          <w14:ligatures w14:val="none"/>
+        </w:rPr>
+        <w:t xml:space="preserve"> (e.g., by </w:t>
+      </w:r>
+      <w:proofErr w:type="spellStart"/>
+      <w:r>
+        <w:rPr>
+          <w:rFonts w:ascii="Arial" w:eastAsia="Times New Roman" w:hAnsi="Arial" w:cs="Arial"/>
+          <w:color w:val="545D7E"/>
+          <w:spacing w:val="2"/>
+          <w:kern w:val="0"/>
+          <w:lang w:eastAsia="nb-NO"/>
+          <w14:ligatures w14:val="none"/>
+        </w:rPr>
+        <w:t>boxing</w:t>
+      </w:r>
+      <w:proofErr w:type="spellEnd"/>
+      <w:r>
+        <w:rPr>
+          <w:rFonts w:ascii="Arial" w:eastAsia="Times New Roman" w:hAnsi="Arial" w:cs="Arial"/>
+          <w:color w:val="545D7E"/>
+          <w:spacing w:val="2"/>
+          <w:kern w:val="0"/>
+          <w:lang w:eastAsia="nb-NO"/>
+          <w14:ligatures w14:val="none"/>
+        </w:rPr>
+        <w:t xml:space="preserve"> </w:t>
+      </w:r>
+      <w:proofErr w:type="spellStart"/>
+      <w:r>
+        <w:rPr>
+          <w:rFonts w:ascii="Arial" w:eastAsia="Times New Roman" w:hAnsi="Arial" w:cs="Arial"/>
+          <w:color w:val="545D7E"/>
+          <w:spacing w:val="2"/>
+          <w:kern w:val="0"/>
+          <w:lang w:eastAsia="nb-NO"/>
+          <w14:ligatures w14:val="none"/>
+        </w:rPr>
+        <w:t>them</w:t>
+      </w:r>
+      <w:proofErr w:type="spellEnd"/>
+      <w:r>
+        <w:rPr>
+          <w:rFonts w:ascii="Arial" w:eastAsia="Times New Roman" w:hAnsi="Arial" w:cs="Arial"/>
+          <w:color w:val="545D7E"/>
+          <w:spacing w:val="2"/>
+          <w:kern w:val="0"/>
+          <w:lang w:eastAsia="nb-NO"/>
+          <w14:ligatures w14:val="none"/>
+        </w:rPr>
+        <w:t>).</w:t>
       </w:r>
     </w:p>
     <w:p>
@@ -588,16 +2562,269 @@
           <w14:ligatures w14:val="none"/>
         </w:rPr>
       </w:pPr>
-      <w:r>
-        <w:rPr>
-          <w:rFonts w:ascii="Arial" w:eastAsia="Times New Roman" w:hAnsi="Arial" w:cs="Arial"/>
-          <w:color w:val="545D7E"/>
-          <w:spacing w:val="2"/>
-          <w:kern w:val="0"/>
-          <w:lang w:eastAsia="nb-NO"/>
-          <w14:ligatures w14:val="none"/>
-        </w:rPr>
-        <w:t>Debug builds often have less optimization and may use more stack space than release builds.</w:t>
+      <w:proofErr w:type="spellStart"/>
+      <w:r>
+        <w:rPr>
+          <w:rFonts w:ascii="Arial" w:eastAsia="Times New Roman" w:hAnsi="Arial" w:cs="Arial"/>
+          <w:color w:val="545D7E"/>
+          <w:spacing w:val="2"/>
+          <w:kern w:val="0"/>
+          <w:lang w:eastAsia="nb-NO"/>
+          <w14:ligatures w14:val="none"/>
+        </w:rPr>
+        <w:t>Debug</w:t>
+      </w:r>
+      <w:proofErr w:type="spellEnd"/>
+      <w:r>
+        <w:rPr>
+          <w:rFonts w:ascii="Arial" w:eastAsia="Times New Roman" w:hAnsi="Arial" w:cs="Arial"/>
+          <w:color w:val="545D7E"/>
+          <w:spacing w:val="2"/>
+          <w:kern w:val="0"/>
+          <w:lang w:eastAsia="nb-NO"/>
+          <w14:ligatures w14:val="none"/>
+        </w:rPr>
+        <w:t xml:space="preserve"> </w:t>
+      </w:r>
+      <w:proofErr w:type="spellStart"/>
+      <w:r>
+        <w:rPr>
+          <w:rFonts w:ascii="Arial" w:eastAsia="Times New Roman" w:hAnsi="Arial" w:cs="Arial"/>
+          <w:color w:val="545D7E"/>
+          <w:spacing w:val="2"/>
+          <w:kern w:val="0"/>
+          <w:lang w:eastAsia="nb-NO"/>
+          <w14:ligatures w14:val="none"/>
+        </w:rPr>
+        <w:t>builds</w:t>
+      </w:r>
+      <w:proofErr w:type="spellEnd"/>
+      <w:r>
+        <w:rPr>
+          <w:rFonts w:ascii="Arial" w:eastAsia="Times New Roman" w:hAnsi="Arial" w:cs="Arial"/>
+          <w:color w:val="545D7E"/>
+          <w:spacing w:val="2"/>
+          <w:kern w:val="0"/>
+          <w:lang w:eastAsia="nb-NO"/>
+          <w14:ligatures w14:val="none"/>
+        </w:rPr>
+        <w:t xml:space="preserve"> </w:t>
+      </w:r>
+      <w:proofErr w:type="spellStart"/>
+      <w:r>
+        <w:rPr>
+          <w:rFonts w:ascii="Arial" w:eastAsia="Times New Roman" w:hAnsi="Arial" w:cs="Arial"/>
+          <w:color w:val="545D7E"/>
+          <w:spacing w:val="2"/>
+          <w:kern w:val="0"/>
+          <w:lang w:eastAsia="nb-NO"/>
+          <w14:ligatures w14:val="none"/>
+        </w:rPr>
+        <w:t>often</w:t>
+      </w:r>
+      <w:proofErr w:type="spellEnd"/>
+      <w:r>
+        <w:rPr>
+          <w:rFonts w:ascii="Arial" w:eastAsia="Times New Roman" w:hAnsi="Arial" w:cs="Arial"/>
+          <w:color w:val="545D7E"/>
+          <w:spacing w:val="2"/>
+          <w:kern w:val="0"/>
+          <w:lang w:eastAsia="nb-NO"/>
+          <w14:ligatures w14:val="none"/>
+        </w:rPr>
+        <w:t xml:space="preserve"> have less </w:t>
+      </w:r>
+      <w:proofErr w:type="spellStart"/>
+      <w:r>
+        <w:rPr>
+          <w:rFonts w:ascii="Arial" w:eastAsia="Times New Roman" w:hAnsi="Arial" w:cs="Arial"/>
+          <w:color w:val="545D7E"/>
+          <w:spacing w:val="2"/>
+          <w:kern w:val="0"/>
+          <w:lang w:eastAsia="nb-NO"/>
+          <w14:ligatures w14:val="none"/>
+        </w:rPr>
+        <w:t>optimization</w:t>
+      </w:r>
+      <w:proofErr w:type="spellEnd"/>
+      <w:r>
+        <w:rPr>
+          <w:rFonts w:ascii="Arial" w:eastAsia="Times New Roman" w:hAnsi="Arial" w:cs="Arial"/>
+          <w:color w:val="545D7E"/>
+          <w:spacing w:val="2"/>
+          <w:kern w:val="0"/>
+          <w:lang w:eastAsia="nb-NO"/>
+          <w14:ligatures w14:val="none"/>
+        </w:rPr>
+        <w:t xml:space="preserve"> and </w:t>
+      </w:r>
+      <w:proofErr w:type="spellStart"/>
+      <w:r>
+        <w:rPr>
+          <w:rFonts w:ascii="Arial" w:eastAsia="Times New Roman" w:hAnsi="Arial" w:cs="Arial"/>
+          <w:color w:val="545D7E"/>
+          <w:spacing w:val="2"/>
+          <w:kern w:val="0"/>
+          <w:lang w:eastAsia="nb-NO"/>
+          <w14:ligatures w14:val="none"/>
+        </w:rPr>
+        <w:t>may</w:t>
+      </w:r>
+      <w:proofErr w:type="spellEnd"/>
+      <w:r>
+        <w:rPr>
+          <w:rFonts w:ascii="Arial" w:eastAsia="Times New Roman" w:hAnsi="Arial" w:cs="Arial"/>
+          <w:color w:val="545D7E"/>
+          <w:spacing w:val="2"/>
+          <w:kern w:val="0"/>
+          <w:lang w:eastAsia="nb-NO"/>
+          <w14:ligatures w14:val="none"/>
+        </w:rPr>
+        <w:t xml:space="preserve"> </w:t>
+      </w:r>
+      <w:proofErr w:type="spellStart"/>
+      <w:r>
+        <w:rPr>
+          <w:rFonts w:ascii="Arial" w:eastAsia="Times New Roman" w:hAnsi="Arial" w:cs="Arial"/>
+          <w:color w:val="545D7E"/>
+          <w:spacing w:val="2"/>
+          <w:kern w:val="0"/>
+          <w:lang w:eastAsia="nb-NO"/>
+          <w14:ligatures w14:val="none"/>
+        </w:rPr>
+        <w:t>use</w:t>
+      </w:r>
+      <w:proofErr w:type="spellEnd"/>
+      <w:r>
+        <w:rPr>
+          <w:rFonts w:ascii="Arial" w:eastAsia="Times New Roman" w:hAnsi="Arial" w:cs="Arial"/>
+          <w:color w:val="545D7E"/>
+          <w:spacing w:val="2"/>
+          <w:kern w:val="0"/>
+          <w:lang w:eastAsia="nb-NO"/>
+          <w14:ligatures w14:val="none"/>
+        </w:rPr>
+        <w:t xml:space="preserve"> more </w:t>
+      </w:r>
+      <w:proofErr w:type="spellStart"/>
+      <w:r>
+        <w:rPr>
+          <w:rFonts w:ascii="Arial" w:eastAsia="Times New Roman" w:hAnsi="Arial" w:cs="Arial"/>
+          <w:color w:val="545D7E"/>
+          <w:spacing w:val="2"/>
+          <w:kern w:val="0"/>
+          <w:lang w:eastAsia="nb-NO"/>
+          <w14:ligatures w14:val="none"/>
+        </w:rPr>
+        <w:t>stack</w:t>
+      </w:r>
+      <w:proofErr w:type="spellEnd"/>
+      <w:r>
+        <w:rPr>
+          <w:rFonts w:ascii="Arial" w:eastAsia="Times New Roman" w:hAnsi="Arial" w:cs="Arial"/>
+          <w:color w:val="545D7E"/>
+          <w:spacing w:val="2"/>
+          <w:kern w:val="0"/>
+          <w:lang w:eastAsia="nb-NO"/>
+          <w14:ligatures w14:val="none"/>
+        </w:rPr>
+        <w:t xml:space="preserve"> </w:t>
+      </w:r>
+      <w:proofErr w:type="spellStart"/>
+      <w:r>
+        <w:rPr>
+          <w:rFonts w:ascii="Arial" w:eastAsia="Times New Roman" w:hAnsi="Arial" w:cs="Arial"/>
+          <w:color w:val="545D7E"/>
+          <w:spacing w:val="2"/>
+          <w:kern w:val="0"/>
+          <w:lang w:eastAsia="nb-NO"/>
+          <w14:ligatures w14:val="none"/>
+        </w:rPr>
+        <w:t>space</w:t>
+      </w:r>
+      <w:proofErr w:type="spellEnd"/>
+      <w:r>
+        <w:rPr>
+          <w:rFonts w:ascii="Arial" w:eastAsia="Times New Roman" w:hAnsi="Arial" w:cs="Arial"/>
+          <w:color w:val="545D7E"/>
+          <w:spacing w:val="2"/>
+          <w:kern w:val="0"/>
+          <w:lang w:eastAsia="nb-NO"/>
+          <w14:ligatures w14:val="none"/>
+        </w:rPr>
+        <w:t xml:space="preserve"> </w:t>
+      </w:r>
+      <w:proofErr w:type="spellStart"/>
+      <w:r>
+        <w:rPr>
+          <w:rFonts w:ascii="Arial" w:eastAsia="Times New Roman" w:hAnsi="Arial" w:cs="Arial"/>
+          <w:color w:val="545D7E"/>
+          <w:spacing w:val="2"/>
+          <w:kern w:val="0"/>
+          <w:lang w:eastAsia="nb-NO"/>
+          <w14:ligatures w14:val="none"/>
+        </w:rPr>
+        <w:t>than</w:t>
+      </w:r>
+      <w:proofErr w:type="spellEnd"/>
+      <w:r>
+        <w:rPr>
+          <w:rFonts w:ascii="Arial" w:eastAsia="Times New Roman" w:hAnsi="Arial" w:cs="Arial"/>
+          <w:color w:val="545D7E"/>
+          <w:spacing w:val="2"/>
+          <w:kern w:val="0"/>
+          <w:lang w:eastAsia="nb-NO"/>
+          <w14:ligatures w14:val="none"/>
+        </w:rPr>
+        <w:t xml:space="preserve"> </w:t>
+      </w:r>
+      <w:proofErr w:type="spellStart"/>
+      <w:r>
+        <w:rPr>
+          <w:rFonts w:ascii="Arial" w:eastAsia="Times New Roman" w:hAnsi="Arial" w:cs="Arial"/>
+          <w:color w:val="545D7E"/>
+          <w:spacing w:val="2"/>
+          <w:kern w:val="0"/>
+          <w:lang w:eastAsia="nb-NO"/>
+          <w14:ligatures w14:val="none"/>
+        </w:rPr>
+        <w:t>release</w:t>
+      </w:r>
+      <w:proofErr w:type="spellEnd"/>
+      <w:r>
+        <w:rPr>
+          <w:rFonts w:ascii="Arial" w:eastAsia="Times New Roman" w:hAnsi="Arial" w:cs="Arial"/>
+          <w:color w:val="545D7E"/>
+          <w:spacing w:val="2"/>
+          <w:kern w:val="0"/>
+          <w:lang w:eastAsia="nb-NO"/>
+          <w14:ligatures w14:val="none"/>
+        </w:rPr>
+        <w:t xml:space="preserve"> </w:t>
+      </w:r>
+      <w:proofErr w:type="spellStart"/>
+      <w:r>
+        <w:rPr>
+          <w:rFonts w:ascii="Arial" w:eastAsia="Times New Roman" w:hAnsi="Arial" w:cs="Arial"/>
+          <w:color w:val="545D7E"/>
+          <w:spacing w:val="2"/>
+          <w:kern w:val="0"/>
+          <w:lang w:eastAsia="nb-NO"/>
+          <w14:ligatures w14:val="none"/>
+        </w:rPr>
+        <w:t>builds</w:t>
+      </w:r>
+      <w:proofErr w:type="spellEnd"/>
+      <w:r>
+        <w:rPr>
+          <w:rFonts w:ascii="Arial" w:eastAsia="Times New Roman" w:hAnsi="Arial" w:cs="Arial"/>
+          <w:color w:val="545D7E"/>
+          <w:spacing w:val="2"/>
+          <w:kern w:val="0"/>
+          <w:lang w:eastAsia="nb-NO"/>
+          <w14:ligatures w14:val="none"/>
+        </w:rPr>
+        <w:t>.</w:t>
       </w:r>
     </w:p>
     <w:p>
@@ -625,7 +2852,85 @@
           <w:lang w:eastAsia="nb-NO"/>
           <w14:ligatures w14:val="none"/>
         </w:rPr>
-        <w:t>Platform-Specific Stack Sizes:</w:t>
+        <w:t>Platform-</w:t>
+      </w:r>
+      <w:proofErr w:type="spellStart"/>
+      <w:r>
+        <w:rPr>
+          <w:rFonts w:ascii="Arial" w:eastAsia="Times New Roman" w:hAnsi="Arial" w:cs="Arial"/>
+          <w:b/>
+          <w:bCs/>
+          <w:color w:val="001D35"/>
+          <w:kern w:val="0"/>
+          <w:lang w:eastAsia="nb-NO"/>
+          <w14:ligatures w14:val="none"/>
+        </w:rPr>
+        <w:t>Specific</w:t>
+      </w:r>
+      <w:proofErr w:type="spellEnd"/>
+      <w:r>
+        <w:rPr>
+          <w:rFonts w:ascii="Arial" w:eastAsia="Times New Roman" w:hAnsi="Arial" w:cs="Arial"/>
+          <w:b/>
+          <w:bCs/>
+          <w:color w:val="001D35"/>
+          <w:kern w:val="0"/>
+          <w:lang w:eastAsia="nb-NO"/>
+          <w14:ligatures w14:val="none"/>
+        </w:rPr>
+        <w:t xml:space="preserve"> </w:t>
+      </w:r>
+      <w:proofErr w:type="spellStart"/>
+      <w:r>
+        <w:rPr>
+          <w:rFonts w:ascii="Arial" w:eastAsia="Times New Roman" w:hAnsi="Arial" w:cs="Arial"/>
+          <w:b/>
+          <w:bCs/>
+          <w:color w:val="001D35"/>
+          <w:kern w:val="0"/>
+          <w:lang w:eastAsia="nb-NO"/>
+          <w14:ligatures w14:val="none"/>
+        </w:rPr>
+        <w:t>Stack</w:t>
+      </w:r>
+      <w:proofErr w:type="spellEnd"/>
+      <w:r>
+        <w:rPr>
+          <w:rFonts w:ascii="Arial" w:eastAsia="Times New Roman" w:hAnsi="Arial" w:cs="Arial"/>
+          <w:b/>
+          <w:bCs/>
+          <w:color w:val="001D35"/>
+          <w:kern w:val="0"/>
+          <w:lang w:eastAsia="nb-NO"/>
+          <w14:ligatures w14:val="none"/>
+        </w:rPr>
+        <w:t xml:space="preserve"> </w:t>
+      </w:r>
+      <w:proofErr w:type="spellStart"/>
+      <w:r>
+        <w:rPr>
+          <w:rFonts w:ascii="Arial" w:eastAsia="Times New Roman" w:hAnsi="Arial" w:cs="Arial"/>
+          <w:b/>
+          <w:bCs/>
+          <w:color w:val="001D35"/>
+          <w:kern w:val="0"/>
+          <w:lang w:eastAsia="nb-NO"/>
+          <w14:ligatures w14:val="none"/>
+        </w:rPr>
+        <w:t>Sizes</w:t>
+      </w:r>
+      <w:proofErr w:type="spellEnd"/>
+      <w:r>
+        <w:rPr>
+          <w:rFonts w:ascii="Arial" w:eastAsia="Times New Roman" w:hAnsi="Arial" w:cs="Arial"/>
+          <w:b/>
+          <w:bCs/>
+          <w:color w:val="001D35"/>
+          <w:kern w:val="0"/>
+          <w:lang w:eastAsia="nb-NO"/>
+          <w14:ligatures w14:val="none"/>
+        </w:rPr>
+        <w:t>:</w:t>
       </w:r>
     </w:p>
     <w:p>
@@ -641,16 +2946,269 @@
           <w14:ligatures w14:val="none"/>
         </w:rPr>
       </w:pPr>
-      <w:r>
-        <w:rPr>
-          <w:rFonts w:ascii="Arial" w:eastAsia="Times New Roman" w:hAnsi="Arial" w:cs="Arial"/>
-          <w:color w:val="545D7E"/>
-          <w:spacing w:val="2"/>
-          <w:kern w:val="0"/>
-          <w:lang w:eastAsia="nb-NO"/>
-          <w14:ligatures w14:val="none"/>
-        </w:rPr>
-        <w:t>Default thread stack sizes can vary between operating systems (e.g., Windows often has smaller defaults than Linux).</w:t>
+      <w:proofErr w:type="spellStart"/>
+      <w:r>
+        <w:rPr>
+          <w:rFonts w:ascii="Arial" w:eastAsia="Times New Roman" w:hAnsi="Arial" w:cs="Arial"/>
+          <w:color w:val="545D7E"/>
+          <w:spacing w:val="2"/>
+          <w:kern w:val="0"/>
+          <w:lang w:eastAsia="nb-NO"/>
+          <w14:ligatures w14:val="none"/>
+        </w:rPr>
+        <w:t>Default</w:t>
+      </w:r>
+      <w:proofErr w:type="spellEnd"/>
+      <w:r>
+        <w:rPr>
+          <w:rFonts w:ascii="Arial" w:eastAsia="Times New Roman" w:hAnsi="Arial" w:cs="Arial"/>
+          <w:color w:val="545D7E"/>
+          <w:spacing w:val="2"/>
+          <w:kern w:val="0"/>
+          <w:lang w:eastAsia="nb-NO"/>
+          <w14:ligatures w14:val="none"/>
+        </w:rPr>
+        <w:t xml:space="preserve"> </w:t>
+      </w:r>
+      <w:proofErr w:type="spellStart"/>
+      <w:r>
+        <w:rPr>
+          <w:rFonts w:ascii="Arial" w:eastAsia="Times New Roman" w:hAnsi="Arial" w:cs="Arial"/>
+          <w:color w:val="545D7E"/>
+          <w:spacing w:val="2"/>
+          <w:kern w:val="0"/>
+          <w:lang w:eastAsia="nb-NO"/>
+          <w14:ligatures w14:val="none"/>
+        </w:rPr>
+        <w:t>thread</w:t>
+      </w:r>
+      <w:proofErr w:type="spellEnd"/>
+      <w:r>
+        <w:rPr>
+          <w:rFonts w:ascii="Arial" w:eastAsia="Times New Roman" w:hAnsi="Arial" w:cs="Arial"/>
+          <w:color w:val="545D7E"/>
+          <w:spacing w:val="2"/>
+          <w:kern w:val="0"/>
+          <w:lang w:eastAsia="nb-NO"/>
+          <w14:ligatures w14:val="none"/>
+        </w:rPr>
+        <w:t xml:space="preserve"> </w:t>
+      </w:r>
+      <w:proofErr w:type="spellStart"/>
+      <w:r>
+        <w:rPr>
+          <w:rFonts w:ascii="Arial" w:eastAsia="Times New Roman" w:hAnsi="Arial" w:cs="Arial"/>
+          <w:color w:val="545D7E"/>
+          <w:spacing w:val="2"/>
+          <w:kern w:val="0"/>
+          <w:lang w:eastAsia="nb-NO"/>
+          <w14:ligatures w14:val="none"/>
+        </w:rPr>
+        <w:t>stack</w:t>
+      </w:r>
+      <w:proofErr w:type="spellEnd"/>
+      <w:r>
+        <w:rPr>
+          <w:rFonts w:ascii="Arial" w:eastAsia="Times New Roman" w:hAnsi="Arial" w:cs="Arial"/>
+          <w:color w:val="545D7E"/>
+          <w:spacing w:val="2"/>
+          <w:kern w:val="0"/>
+          <w:lang w:eastAsia="nb-NO"/>
+          <w14:ligatures w14:val="none"/>
+        </w:rPr>
+        <w:t xml:space="preserve"> </w:t>
+      </w:r>
+      <w:proofErr w:type="spellStart"/>
+      <w:r>
+        <w:rPr>
+          <w:rFonts w:ascii="Arial" w:eastAsia="Times New Roman" w:hAnsi="Arial" w:cs="Arial"/>
+          <w:color w:val="545D7E"/>
+          <w:spacing w:val="2"/>
+          <w:kern w:val="0"/>
+          <w:lang w:eastAsia="nb-NO"/>
+          <w14:ligatures w14:val="none"/>
+        </w:rPr>
+        <w:t>sizes</w:t>
+      </w:r>
+      <w:proofErr w:type="spellEnd"/>
+      <w:r>
+        <w:rPr>
+          <w:rFonts w:ascii="Arial" w:eastAsia="Times New Roman" w:hAnsi="Arial" w:cs="Arial"/>
+          <w:color w:val="545D7E"/>
+          <w:spacing w:val="2"/>
+          <w:kern w:val="0"/>
+          <w:lang w:eastAsia="nb-NO"/>
+          <w14:ligatures w14:val="none"/>
+        </w:rPr>
+        <w:t xml:space="preserve"> </w:t>
+      </w:r>
+      <w:proofErr w:type="spellStart"/>
+      <w:r>
+        <w:rPr>
+          <w:rFonts w:ascii="Arial" w:eastAsia="Times New Roman" w:hAnsi="Arial" w:cs="Arial"/>
+          <w:color w:val="545D7E"/>
+          <w:spacing w:val="2"/>
+          <w:kern w:val="0"/>
+          <w:lang w:eastAsia="nb-NO"/>
+          <w14:ligatures w14:val="none"/>
+        </w:rPr>
+        <w:t>can</w:t>
+      </w:r>
+      <w:proofErr w:type="spellEnd"/>
+      <w:r>
+        <w:rPr>
+          <w:rFonts w:ascii="Arial" w:eastAsia="Times New Roman" w:hAnsi="Arial" w:cs="Arial"/>
+          <w:color w:val="545D7E"/>
+          <w:spacing w:val="2"/>
+          <w:kern w:val="0"/>
+          <w:lang w:eastAsia="nb-NO"/>
+          <w14:ligatures w14:val="none"/>
+        </w:rPr>
+        <w:t xml:space="preserve"> </w:t>
+      </w:r>
+      <w:proofErr w:type="spellStart"/>
+      <w:r>
+        <w:rPr>
+          <w:rFonts w:ascii="Arial" w:eastAsia="Times New Roman" w:hAnsi="Arial" w:cs="Arial"/>
+          <w:color w:val="545D7E"/>
+          <w:spacing w:val="2"/>
+          <w:kern w:val="0"/>
+          <w:lang w:eastAsia="nb-NO"/>
+          <w14:ligatures w14:val="none"/>
+        </w:rPr>
+        <w:t>vary</w:t>
+      </w:r>
+      <w:proofErr w:type="spellEnd"/>
+      <w:r>
+        <w:rPr>
+          <w:rFonts w:ascii="Arial" w:eastAsia="Times New Roman" w:hAnsi="Arial" w:cs="Arial"/>
+          <w:color w:val="545D7E"/>
+          <w:spacing w:val="2"/>
+          <w:kern w:val="0"/>
+          <w:lang w:eastAsia="nb-NO"/>
+          <w14:ligatures w14:val="none"/>
+        </w:rPr>
+        <w:t xml:space="preserve"> </w:t>
+      </w:r>
+      <w:proofErr w:type="spellStart"/>
+      <w:r>
+        <w:rPr>
+          <w:rFonts w:ascii="Arial" w:eastAsia="Times New Roman" w:hAnsi="Arial" w:cs="Arial"/>
+          <w:color w:val="545D7E"/>
+          <w:spacing w:val="2"/>
+          <w:kern w:val="0"/>
+          <w:lang w:eastAsia="nb-NO"/>
+          <w14:ligatures w14:val="none"/>
+        </w:rPr>
+        <w:t>between</w:t>
+      </w:r>
+      <w:proofErr w:type="spellEnd"/>
+      <w:r>
+        <w:rPr>
+          <w:rFonts w:ascii="Arial" w:eastAsia="Times New Roman" w:hAnsi="Arial" w:cs="Arial"/>
+          <w:color w:val="545D7E"/>
+          <w:spacing w:val="2"/>
+          <w:kern w:val="0"/>
+          <w:lang w:eastAsia="nb-NO"/>
+          <w14:ligatures w14:val="none"/>
+        </w:rPr>
+        <w:t xml:space="preserve"> operating systems (e.g., Windows </w:t>
+      </w:r>
+      <w:proofErr w:type="spellStart"/>
+      <w:r>
+        <w:rPr>
+          <w:rFonts w:ascii="Arial" w:eastAsia="Times New Roman" w:hAnsi="Arial" w:cs="Arial"/>
+          <w:color w:val="545D7E"/>
+          <w:spacing w:val="2"/>
+          <w:kern w:val="0"/>
+          <w:lang w:eastAsia="nb-NO"/>
+          <w14:ligatures w14:val="none"/>
+        </w:rPr>
+        <w:t>often</w:t>
+      </w:r>
+      <w:proofErr w:type="spellEnd"/>
+      <w:r>
+        <w:rPr>
+          <w:rFonts w:ascii="Arial" w:eastAsia="Times New Roman" w:hAnsi="Arial" w:cs="Arial"/>
+          <w:color w:val="545D7E"/>
+          <w:spacing w:val="2"/>
+          <w:kern w:val="0"/>
+          <w:lang w:eastAsia="nb-NO"/>
+          <w14:ligatures w14:val="none"/>
+        </w:rPr>
+        <w:t xml:space="preserve"> has </w:t>
+      </w:r>
+      <w:proofErr w:type="spellStart"/>
+      <w:r>
+        <w:rPr>
+          <w:rFonts w:ascii="Arial" w:eastAsia="Times New Roman" w:hAnsi="Arial" w:cs="Arial"/>
+          <w:color w:val="545D7E"/>
+          <w:spacing w:val="2"/>
+          <w:kern w:val="0"/>
+          <w:lang w:eastAsia="nb-NO"/>
+          <w14:ligatures w14:val="none"/>
+        </w:rPr>
+        <w:t>smaller</w:t>
+      </w:r>
+      <w:proofErr w:type="spellEnd"/>
+      <w:r>
+        <w:rPr>
+          <w:rFonts w:ascii="Arial" w:eastAsia="Times New Roman" w:hAnsi="Arial" w:cs="Arial"/>
+          <w:color w:val="545D7E"/>
+          <w:spacing w:val="2"/>
+          <w:kern w:val="0"/>
+          <w:lang w:eastAsia="nb-NO"/>
+          <w14:ligatures w14:val="none"/>
+        </w:rPr>
+        <w:t xml:space="preserve"> </w:t>
+      </w:r>
+      <w:proofErr w:type="spellStart"/>
+      <w:r>
+        <w:rPr>
+          <w:rFonts w:ascii="Arial" w:eastAsia="Times New Roman" w:hAnsi="Arial" w:cs="Arial"/>
+          <w:color w:val="545D7E"/>
+          <w:spacing w:val="2"/>
+          <w:kern w:val="0"/>
+          <w:lang w:eastAsia="nb-NO"/>
+          <w14:ligatures w14:val="none"/>
+        </w:rPr>
+        <w:t>defaults</w:t>
+      </w:r>
+      <w:proofErr w:type="spellEnd"/>
+      <w:r>
+        <w:rPr>
+          <w:rFonts w:ascii="Arial" w:eastAsia="Times New Roman" w:hAnsi="Arial" w:cs="Arial"/>
+          <w:color w:val="545D7E"/>
+          <w:spacing w:val="2"/>
+          <w:kern w:val="0"/>
+          <w:lang w:eastAsia="nb-NO"/>
+          <w14:ligatures w14:val="none"/>
+        </w:rPr>
+        <w:t xml:space="preserve"> </w:t>
+      </w:r>
+      <w:proofErr w:type="spellStart"/>
+      <w:r>
+        <w:rPr>
+          <w:rFonts w:ascii="Arial" w:eastAsia="Times New Roman" w:hAnsi="Arial" w:cs="Arial"/>
+          <w:color w:val="545D7E"/>
+          <w:spacing w:val="2"/>
+          <w:kern w:val="0"/>
+          <w:lang w:eastAsia="nb-NO"/>
+          <w14:ligatures w14:val="none"/>
+        </w:rPr>
+        <w:t>than</w:t>
+      </w:r>
+      <w:proofErr w:type="spellEnd"/>
+      <w:r>
+        <w:rPr>
+          <w:rFonts w:ascii="Arial" w:eastAsia="Times New Roman" w:hAnsi="Arial" w:cs="Arial"/>
+          <w:color w:val="545D7E"/>
+          <w:spacing w:val="2"/>
+          <w:kern w:val="0"/>
+          <w:lang w:eastAsia="nb-NO"/>
+          <w14:ligatures w14:val="none"/>
+        </w:rPr>
+        <w:t xml:space="preserve"> Linux).</w:t>
       </w:r>
     </w:p>
     <w:p>
@@ -666,6 +3224,7 @@
           <w14:ligatures w14:val="none"/>
         </w:rPr>
       </w:pPr>
+      <w:proofErr w:type="spellStart"/>
       <w:r>
         <w:rPr>
           <w:rFonts w:ascii="Arial" w:eastAsia="Times New Roman" w:hAnsi="Arial" w:cs="Arial"/>
@@ -676,7 +3235,20 @@
           <w:lang w:eastAsia="nb-NO"/>
           <w14:ligatures w14:val="none"/>
         </w:rPr>
-        <w:t>Troubleshooting and Solutions:</w:t>
+        <w:t>Troubleshooting</w:t>
+      </w:r>
+      <w:proofErr w:type="spellEnd"/>
+      <w:r>
+        <w:rPr>
+          <w:rFonts w:ascii="Arial" w:eastAsia="Times New Roman" w:hAnsi="Arial" w:cs="Arial"/>
+          <w:color w:val="001D35"/>
+          <w:kern w:val="0"/>
+          <w:sz w:val="27"/>
+          <w:szCs w:val="27"/>
+          <w:lang w:eastAsia="nb-NO"/>
+          <w14:ligatures w14:val="none"/>
+        </w:rPr>
+        <w:t xml:space="preserve"> and Solutions:</w:t>
       </w:r>
     </w:p>
     <w:p>
@@ -694,6 +3266,7 @@
           <w14:ligatures w14:val="none"/>
         </w:rPr>
       </w:pPr>
+      <w:proofErr w:type="spellStart"/>
       <w:r>
         <w:rPr>
           <w:rFonts w:ascii="Arial" w:eastAsia="Times New Roman" w:hAnsi="Arial" w:cs="Arial"/>
@@ -704,18 +3277,371 @@
           <w:lang w:eastAsia="nb-NO"/>
           <w14:ligatures w14:val="none"/>
         </w:rPr>
-        <w:t>Increase Stack Size:</w:t>
-      </w:r>
-      <w:r>
-        <w:rPr>
-          <w:rFonts w:ascii="Arial" w:eastAsia="Times New Roman" w:hAnsi="Arial" w:cs="Arial"/>
-          <w:color w:val="001D35"/>
-          <w:kern w:val="0"/>
-          <w:lang w:eastAsia="nb-NO"/>
-          <w14:ligatures w14:val="none"/>
-        </w:rPr>
-        <w:t> For manually built Tokio runtimes, you can configure a larger stack size for worker threads using </w:t>
-      </w:r>
+        <w:t>Increase</w:t>
+      </w:r>
+      <w:proofErr w:type="spellEnd"/>
+      <w:r>
+        <w:rPr>
+          <w:rFonts w:ascii="Arial" w:eastAsia="Times New Roman" w:hAnsi="Arial" w:cs="Arial"/>
+          <w:b/>
+          <w:bCs/>
+          <w:color w:val="001D35"/>
+          <w:kern w:val="0"/>
+          <w:lang w:eastAsia="nb-NO"/>
+          <w14:ligatures w14:val="none"/>
+        </w:rPr>
+        <w:t xml:space="preserve"> </w:t>
+      </w:r>
+      <w:proofErr w:type="spellStart"/>
+      <w:r>
+        <w:rPr>
+          <w:rFonts w:ascii="Arial" w:eastAsia="Times New Roman" w:hAnsi="Arial" w:cs="Arial"/>
+          <w:b/>
+          <w:bCs/>
+          <w:color w:val="001D35"/>
+          <w:kern w:val="0"/>
+          <w:lang w:eastAsia="nb-NO"/>
+          <w14:ligatures w14:val="none"/>
+        </w:rPr>
+        <w:t>Stack</w:t>
+      </w:r>
+      <w:proofErr w:type="spellEnd"/>
+      <w:r>
+        <w:rPr>
+          <w:rFonts w:ascii="Arial" w:eastAsia="Times New Roman" w:hAnsi="Arial" w:cs="Arial"/>
+          <w:b/>
+          <w:bCs/>
+          <w:color w:val="001D35"/>
+          <w:kern w:val="0"/>
+          <w:lang w:eastAsia="nb-NO"/>
+          <w14:ligatures w14:val="none"/>
+        </w:rPr>
+        <w:t xml:space="preserve"> </w:t>
+      </w:r>
+      <w:proofErr w:type="spellStart"/>
+      <w:r>
+        <w:rPr>
+          <w:rFonts w:ascii="Arial" w:eastAsia="Times New Roman" w:hAnsi="Arial" w:cs="Arial"/>
+          <w:b/>
+          <w:bCs/>
+          <w:color w:val="001D35"/>
+          <w:kern w:val="0"/>
+          <w:lang w:eastAsia="nb-NO"/>
+          <w14:ligatures w14:val="none"/>
+        </w:rPr>
+        <w:t>Size</w:t>
+      </w:r>
+      <w:proofErr w:type="spellEnd"/>
+      <w:r>
+        <w:rPr>
+          <w:rFonts w:ascii="Arial" w:eastAsia="Times New Roman" w:hAnsi="Arial" w:cs="Arial"/>
+          <w:b/>
+          <w:bCs/>
+          <w:color w:val="001D35"/>
+          <w:kern w:val="0"/>
+          <w:lang w:eastAsia="nb-NO"/>
+          <w14:ligatures w14:val="none"/>
+        </w:rPr>
+        <w:t>:</w:t>
+      </w:r>
+      <w:r>
+        <w:rPr>
+          <w:rFonts w:ascii="Arial" w:eastAsia="Times New Roman" w:hAnsi="Arial" w:cs="Arial"/>
+          <w:color w:val="001D35"/>
+          <w:kern w:val="0"/>
+          <w:lang w:eastAsia="nb-NO"/>
+          <w14:ligatures w14:val="none"/>
+        </w:rPr>
+        <w:t xml:space="preserve"> For </w:t>
+      </w:r>
+      <w:proofErr w:type="spellStart"/>
+      <w:r>
+        <w:rPr>
+          <w:rFonts w:ascii="Arial" w:eastAsia="Times New Roman" w:hAnsi="Arial" w:cs="Arial"/>
+          <w:color w:val="001D35"/>
+          <w:kern w:val="0"/>
+          <w:lang w:eastAsia="nb-NO"/>
+          <w14:ligatures w14:val="none"/>
+        </w:rPr>
+        <w:t>manually</w:t>
+      </w:r>
+      <w:proofErr w:type="spellEnd"/>
+      <w:r>
+        <w:rPr>
+          <w:rFonts w:ascii="Arial" w:eastAsia="Times New Roman" w:hAnsi="Arial" w:cs="Arial"/>
+          <w:color w:val="001D35"/>
+          <w:kern w:val="0"/>
+          <w:lang w:eastAsia="nb-NO"/>
+          <w14:ligatures w14:val="none"/>
+        </w:rPr>
+        <w:t xml:space="preserve"> </w:t>
+      </w:r>
+      <w:proofErr w:type="spellStart"/>
+      <w:r>
+        <w:rPr>
+          <w:rFonts w:ascii="Arial" w:eastAsia="Times New Roman" w:hAnsi="Arial" w:cs="Arial"/>
+          <w:color w:val="001D35"/>
+          <w:kern w:val="0"/>
+          <w:lang w:eastAsia="nb-NO"/>
+          <w14:ligatures w14:val="none"/>
+        </w:rPr>
+        <w:t>built</w:t>
+      </w:r>
+      <w:proofErr w:type="spellEnd"/>
+      <w:r>
+        <w:rPr>
+          <w:rFonts w:ascii="Arial" w:eastAsia="Times New Roman" w:hAnsi="Arial" w:cs="Arial"/>
+          <w:color w:val="001D35"/>
+          <w:kern w:val="0"/>
+          <w:lang w:eastAsia="nb-NO"/>
+          <w14:ligatures w14:val="none"/>
+        </w:rPr>
+        <w:t xml:space="preserve"> </w:t>
+      </w:r>
+      <w:proofErr w:type="spellStart"/>
+      <w:r>
+        <w:rPr>
+          <w:rFonts w:ascii="Arial" w:eastAsia="Times New Roman" w:hAnsi="Arial" w:cs="Arial"/>
+          <w:color w:val="001D35"/>
+          <w:kern w:val="0"/>
+          <w:lang w:eastAsia="nb-NO"/>
+          <w14:ligatures w14:val="none"/>
+        </w:rPr>
+        <w:t>Tokio</w:t>
+      </w:r>
+      <w:proofErr w:type="spellEnd"/>
+      <w:r>
+        <w:rPr>
+          <w:rFonts w:ascii="Arial" w:eastAsia="Times New Roman" w:hAnsi="Arial" w:cs="Arial"/>
+          <w:color w:val="001D35"/>
+          <w:kern w:val="0"/>
+          <w:lang w:eastAsia="nb-NO"/>
+          <w14:ligatures w14:val="none"/>
+        </w:rPr>
+        <w:t xml:space="preserve"> </w:t>
+      </w:r>
+      <w:proofErr w:type="spellStart"/>
+      <w:r>
+        <w:rPr>
+          <w:rFonts w:ascii="Arial" w:eastAsia="Times New Roman" w:hAnsi="Arial" w:cs="Arial"/>
+          <w:color w:val="001D35"/>
+          <w:kern w:val="0"/>
+          <w:lang w:eastAsia="nb-NO"/>
+          <w14:ligatures w14:val="none"/>
+        </w:rPr>
+        <w:t>runtimes</w:t>
+      </w:r>
+      <w:proofErr w:type="spellEnd"/>
+      <w:r>
+        <w:rPr>
+          <w:rFonts w:ascii="Arial" w:eastAsia="Times New Roman" w:hAnsi="Arial" w:cs="Arial"/>
+          <w:color w:val="001D35"/>
+          <w:kern w:val="0"/>
+          <w:lang w:eastAsia="nb-NO"/>
+          <w14:ligatures w14:val="none"/>
+        </w:rPr>
+        <w:t xml:space="preserve">, </w:t>
+      </w:r>
+      <w:proofErr w:type="spellStart"/>
+      <w:r>
+        <w:rPr>
+          <w:rFonts w:ascii="Arial" w:eastAsia="Times New Roman" w:hAnsi="Arial" w:cs="Arial"/>
+          <w:color w:val="001D35"/>
+          <w:kern w:val="0"/>
+          <w:lang w:eastAsia="nb-NO"/>
+          <w14:ligatures w14:val="none"/>
+        </w:rPr>
+        <w:t>you</w:t>
+      </w:r>
+      <w:proofErr w:type="spellEnd"/>
+      <w:r>
+        <w:rPr>
+          <w:rFonts w:ascii="Arial" w:eastAsia="Times New Roman" w:hAnsi="Arial" w:cs="Arial"/>
+          <w:color w:val="001D35"/>
+          <w:kern w:val="0"/>
+          <w:lang w:eastAsia="nb-NO"/>
+          <w14:ligatures w14:val="none"/>
+        </w:rPr>
+        <w:t xml:space="preserve"> </w:t>
+      </w:r>
+      <w:proofErr w:type="spellStart"/>
+      <w:r>
+        <w:rPr>
+          <w:rFonts w:ascii="Arial" w:eastAsia="Times New Roman" w:hAnsi="Arial" w:cs="Arial"/>
+          <w:color w:val="001D35"/>
+          <w:kern w:val="0"/>
+          <w:lang w:eastAsia="nb-NO"/>
+          <w14:ligatures w14:val="none"/>
+        </w:rPr>
+        <w:t>can</w:t>
+      </w:r>
+      <w:proofErr w:type="spellEnd"/>
+      <w:r>
+        <w:rPr>
+          <w:rFonts w:ascii="Arial" w:eastAsia="Times New Roman" w:hAnsi="Arial" w:cs="Arial"/>
+          <w:color w:val="001D35"/>
+          <w:kern w:val="0"/>
+          <w:lang w:eastAsia="nb-NO"/>
+          <w14:ligatures w14:val="none"/>
+        </w:rPr>
+        <w:t xml:space="preserve"> </w:t>
+      </w:r>
+      <w:proofErr w:type="spellStart"/>
+      <w:r>
+        <w:rPr>
+          <w:rFonts w:ascii="Arial" w:eastAsia="Times New Roman" w:hAnsi="Arial" w:cs="Arial"/>
+          <w:color w:val="001D35"/>
+          <w:kern w:val="0"/>
+          <w:lang w:eastAsia="nb-NO"/>
+          <w14:ligatures w14:val="none"/>
+        </w:rPr>
+        <w:t>configure</w:t>
+      </w:r>
+      <w:proofErr w:type="spellEnd"/>
+      <w:r>
+        <w:rPr>
+          <w:rFonts w:ascii="Arial" w:eastAsia="Times New Roman" w:hAnsi="Arial" w:cs="Arial"/>
+          <w:color w:val="001D35"/>
+          <w:kern w:val="0"/>
+          <w:lang w:eastAsia="nb-NO"/>
+          <w14:ligatures w14:val="none"/>
+        </w:rPr>
+        <w:t xml:space="preserve"> a </w:t>
+      </w:r>
+      <w:proofErr w:type="spellStart"/>
+      <w:r>
+        <w:rPr>
+          <w:rFonts w:ascii="Arial" w:eastAsia="Times New Roman" w:hAnsi="Arial" w:cs="Arial"/>
+          <w:color w:val="001D35"/>
+          <w:kern w:val="0"/>
+          <w:lang w:eastAsia="nb-NO"/>
+          <w14:ligatures w14:val="none"/>
+        </w:rPr>
+        <w:t>larger</w:t>
+      </w:r>
+      <w:proofErr w:type="spellEnd"/>
+      <w:r>
+        <w:rPr>
+          <w:rFonts w:ascii="Arial" w:eastAsia="Times New Roman" w:hAnsi="Arial" w:cs="Arial"/>
+          <w:color w:val="001D35"/>
+          <w:kern w:val="0"/>
+          <w:lang w:eastAsia="nb-NO"/>
+          <w14:ligatures w14:val="none"/>
+        </w:rPr>
+        <w:t xml:space="preserve"> </w:t>
+      </w:r>
+      <w:proofErr w:type="spellStart"/>
+      <w:r>
+        <w:rPr>
+          <w:rFonts w:ascii="Arial" w:eastAsia="Times New Roman" w:hAnsi="Arial" w:cs="Arial"/>
+          <w:color w:val="001D35"/>
+          <w:kern w:val="0"/>
+          <w:lang w:eastAsia="nb-NO"/>
+          <w14:ligatures w14:val="none"/>
+        </w:rPr>
+        <w:t>stack</w:t>
+      </w:r>
+      <w:proofErr w:type="spellEnd"/>
+      <w:r>
+        <w:rPr>
+          <w:rFonts w:ascii="Arial" w:eastAsia="Times New Roman" w:hAnsi="Arial" w:cs="Arial"/>
+          <w:color w:val="001D35"/>
+          <w:kern w:val="0"/>
+          <w:lang w:eastAsia="nb-NO"/>
+          <w14:ligatures w14:val="none"/>
+        </w:rPr>
+        <w:t xml:space="preserve"> </w:t>
+      </w:r>
+      <w:proofErr w:type="spellStart"/>
+      <w:r>
+        <w:rPr>
+          <w:rFonts w:ascii="Arial" w:eastAsia="Times New Roman" w:hAnsi="Arial" w:cs="Arial"/>
+          <w:color w:val="001D35"/>
+          <w:kern w:val="0"/>
+          <w:lang w:eastAsia="nb-NO"/>
+          <w14:ligatures w14:val="none"/>
+        </w:rPr>
+        <w:t>size</w:t>
+      </w:r>
+      <w:proofErr w:type="spellEnd"/>
+      <w:r>
+        <w:rPr>
+          <w:rFonts w:ascii="Arial" w:eastAsia="Times New Roman" w:hAnsi="Arial" w:cs="Arial"/>
+          <w:color w:val="001D35"/>
+          <w:kern w:val="0"/>
+          <w:lang w:eastAsia="nb-NO"/>
+          <w14:ligatures w14:val="none"/>
+        </w:rPr>
+        <w:t xml:space="preserve"> for </w:t>
+      </w:r>
+      <w:proofErr w:type="spellStart"/>
+      <w:r>
+        <w:rPr>
+          <w:rFonts w:ascii="Arial" w:eastAsia="Times New Roman" w:hAnsi="Arial" w:cs="Arial"/>
+          <w:color w:val="001D35"/>
+          <w:kern w:val="0"/>
+          <w:lang w:eastAsia="nb-NO"/>
+          <w14:ligatures w14:val="none"/>
+        </w:rPr>
+        <w:t>worker</w:t>
+      </w:r>
+      <w:proofErr w:type="spellEnd"/>
+      <w:r>
+        <w:rPr>
+          <w:rFonts w:ascii="Arial" w:eastAsia="Times New Roman" w:hAnsi="Arial" w:cs="Arial"/>
+          <w:color w:val="001D35"/>
+          <w:kern w:val="0"/>
+          <w:lang w:eastAsia="nb-NO"/>
+          <w14:ligatures w14:val="none"/>
+        </w:rPr>
+        <w:t xml:space="preserve"> </w:t>
+      </w:r>
+      <w:proofErr w:type="spellStart"/>
+      <w:r>
+        <w:rPr>
+          <w:rFonts w:ascii="Arial" w:eastAsia="Times New Roman" w:hAnsi="Arial" w:cs="Arial"/>
+          <w:color w:val="001D35"/>
+          <w:kern w:val="0"/>
+          <w:lang w:eastAsia="nb-NO"/>
+          <w14:ligatures w14:val="none"/>
+        </w:rPr>
+        <w:t>threads</w:t>
+      </w:r>
+      <w:proofErr w:type="spellEnd"/>
+      <w:r>
+        <w:rPr>
+          <w:rFonts w:ascii="Arial" w:eastAsia="Times New Roman" w:hAnsi="Arial" w:cs="Arial"/>
+          <w:color w:val="001D35"/>
+          <w:kern w:val="0"/>
+          <w:lang w:eastAsia="nb-NO"/>
+          <w14:ligatures w14:val="none"/>
+        </w:rPr>
+        <w:t xml:space="preserve"> </w:t>
+      </w:r>
+      <w:proofErr w:type="spellStart"/>
+      <w:r>
+        <w:rPr>
+          <w:rFonts w:ascii="Arial" w:eastAsia="Times New Roman" w:hAnsi="Arial" w:cs="Arial"/>
+          <w:color w:val="001D35"/>
+          <w:kern w:val="0"/>
+          <w:lang w:eastAsia="nb-NO"/>
+          <w14:ligatures w14:val="none"/>
+        </w:rPr>
+        <w:t>using</w:t>
+      </w:r>
+      <w:proofErr w:type="spellEnd"/>
+      <w:r>
+        <w:rPr>
+          <w:rFonts w:ascii="Arial" w:eastAsia="Times New Roman" w:hAnsi="Arial" w:cs="Arial"/>
+          <w:color w:val="001D35"/>
+          <w:kern w:val="0"/>
+          <w:lang w:eastAsia="nb-NO"/>
+          <w14:ligatures w14:val="none"/>
+        </w:rPr>
+        <w:t> </w:t>
+      </w:r>
+      <w:proofErr w:type="spellStart"/>
+      <w:proofErr w:type="gramStart"/>
       <w:r>
         <w:rPr>
           <w:rFonts w:ascii="Courier New" w:eastAsia="Times New Roman" w:hAnsi="Courier New" w:cs="Courier New"/>
@@ -726,7 +3652,99 @@
           <w:lang w:eastAsia="nb-NO"/>
           <w14:ligatures w14:val="none"/>
         </w:rPr>
-        <w:t>tokio::runtime::Builder::thread_stack_size()</w:t>
+        <w:t>tokio</w:t>
+      </w:r>
+      <w:proofErr w:type="spellEnd"/>
+      <w:r>
+        <w:rPr>
+          <w:rFonts w:ascii="Courier New" w:eastAsia="Times New Roman" w:hAnsi="Courier New" w:cs="Courier New"/>
+          <w:color w:val="001D35"/>
+          <w:kern w:val="0"/>
+          <w:sz w:val="20"/>
+          <w:szCs w:val="20"/>
+          <w:lang w:eastAsia="nb-NO"/>
+          <w14:ligatures w14:val="none"/>
+        </w:rPr>
+        <w:t>::</w:t>
+      </w:r>
+      <w:proofErr w:type="spellStart"/>
+      <w:r>
+        <w:rPr>
+          <w:rFonts w:ascii="Courier New" w:eastAsia="Times New Roman" w:hAnsi="Courier New" w:cs="Courier New"/>
+          <w:color w:val="001D35"/>
+          <w:kern w:val="0"/>
+          <w:sz w:val="20"/>
+          <w:szCs w:val="20"/>
+          <w:lang w:eastAsia="nb-NO"/>
+          <w14:ligatures w14:val="none"/>
+        </w:rPr>
+        <w:t>runtime</w:t>
+      </w:r>
+      <w:proofErr w:type="spellEnd"/>
+      <w:r>
+        <w:rPr>
+          <w:rFonts w:ascii="Courier New" w:eastAsia="Times New Roman" w:hAnsi="Courier New" w:cs="Courier New"/>
+          <w:color w:val="001D35"/>
+          <w:kern w:val="0"/>
+          <w:sz w:val="20"/>
+          <w:szCs w:val="20"/>
+          <w:lang w:eastAsia="nb-NO"/>
+          <w14:ligatures w14:val="none"/>
+        </w:rPr>
+        <w:t>::Builder::</w:t>
+      </w:r>
+      <w:proofErr w:type="spellStart"/>
+      <w:proofErr w:type="gramEnd"/>
+      <w:r>
+        <w:rPr>
+          <w:rFonts w:ascii="Courier New" w:eastAsia="Times New Roman" w:hAnsi="Courier New" w:cs="Courier New"/>
+          <w:color w:val="001D35"/>
+          <w:kern w:val="0"/>
+          <w:sz w:val="20"/>
+          <w:szCs w:val="20"/>
+          <w:lang w:eastAsia="nb-NO"/>
+          <w14:ligatures w14:val="none"/>
+        </w:rPr>
+        <w:t>thread_stack_</w:t>
+      </w:r>
+      <w:proofErr w:type="gramStart"/>
+      <w:r>
+        <w:rPr>
+          <w:rFonts w:ascii="Courier New" w:eastAsia="Times New Roman" w:hAnsi="Courier New" w:cs="Courier New"/>
+          <w:color w:val="001D35"/>
+          <w:kern w:val="0"/>
+          <w:sz w:val="20"/>
+          <w:szCs w:val="20"/>
+          <w:lang w:eastAsia="nb-NO"/>
+          <w14:ligatures w14:val="none"/>
+        </w:rPr>
+        <w:t>size</w:t>
+      </w:r>
+      <w:proofErr w:type="spellEnd"/>
+      <w:r>
+        <w:rPr>
+          <w:rFonts w:ascii="Courier New" w:eastAsia="Times New Roman" w:hAnsi="Courier New" w:cs="Courier New"/>
+          <w:color w:val="001D35"/>
+          <w:kern w:val="0"/>
+          <w:sz w:val="20"/>
+          <w:szCs w:val="20"/>
+          <w:lang w:eastAsia="nb-NO"/>
+          <w14:ligatures w14:val="none"/>
+        </w:rPr>
+        <w:t>(</w:t>
+      </w:r>
+      <w:proofErr w:type="gramEnd"/>
+      <w:r>
+        <w:rPr>
+          <w:rFonts w:ascii="Courier New" w:eastAsia="Times New Roman" w:hAnsi="Courier New" w:cs="Courier New"/>
+          <w:color w:val="001D35"/>
+          <w:kern w:val="0"/>
+          <w:sz w:val="20"/>
+          <w:szCs w:val="20"/>
+          <w:lang w:eastAsia="nb-NO"/>
+          <w14:ligatures w14:val="none"/>
+        </w:rPr>
+        <w:t>)</w:t>
       </w:r>
       <w:r>
         <w:rPr>
@@ -829,8 +3847,9 @@
           <w:lang w:eastAsia="nb-NO"/>
           <w14:ligatures w14:val="none"/>
         </w:rPr>
-        <w:t xml:space="preserve"> runtime = tokio::runtime::Builder::new_multi_thread()</w:t>
-      </w:r>
+        <w:t xml:space="preserve"> </w:t>
+      </w:r>
+      <w:proofErr w:type="spellStart"/>
       <w:r>
         <w:rPr>
           <w:rFonts w:ascii="Courier New" w:eastAsia="Times New Roman" w:hAnsi="Courier New" w:cs="Courier New"/>
@@ -841,9 +3860,206 @@
           <w:lang w:eastAsia="nb-NO"/>
           <w14:ligatures w14:val="none"/>
         </w:rPr>
+        <w:t>runtime</w:t>
+      </w:r>
+      <w:proofErr w:type="spellEnd"/>
+      <w:r>
+        <w:rPr>
+          <w:rFonts w:ascii="Courier New" w:eastAsia="Times New Roman" w:hAnsi="Courier New" w:cs="Courier New"/>
+          <w:color w:val="001D35"/>
+          <w:kern w:val="0"/>
+          <w:sz w:val="20"/>
+          <w:szCs w:val="20"/>
+          <w:lang w:eastAsia="nb-NO"/>
+          <w14:ligatures w14:val="none"/>
+        </w:rPr>
+        <w:t xml:space="preserve"> = </w:t>
+      </w:r>
+      <w:proofErr w:type="spellStart"/>
+      <w:proofErr w:type="gramStart"/>
+      <w:r>
+        <w:rPr>
+          <w:rFonts w:ascii="Courier New" w:eastAsia="Times New Roman" w:hAnsi="Courier New" w:cs="Courier New"/>
+          <w:color w:val="001D35"/>
+          <w:kern w:val="0"/>
+          <w:sz w:val="20"/>
+          <w:szCs w:val="20"/>
+          <w:lang w:eastAsia="nb-NO"/>
+          <w14:ligatures w14:val="none"/>
+        </w:rPr>
+        <w:t>tokio</w:t>
+      </w:r>
+      <w:proofErr w:type="spellEnd"/>
+      <w:r>
+        <w:rPr>
+          <w:rFonts w:ascii="Courier New" w:eastAsia="Times New Roman" w:hAnsi="Courier New" w:cs="Courier New"/>
+          <w:color w:val="001D35"/>
+          <w:kern w:val="0"/>
+          <w:sz w:val="20"/>
+          <w:szCs w:val="20"/>
+          <w:lang w:eastAsia="nb-NO"/>
+          <w14:ligatures w14:val="none"/>
+        </w:rPr>
+        <w:t>::</w:t>
+      </w:r>
+      <w:proofErr w:type="spellStart"/>
+      <w:r>
+        <w:rPr>
+          <w:rFonts w:ascii="Courier New" w:eastAsia="Times New Roman" w:hAnsi="Courier New" w:cs="Courier New"/>
+          <w:color w:val="001D35"/>
+          <w:kern w:val="0"/>
+          <w:sz w:val="20"/>
+          <w:szCs w:val="20"/>
+          <w:lang w:eastAsia="nb-NO"/>
+          <w14:ligatures w14:val="none"/>
+        </w:rPr>
+        <w:t>runtime</w:t>
+      </w:r>
+      <w:proofErr w:type="spellEnd"/>
+      <w:r>
+        <w:rPr>
+          <w:rFonts w:ascii="Courier New" w:eastAsia="Times New Roman" w:hAnsi="Courier New" w:cs="Courier New"/>
+          <w:color w:val="001D35"/>
+          <w:kern w:val="0"/>
+          <w:sz w:val="20"/>
+          <w:szCs w:val="20"/>
+          <w:lang w:eastAsia="nb-NO"/>
+          <w14:ligatures w14:val="none"/>
+        </w:rPr>
+        <w:t>::Builder::</w:t>
+      </w:r>
+      <w:proofErr w:type="spellStart"/>
+      <w:proofErr w:type="gramEnd"/>
+      <w:r>
+        <w:rPr>
+          <w:rFonts w:ascii="Courier New" w:eastAsia="Times New Roman" w:hAnsi="Courier New" w:cs="Courier New"/>
+          <w:color w:val="001D35"/>
+          <w:kern w:val="0"/>
+          <w:sz w:val="20"/>
+          <w:szCs w:val="20"/>
+          <w:lang w:eastAsia="nb-NO"/>
+          <w14:ligatures w14:val="none"/>
+        </w:rPr>
+        <w:t>new_multi_</w:t>
+      </w:r>
+      <w:proofErr w:type="gramStart"/>
+      <w:r>
+        <w:rPr>
+          <w:rFonts w:ascii="Courier New" w:eastAsia="Times New Roman" w:hAnsi="Courier New" w:cs="Courier New"/>
+          <w:color w:val="001D35"/>
+          <w:kern w:val="0"/>
+          <w:sz w:val="20"/>
+          <w:szCs w:val="20"/>
+          <w:lang w:eastAsia="nb-NO"/>
+          <w14:ligatures w14:val="none"/>
+        </w:rPr>
+        <w:t>thread</w:t>
+      </w:r>
+      <w:proofErr w:type="spellEnd"/>
+      <w:r>
+        <w:rPr>
+          <w:rFonts w:ascii="Courier New" w:eastAsia="Times New Roman" w:hAnsi="Courier New" w:cs="Courier New"/>
+          <w:color w:val="001D35"/>
+          <w:kern w:val="0"/>
+          <w:sz w:val="20"/>
+          <w:szCs w:val="20"/>
+          <w:lang w:eastAsia="nb-NO"/>
+          <w14:ligatures w14:val="none"/>
+        </w:rPr>
+        <w:t>(</w:t>
+      </w:r>
+      <w:proofErr w:type="gramEnd"/>
+      <w:r>
+        <w:rPr>
+          <w:rFonts w:ascii="Courier New" w:eastAsia="Times New Roman" w:hAnsi="Courier New" w:cs="Courier New"/>
+          <w:color w:val="001D35"/>
+          <w:kern w:val="0"/>
+          <w:sz w:val="20"/>
+          <w:szCs w:val="20"/>
+          <w:lang w:eastAsia="nb-NO"/>
+          <w14:ligatures w14:val="none"/>
+        </w:rPr>
+        <w:t>)</w:t>
+      </w:r>
+      <w:r>
+        <w:rPr>
+          <w:rFonts w:ascii="Courier New" w:eastAsia="Times New Roman" w:hAnsi="Courier New" w:cs="Courier New"/>
+          <w:color w:val="001D35"/>
+          <w:kern w:val="0"/>
+          <w:sz w:val="20"/>
+          <w:szCs w:val="20"/>
+          <w:lang w:eastAsia="nb-NO"/>
+          <w14:ligatures w14:val="none"/>
+        </w:rPr>
         <w:br/>
-        <w:t xml:space="preserve">        .worker_threads(</w:t>
-      </w:r>
+        <w:t xml:space="preserve">      </w:t>
+      </w:r>
+      <w:proofErr w:type="gramStart"/>
+      <w:r>
+        <w:rPr>
+          <w:rFonts w:ascii="Courier New" w:eastAsia="Times New Roman" w:hAnsi="Courier New" w:cs="Courier New"/>
+          <w:color w:val="001D35"/>
+          <w:kern w:val="0"/>
+          <w:sz w:val="20"/>
+          <w:szCs w:val="20"/>
+          <w:lang w:eastAsia="nb-NO"/>
+          <w14:ligatures w14:val="none"/>
+        </w:rPr>
+        <w:t xml:space="preserve">  .</w:t>
+      </w:r>
+      <w:proofErr w:type="spellStart"/>
+      <w:r>
+        <w:rPr>
+          <w:rFonts w:ascii="Courier New" w:eastAsia="Times New Roman" w:hAnsi="Courier New" w:cs="Courier New"/>
+          <w:color w:val="001D35"/>
+          <w:kern w:val="0"/>
+          <w:sz w:val="20"/>
+          <w:szCs w:val="20"/>
+          <w:lang w:eastAsia="nb-NO"/>
+          <w14:ligatures w14:val="none"/>
+        </w:rPr>
+        <w:t>worker</w:t>
+      </w:r>
+      <w:proofErr w:type="gramEnd"/>
+      <w:r>
+        <w:rPr>
+          <w:rFonts w:ascii="Courier New" w:eastAsia="Times New Roman" w:hAnsi="Courier New" w:cs="Courier New"/>
+          <w:color w:val="001D35"/>
+          <w:kern w:val="0"/>
+          <w:sz w:val="20"/>
+          <w:szCs w:val="20"/>
+          <w:lang w:eastAsia="nb-NO"/>
+          <w14:ligatures w14:val="none"/>
+        </w:rPr>
+        <w:t>_</w:t>
+      </w:r>
+      <w:proofErr w:type="gramStart"/>
+      <w:r>
+        <w:rPr>
+          <w:rFonts w:ascii="Courier New" w:eastAsia="Times New Roman" w:hAnsi="Courier New" w:cs="Courier New"/>
+          <w:color w:val="001D35"/>
+          <w:kern w:val="0"/>
+          <w:sz w:val="20"/>
+          <w:szCs w:val="20"/>
+          <w:lang w:eastAsia="nb-NO"/>
+          <w14:ligatures w14:val="none"/>
+        </w:rPr>
+        <w:t>threads</w:t>
+      </w:r>
+      <w:proofErr w:type="spellEnd"/>
+      <w:r>
+        <w:rPr>
+          <w:rFonts w:ascii="Courier New" w:eastAsia="Times New Roman" w:hAnsi="Courier New" w:cs="Courier New"/>
+          <w:color w:val="001D35"/>
+          <w:kern w:val="0"/>
+          <w:sz w:val="20"/>
+          <w:szCs w:val="20"/>
+          <w:lang w:eastAsia="nb-NO"/>
+          <w14:ligatures w14:val="none"/>
+        </w:rPr>
+        <w:t>(</w:t>
+      </w:r>
+      <w:proofErr w:type="gramEnd"/>
       <w:r>
         <w:rPr>
           <w:rFonts w:ascii="Courier New" w:eastAsia="Times New Roman" w:hAnsi="Courier New" w:cs="Courier New"/>
@@ -879,8 +4095,74 @@
           <w14:ligatures w14:val="none"/>
         </w:rPr>
         <w:br/>
-        <w:t xml:space="preserve">        .thread_stack_size(</w:t>
-      </w:r>
+        <w:t xml:space="preserve">      </w:t>
+      </w:r>
+      <w:proofErr w:type="gramStart"/>
+      <w:r>
+        <w:rPr>
+          <w:rFonts w:ascii="Courier New" w:eastAsia="Times New Roman" w:hAnsi="Courier New" w:cs="Courier New"/>
+          <w:color w:val="001D35"/>
+          <w:kern w:val="0"/>
+          <w:sz w:val="20"/>
+          <w:szCs w:val="20"/>
+          <w:lang w:eastAsia="nb-NO"/>
+          <w14:ligatures w14:val="none"/>
+        </w:rPr>
+        <w:t xml:space="preserve">  .</w:t>
+      </w:r>
+      <w:proofErr w:type="spellStart"/>
+      <w:r>
+        <w:rPr>
+          <w:rFonts w:ascii="Courier New" w:eastAsia="Times New Roman" w:hAnsi="Courier New" w:cs="Courier New"/>
+          <w:color w:val="001D35"/>
+          <w:kern w:val="0"/>
+          <w:sz w:val="20"/>
+          <w:szCs w:val="20"/>
+          <w:lang w:eastAsia="nb-NO"/>
+          <w14:ligatures w14:val="none"/>
+        </w:rPr>
+        <w:t>thread</w:t>
+      </w:r>
+      <w:proofErr w:type="gramEnd"/>
+      <w:r>
+        <w:rPr>
+          <w:rFonts w:ascii="Courier New" w:eastAsia="Times New Roman" w:hAnsi="Courier New" w:cs="Courier New"/>
+          <w:color w:val="001D35"/>
+          <w:kern w:val="0"/>
+          <w:sz w:val="20"/>
+          <w:szCs w:val="20"/>
+          <w:lang w:eastAsia="nb-NO"/>
+          <w14:ligatures w14:val="none"/>
+        </w:rPr>
+        <w:t>_stack_</w:t>
+      </w:r>
+      <w:proofErr w:type="gramStart"/>
+      <w:r>
+        <w:rPr>
+          <w:rFonts w:ascii="Courier New" w:eastAsia="Times New Roman" w:hAnsi="Courier New" w:cs="Courier New"/>
+          <w:color w:val="001D35"/>
+          <w:kern w:val="0"/>
+          <w:sz w:val="20"/>
+          <w:szCs w:val="20"/>
+          <w:lang w:eastAsia="nb-NO"/>
+          <w14:ligatures w14:val="none"/>
+        </w:rPr>
+        <w:t>size</w:t>
+      </w:r>
+      <w:proofErr w:type="spellEnd"/>
+      <w:r>
+        <w:rPr>
+          <w:rFonts w:ascii="Courier New" w:eastAsia="Times New Roman" w:hAnsi="Courier New" w:cs="Courier New"/>
+          <w:color w:val="001D35"/>
+          <w:kern w:val="0"/>
+          <w:sz w:val="20"/>
+          <w:szCs w:val="20"/>
+          <w:lang w:eastAsia="nb-NO"/>
+          <w14:ligatures w14:val="none"/>
+        </w:rPr>
+        <w:t>(</w:t>
+      </w:r>
+      <w:proofErr w:type="gramEnd"/>
       <w:r>
         <w:rPr>
           <w:rFonts w:ascii="Courier New" w:eastAsia="Times New Roman" w:hAnsi="Courier New" w:cs="Courier New"/>
@@ -965,46 +4247,54 @@
           <w:lang w:eastAsia="nb-NO"/>
           <w14:ligatures w14:val="none"/>
         </w:rPr>
-        <w:t>// 8MB stack size</w:t>
-      </w:r>
+        <w:t xml:space="preserve">// 8MB </w:t>
+      </w:r>
+      <w:proofErr w:type="spellStart"/>
       <w:r>
         <w:rPr>
           <w:rFonts w:ascii="Courier New" w:eastAsia="Times New Roman" w:hAnsi="Courier New" w:cs="Courier New"/>
-          <w:color w:val="001D35"/>
+          <w:i/>
+          <w:iCs/>
+          <w:color w:val="80868B"/>
           <w:kern w:val="0"/>
           <w:sz w:val="20"/>
           <w:szCs w:val="20"/>
           <w:lang w:eastAsia="nb-NO"/>
           <w14:ligatures w14:val="none"/>
         </w:rPr>
-        <w:br/>
-        <w:t xml:space="preserve">        .enable_all()</w:t>
-      </w:r>
+        <w:t>stack</w:t>
+      </w:r>
+      <w:proofErr w:type="spellEnd"/>
       <w:r>
         <w:rPr>
           <w:rFonts w:ascii="Courier New" w:eastAsia="Times New Roman" w:hAnsi="Courier New" w:cs="Courier New"/>
-          <w:color w:val="001D35"/>
+          <w:i/>
+          <w:iCs/>
+          <w:color w:val="80868B"/>
           <w:kern w:val="0"/>
           <w:sz w:val="20"/>
           <w:szCs w:val="20"/>
           <w:lang w:eastAsia="nb-NO"/>
           <w14:ligatures w14:val="none"/>
         </w:rPr>
-        <w:br/>
-      </w:r>
+        <w:t xml:space="preserve"> </w:t>
+      </w:r>
+      <w:proofErr w:type="spellStart"/>
       <w:r>
         <w:rPr>
           <w:rFonts w:ascii="Courier New" w:eastAsia="Times New Roman" w:hAnsi="Courier New" w:cs="Courier New"/>
-          <w:color w:val="001D35"/>
+          <w:i/>
+          <w:iCs/>
+          <w:color w:val="80868B"/>
           <w:kern w:val="0"/>
           <w:sz w:val="20"/>
           <w:szCs w:val="20"/>
           <w:lang w:eastAsia="nb-NO"/>
           <w14:ligatures w14:val="none"/>
         </w:rPr>
-        <w:lastRenderedPageBreak/>
-        <w:t xml:space="preserve">        .build()</w:t>
-      </w:r>
+        <w:t>size</w:t>
+      </w:r>
+      <w:proofErr w:type="spellEnd"/>
       <w:r>
         <w:rPr>
           <w:rFonts w:ascii="Courier New" w:eastAsia="Times New Roman" w:hAnsi="Courier New" w:cs="Courier New"/>
@@ -1016,7 +4306,203 @@
           <w14:ligatures w14:val="none"/>
         </w:rPr>
         <w:br/>
-        <w:t xml:space="preserve">        .unwrap();</w:t>
+        <w:t xml:space="preserve">      </w:t>
+      </w:r>
+      <w:proofErr w:type="gramStart"/>
+      <w:r>
+        <w:rPr>
+          <w:rFonts w:ascii="Courier New" w:eastAsia="Times New Roman" w:hAnsi="Courier New" w:cs="Courier New"/>
+          <w:color w:val="001D35"/>
+          <w:kern w:val="0"/>
+          <w:sz w:val="20"/>
+          <w:szCs w:val="20"/>
+          <w:lang w:eastAsia="nb-NO"/>
+          <w14:ligatures w14:val="none"/>
+        </w:rPr>
+        <w:t xml:space="preserve">  .</w:t>
+      </w:r>
+      <w:proofErr w:type="spellStart"/>
+      <w:r>
+        <w:rPr>
+          <w:rFonts w:ascii="Courier New" w:eastAsia="Times New Roman" w:hAnsi="Courier New" w:cs="Courier New"/>
+          <w:color w:val="001D35"/>
+          <w:kern w:val="0"/>
+          <w:sz w:val="20"/>
+          <w:szCs w:val="20"/>
+          <w:lang w:eastAsia="nb-NO"/>
+          <w14:ligatures w14:val="none"/>
+        </w:rPr>
+        <w:t>enable</w:t>
+      </w:r>
+      <w:proofErr w:type="gramEnd"/>
+      <w:r>
+        <w:rPr>
+          <w:rFonts w:ascii="Courier New" w:eastAsia="Times New Roman" w:hAnsi="Courier New" w:cs="Courier New"/>
+          <w:color w:val="001D35"/>
+          <w:kern w:val="0"/>
+          <w:sz w:val="20"/>
+          <w:szCs w:val="20"/>
+          <w:lang w:eastAsia="nb-NO"/>
+          <w14:ligatures w14:val="none"/>
+        </w:rPr>
+        <w:t>_</w:t>
+      </w:r>
+      <w:proofErr w:type="gramStart"/>
+      <w:r>
+        <w:rPr>
+          <w:rFonts w:ascii="Courier New" w:eastAsia="Times New Roman" w:hAnsi="Courier New" w:cs="Courier New"/>
+          <w:color w:val="001D35"/>
+          <w:kern w:val="0"/>
+          <w:sz w:val="20"/>
+          <w:szCs w:val="20"/>
+          <w:lang w:eastAsia="nb-NO"/>
+          <w14:ligatures w14:val="none"/>
+        </w:rPr>
+        <w:t>all</w:t>
+      </w:r>
+      <w:proofErr w:type="spellEnd"/>
+      <w:r>
+        <w:rPr>
+          <w:rFonts w:ascii="Courier New" w:eastAsia="Times New Roman" w:hAnsi="Courier New" w:cs="Courier New"/>
+          <w:color w:val="001D35"/>
+          <w:kern w:val="0"/>
+          <w:sz w:val="20"/>
+          <w:szCs w:val="20"/>
+          <w:lang w:eastAsia="nb-NO"/>
+          <w14:ligatures w14:val="none"/>
+        </w:rPr>
+        <w:t>(</w:t>
+      </w:r>
+      <w:proofErr w:type="gramEnd"/>
+      <w:r>
+        <w:rPr>
+          <w:rFonts w:ascii="Courier New" w:eastAsia="Times New Roman" w:hAnsi="Courier New" w:cs="Courier New"/>
+          <w:color w:val="001D35"/>
+          <w:kern w:val="0"/>
+          <w:sz w:val="20"/>
+          <w:szCs w:val="20"/>
+          <w:lang w:eastAsia="nb-NO"/>
+          <w14:ligatures w14:val="none"/>
+        </w:rPr>
+        <w:t>)</w:t>
+      </w:r>
+      <w:r>
+        <w:rPr>
+          <w:rFonts w:ascii="Courier New" w:eastAsia="Times New Roman" w:hAnsi="Courier New" w:cs="Courier New"/>
+          <w:color w:val="001D35"/>
+          <w:kern w:val="0"/>
+          <w:sz w:val="20"/>
+          <w:szCs w:val="20"/>
+          <w:lang w:eastAsia="nb-NO"/>
+          <w14:ligatures w14:val="none"/>
+        </w:rPr>
+        <w:br/>
+      </w:r>
+      <w:r>
+        <w:rPr>
+          <w:rFonts w:ascii="Courier New" w:eastAsia="Times New Roman" w:hAnsi="Courier New" w:cs="Courier New"/>
+          <w:color w:val="001D35"/>
+          <w:kern w:val="0"/>
+          <w:sz w:val="20"/>
+          <w:szCs w:val="20"/>
+          <w:lang w:eastAsia="nb-NO"/>
+          <w14:ligatures w14:val="none"/>
+        </w:rPr>
+        <w:lastRenderedPageBreak/>
+        <w:t xml:space="preserve">      </w:t>
+      </w:r>
+      <w:proofErr w:type="gramStart"/>
+      <w:r>
+        <w:rPr>
+          <w:rFonts w:ascii="Courier New" w:eastAsia="Times New Roman" w:hAnsi="Courier New" w:cs="Courier New"/>
+          <w:color w:val="001D35"/>
+          <w:kern w:val="0"/>
+          <w:sz w:val="20"/>
+          <w:szCs w:val="20"/>
+          <w:lang w:eastAsia="nb-NO"/>
+          <w14:ligatures w14:val="none"/>
+        </w:rPr>
+        <w:t xml:space="preserve">  .</w:t>
+      </w:r>
+      <w:proofErr w:type="spellStart"/>
+      <w:r>
+        <w:rPr>
+          <w:rFonts w:ascii="Courier New" w:eastAsia="Times New Roman" w:hAnsi="Courier New" w:cs="Courier New"/>
+          <w:color w:val="001D35"/>
+          <w:kern w:val="0"/>
+          <w:sz w:val="20"/>
+          <w:szCs w:val="20"/>
+          <w:lang w:eastAsia="nb-NO"/>
+          <w14:ligatures w14:val="none"/>
+        </w:rPr>
+        <w:t>build</w:t>
+      </w:r>
+      <w:proofErr w:type="spellEnd"/>
+      <w:proofErr w:type="gramEnd"/>
+      <w:r>
+        <w:rPr>
+          <w:rFonts w:ascii="Courier New" w:eastAsia="Times New Roman" w:hAnsi="Courier New" w:cs="Courier New"/>
+          <w:color w:val="001D35"/>
+          <w:kern w:val="0"/>
+          <w:sz w:val="20"/>
+          <w:szCs w:val="20"/>
+          <w:lang w:eastAsia="nb-NO"/>
+          <w14:ligatures w14:val="none"/>
+        </w:rPr>
+        <w:t>()</w:t>
+      </w:r>
+      <w:r>
+        <w:rPr>
+          <w:rFonts w:ascii="Courier New" w:eastAsia="Times New Roman" w:hAnsi="Courier New" w:cs="Courier New"/>
+          <w:color w:val="001D35"/>
+          <w:kern w:val="0"/>
+          <w:sz w:val="20"/>
+          <w:szCs w:val="20"/>
+          <w:lang w:eastAsia="nb-NO"/>
+          <w14:ligatures w14:val="none"/>
+        </w:rPr>
+        <w:br/>
+        <w:t xml:space="preserve">      </w:t>
+      </w:r>
+      <w:proofErr w:type="gramStart"/>
+      <w:r>
+        <w:rPr>
+          <w:rFonts w:ascii="Courier New" w:eastAsia="Times New Roman" w:hAnsi="Courier New" w:cs="Courier New"/>
+          <w:color w:val="001D35"/>
+          <w:kern w:val="0"/>
+          <w:sz w:val="20"/>
+          <w:szCs w:val="20"/>
+          <w:lang w:eastAsia="nb-NO"/>
+          <w14:ligatures w14:val="none"/>
+        </w:rPr>
+        <w:t xml:space="preserve">  .</w:t>
+      </w:r>
+      <w:proofErr w:type="spellStart"/>
+      <w:r>
+        <w:rPr>
+          <w:rFonts w:ascii="Courier New" w:eastAsia="Times New Roman" w:hAnsi="Courier New" w:cs="Courier New"/>
+          <w:color w:val="001D35"/>
+          <w:kern w:val="0"/>
+          <w:sz w:val="20"/>
+          <w:szCs w:val="20"/>
+          <w:lang w:eastAsia="nb-NO"/>
+          <w14:ligatures w14:val="none"/>
+        </w:rPr>
+        <w:t>unwrap</w:t>
+      </w:r>
+      <w:proofErr w:type="spellEnd"/>
+      <w:proofErr w:type="gramEnd"/>
+      <w:r>
+        <w:rPr>
+          <w:rFonts w:ascii="Courier New" w:eastAsia="Times New Roman" w:hAnsi="Courier New" w:cs="Courier New"/>
+          <w:color w:val="001D35"/>
+          <w:kern w:val="0"/>
+          <w:sz w:val="20"/>
+          <w:szCs w:val="20"/>
+          <w:lang w:eastAsia="nb-NO"/>
+          <w14:ligatures w14:val="none"/>
+        </w:rPr>
+        <w:t>();</w:t>
       </w:r>
     </w:p>
     <w:p>
@@ -1033,6 +4519,7 @@
           <w14:ligatures w14:val="none"/>
         </w:rPr>
       </w:pPr>
+      <w:proofErr w:type="spellStart"/>
       <w:r>
         <w:rPr>
           <w:rFonts w:ascii="Arial" w:eastAsia="Times New Roman" w:hAnsi="Arial" w:cs="Arial"/>
@@ -1043,7 +4530,72 @@
           <w:lang w:eastAsia="nb-NO"/>
           <w14:ligatures w14:val="none"/>
         </w:rPr>
-        <w:t>Reduce Stack Usage:</w:t>
+        <w:t>Reduce</w:t>
+      </w:r>
+      <w:proofErr w:type="spellEnd"/>
+      <w:r>
+        <w:rPr>
+          <w:rFonts w:ascii="Arial" w:eastAsia="Times New Roman" w:hAnsi="Arial" w:cs="Arial"/>
+          <w:b/>
+          <w:bCs/>
+          <w:color w:val="001D35"/>
+          <w:kern w:val="0"/>
+          <w:lang w:eastAsia="nb-NO"/>
+          <w14:ligatures w14:val="none"/>
+        </w:rPr>
+        <w:t xml:space="preserve"> </w:t>
+      </w:r>
+      <w:proofErr w:type="spellStart"/>
+      <w:r>
+        <w:rPr>
+          <w:rFonts w:ascii="Arial" w:eastAsia="Times New Roman" w:hAnsi="Arial" w:cs="Arial"/>
+          <w:b/>
+          <w:bCs/>
+          <w:color w:val="001D35"/>
+          <w:kern w:val="0"/>
+          <w:lang w:eastAsia="nb-NO"/>
+          <w14:ligatures w14:val="none"/>
+        </w:rPr>
+        <w:t>Stack</w:t>
+      </w:r>
+      <w:proofErr w:type="spellEnd"/>
+      <w:r>
+        <w:rPr>
+          <w:rFonts w:ascii="Arial" w:eastAsia="Times New Roman" w:hAnsi="Arial" w:cs="Arial"/>
+          <w:b/>
+          <w:bCs/>
+          <w:color w:val="001D35"/>
+          <w:kern w:val="0"/>
+          <w:lang w:eastAsia="nb-NO"/>
+          <w14:ligatures w14:val="none"/>
+        </w:rPr>
+        <w:t xml:space="preserve"> </w:t>
+      </w:r>
+      <w:proofErr w:type="spellStart"/>
+      <w:r>
+        <w:rPr>
+          <w:rFonts w:ascii="Arial" w:eastAsia="Times New Roman" w:hAnsi="Arial" w:cs="Arial"/>
+          <w:b/>
+          <w:bCs/>
+          <w:color w:val="001D35"/>
+          <w:kern w:val="0"/>
+          <w:lang w:eastAsia="nb-NO"/>
+          <w14:ligatures w14:val="none"/>
+        </w:rPr>
+        <w:t>Usage</w:t>
+      </w:r>
+      <w:proofErr w:type="spellEnd"/>
+      <w:r>
+        <w:rPr>
+          <w:rFonts w:ascii="Arial" w:eastAsia="Times New Roman" w:hAnsi="Arial" w:cs="Arial"/>
+          <w:b/>
+          <w:bCs/>
+          <w:color w:val="001D35"/>
+          <w:kern w:val="0"/>
+          <w:lang w:eastAsia="nb-NO"/>
+          <w14:ligatures w14:val="none"/>
+        </w:rPr>
+        <w:t>:</w:t>
       </w:r>
     </w:p>
     <w:p>
@@ -1062,6 +4614,7 @@
           <w14:ligatures w14:val="none"/>
         </w:rPr>
       </w:pPr>
+      <w:proofErr w:type="spellStart"/>
       <w:r>
         <w:rPr>
           <w:rFonts w:ascii="Arial" w:eastAsia="Times New Roman" w:hAnsi="Arial" w:cs="Arial"/>
@@ -1073,19 +4626,142 @@
           <w:lang w:eastAsia="nb-NO"/>
           <w14:ligatures w14:val="none"/>
         </w:rPr>
-        <w:t>Avoid large stack arrays:</w:t>
-      </w:r>
-      <w:r>
-        <w:rPr>
-          <w:rFonts w:ascii="Arial" w:eastAsia="Times New Roman" w:hAnsi="Arial" w:cs="Arial"/>
-          <w:color w:val="545D7E"/>
-          <w:spacing w:val="2"/>
-          <w:kern w:val="0"/>
-          <w:lang w:eastAsia="nb-NO"/>
-          <w14:ligatures w14:val="none"/>
-        </w:rPr>
-        <w:t> Use </w:t>
-      </w:r>
+        <w:t>Avoid</w:t>
+      </w:r>
+      <w:proofErr w:type="spellEnd"/>
+      <w:r>
+        <w:rPr>
+          <w:rFonts w:ascii="Arial" w:eastAsia="Times New Roman" w:hAnsi="Arial" w:cs="Arial"/>
+          <w:b/>
+          <w:bCs/>
+          <w:color w:val="545D7E"/>
+          <w:spacing w:val="2"/>
+          <w:kern w:val="0"/>
+          <w:lang w:eastAsia="nb-NO"/>
+          <w14:ligatures w14:val="none"/>
+        </w:rPr>
+        <w:t xml:space="preserve"> </w:t>
+      </w:r>
+      <w:proofErr w:type="spellStart"/>
+      <w:r>
+        <w:rPr>
+          <w:rFonts w:ascii="Arial" w:eastAsia="Times New Roman" w:hAnsi="Arial" w:cs="Arial"/>
+          <w:b/>
+          <w:bCs/>
+          <w:color w:val="545D7E"/>
+          <w:spacing w:val="2"/>
+          <w:kern w:val="0"/>
+          <w:lang w:eastAsia="nb-NO"/>
+          <w14:ligatures w14:val="none"/>
+        </w:rPr>
+        <w:t>large</w:t>
+      </w:r>
+      <w:proofErr w:type="spellEnd"/>
+      <w:r>
+        <w:rPr>
+          <w:rFonts w:ascii="Arial" w:eastAsia="Times New Roman" w:hAnsi="Arial" w:cs="Arial"/>
+          <w:b/>
+          <w:bCs/>
+          <w:color w:val="545D7E"/>
+          <w:spacing w:val="2"/>
+          <w:kern w:val="0"/>
+          <w:lang w:eastAsia="nb-NO"/>
+          <w14:ligatures w14:val="none"/>
+        </w:rPr>
+        <w:t xml:space="preserve"> </w:t>
+      </w:r>
+      <w:proofErr w:type="spellStart"/>
+      <w:r>
+        <w:rPr>
+          <w:rFonts w:ascii="Arial" w:eastAsia="Times New Roman" w:hAnsi="Arial" w:cs="Arial"/>
+          <w:b/>
+          <w:bCs/>
+          <w:color w:val="545D7E"/>
+          <w:spacing w:val="2"/>
+          <w:kern w:val="0"/>
+          <w:lang w:eastAsia="nb-NO"/>
+          <w14:ligatures w14:val="none"/>
+        </w:rPr>
+        <w:t>stack</w:t>
+      </w:r>
+      <w:proofErr w:type="spellEnd"/>
+      <w:r>
+        <w:rPr>
+          <w:rFonts w:ascii="Arial" w:eastAsia="Times New Roman" w:hAnsi="Arial" w:cs="Arial"/>
+          <w:b/>
+          <w:bCs/>
+          <w:color w:val="545D7E"/>
+          <w:spacing w:val="2"/>
+          <w:kern w:val="0"/>
+          <w:lang w:eastAsia="nb-NO"/>
+          <w14:ligatures w14:val="none"/>
+        </w:rPr>
+        <w:t xml:space="preserve"> </w:t>
+      </w:r>
+      <w:proofErr w:type="spellStart"/>
+      <w:r>
+        <w:rPr>
+          <w:rFonts w:ascii="Arial" w:eastAsia="Times New Roman" w:hAnsi="Arial" w:cs="Arial"/>
+          <w:b/>
+          <w:bCs/>
+          <w:color w:val="545D7E"/>
+          <w:spacing w:val="2"/>
+          <w:kern w:val="0"/>
+          <w:lang w:eastAsia="nb-NO"/>
+          <w14:ligatures w14:val="none"/>
+        </w:rPr>
+        <w:t>arrays</w:t>
+      </w:r>
+      <w:proofErr w:type="spellEnd"/>
+      <w:r>
+        <w:rPr>
+          <w:rFonts w:ascii="Arial" w:eastAsia="Times New Roman" w:hAnsi="Arial" w:cs="Arial"/>
+          <w:b/>
+          <w:bCs/>
+          <w:color w:val="545D7E"/>
+          <w:spacing w:val="2"/>
+          <w:kern w:val="0"/>
+          <w:lang w:eastAsia="nb-NO"/>
+          <w14:ligatures w14:val="none"/>
+        </w:rPr>
+        <w:t>:</w:t>
+      </w:r>
+      <w:r>
+        <w:rPr>
+          <w:rFonts w:ascii="Arial" w:eastAsia="Times New Roman" w:hAnsi="Arial" w:cs="Arial"/>
+          <w:color w:val="545D7E"/>
+          <w:spacing w:val="2"/>
+          <w:kern w:val="0"/>
+          <w:lang w:eastAsia="nb-NO"/>
+          <w14:ligatures w14:val="none"/>
+        </w:rPr>
+        <w:t> </w:t>
+      </w:r>
+      <w:proofErr w:type="spellStart"/>
+      <w:r>
+        <w:rPr>
+          <w:rFonts w:ascii="Arial" w:eastAsia="Times New Roman" w:hAnsi="Arial" w:cs="Arial"/>
+          <w:color w:val="545D7E"/>
+          <w:spacing w:val="2"/>
+          <w:kern w:val="0"/>
+          <w:lang w:eastAsia="nb-NO"/>
+          <w14:ligatures w14:val="none"/>
+        </w:rPr>
+        <w:t>Use</w:t>
+      </w:r>
+      <w:proofErr w:type="spellEnd"/>
+      <w:r>
+        <w:rPr>
+          <w:rFonts w:ascii="Arial" w:eastAsia="Times New Roman" w:hAnsi="Arial" w:cs="Arial"/>
+          <w:color w:val="545D7E"/>
+          <w:spacing w:val="2"/>
+          <w:kern w:val="0"/>
+          <w:lang w:eastAsia="nb-NO"/>
+          <w14:ligatures w14:val="none"/>
+        </w:rPr>
+        <w:t> </w:t>
+      </w:r>
+      <w:proofErr w:type="spellStart"/>
       <w:r>
         <w:rPr>
           <w:rFonts w:ascii="Courier New" w:eastAsia="Times New Roman" w:hAnsi="Courier New" w:cs="Courier New"/>
@@ -1097,19 +4773,9 @@
           <w:lang w:eastAsia="nb-NO"/>
           <w14:ligatures w14:val="none"/>
         </w:rPr>
-        <w:t>Vec&lt;T&gt;</w:t>
-      </w:r>
-      <w:r>
-        <w:rPr>
-          <w:rFonts w:ascii="Arial" w:eastAsia="Times New Roman" w:hAnsi="Arial" w:cs="Arial"/>
-          <w:color w:val="545D7E"/>
-          <w:spacing w:val="2"/>
-          <w:kern w:val="0"/>
-          <w:lang w:eastAsia="nb-NO"/>
-          <w14:ligatures w14:val="none"/>
-        </w:rPr>
-        <w:t> or </w:t>
-      </w:r>
+        <w:t>Vec</w:t>
+      </w:r>
+      <w:proofErr w:type="spellEnd"/>
       <w:r>
         <w:rPr>
           <w:rFonts w:ascii="Courier New" w:eastAsia="Times New Roman" w:hAnsi="Courier New" w:cs="Courier New"/>
@@ -1121,6 +4787,30 @@
           <w:lang w:eastAsia="nb-NO"/>
           <w14:ligatures w14:val="none"/>
         </w:rPr>
+        <w:t>&lt;T&gt;</w:t>
+      </w:r>
+      <w:r>
+        <w:rPr>
+          <w:rFonts w:ascii="Arial" w:eastAsia="Times New Roman" w:hAnsi="Arial" w:cs="Arial"/>
+          <w:color w:val="545D7E"/>
+          <w:spacing w:val="2"/>
+          <w:kern w:val="0"/>
+          <w:lang w:eastAsia="nb-NO"/>
+          <w14:ligatures w14:val="none"/>
+        </w:rPr>
+        <w:t> or </w:t>
+      </w:r>
+      <w:r>
+        <w:rPr>
+          <w:rFonts w:ascii="Courier New" w:eastAsia="Times New Roman" w:hAnsi="Courier New" w:cs="Courier New"/>
+          <w:color w:val="545D7E"/>
+          <w:spacing w:val="2"/>
+          <w:kern w:val="0"/>
+          <w:sz w:val="20"/>
+          <w:szCs w:val="20"/>
+          <w:lang w:eastAsia="nb-NO"/>
+          <w14:ligatures w14:val="none"/>
+        </w:rPr>
         <w:t>Box&lt;[T]&gt;</w:t>
       </w:r>
       <w:r>
@@ -1132,7 +4822,223 @@
           <w:lang w:eastAsia="nb-NO"/>
           <w14:ligatures w14:val="none"/>
         </w:rPr>
-        <w:t> for large data structures instead of fixed-size arrays on the stack.</w:t>
+        <w:t xml:space="preserve"> for </w:t>
+      </w:r>
+      <w:proofErr w:type="spellStart"/>
+      <w:r>
+        <w:rPr>
+          <w:rFonts w:ascii="Arial" w:eastAsia="Times New Roman" w:hAnsi="Arial" w:cs="Arial"/>
+          <w:color w:val="545D7E"/>
+          <w:spacing w:val="2"/>
+          <w:kern w:val="0"/>
+          <w:lang w:eastAsia="nb-NO"/>
+          <w14:ligatures w14:val="none"/>
+        </w:rPr>
+        <w:t>large</w:t>
+      </w:r>
+      <w:proofErr w:type="spellEnd"/>
+      <w:r>
+        <w:rPr>
+          <w:rFonts w:ascii="Arial" w:eastAsia="Times New Roman" w:hAnsi="Arial" w:cs="Arial"/>
+          <w:color w:val="545D7E"/>
+          <w:spacing w:val="2"/>
+          <w:kern w:val="0"/>
+          <w:lang w:eastAsia="nb-NO"/>
+          <w14:ligatures w14:val="none"/>
+        </w:rPr>
+        <w:t xml:space="preserve"> data </w:t>
+      </w:r>
+      <w:proofErr w:type="spellStart"/>
+      <w:r>
+        <w:rPr>
+          <w:rFonts w:ascii="Arial" w:eastAsia="Times New Roman" w:hAnsi="Arial" w:cs="Arial"/>
+          <w:color w:val="545D7E"/>
+          <w:spacing w:val="2"/>
+          <w:kern w:val="0"/>
+          <w:lang w:eastAsia="nb-NO"/>
+          <w14:ligatures w14:val="none"/>
+        </w:rPr>
+        <w:t>structures</w:t>
+      </w:r>
+      <w:proofErr w:type="spellEnd"/>
+      <w:r>
+        <w:rPr>
+          <w:rFonts w:ascii="Arial" w:eastAsia="Times New Roman" w:hAnsi="Arial" w:cs="Arial"/>
+          <w:color w:val="545D7E"/>
+          <w:spacing w:val="2"/>
+          <w:kern w:val="0"/>
+          <w:lang w:eastAsia="nb-NO"/>
+          <w14:ligatures w14:val="none"/>
+        </w:rPr>
+        <w:t xml:space="preserve"> </w:t>
+      </w:r>
+      <w:proofErr w:type="spellStart"/>
+      <w:r>
+        <w:rPr>
+          <w:rFonts w:ascii="Arial" w:eastAsia="Times New Roman" w:hAnsi="Arial" w:cs="Arial"/>
+          <w:color w:val="545D7E"/>
+          <w:spacing w:val="2"/>
+          <w:kern w:val="0"/>
+          <w:lang w:eastAsia="nb-NO"/>
+          <w14:ligatures w14:val="none"/>
+        </w:rPr>
+        <w:t>instead</w:t>
+      </w:r>
+      <w:proofErr w:type="spellEnd"/>
+      <w:r>
+        <w:rPr>
+          <w:rFonts w:ascii="Arial" w:eastAsia="Times New Roman" w:hAnsi="Arial" w:cs="Arial"/>
+          <w:color w:val="545D7E"/>
+          <w:spacing w:val="2"/>
+          <w:kern w:val="0"/>
+          <w:lang w:eastAsia="nb-NO"/>
+          <w14:ligatures w14:val="none"/>
+        </w:rPr>
+        <w:t xml:space="preserve"> </w:t>
+      </w:r>
+      <w:proofErr w:type="spellStart"/>
+      <w:r>
+        <w:rPr>
+          <w:rFonts w:ascii="Arial" w:eastAsia="Times New Roman" w:hAnsi="Arial" w:cs="Arial"/>
+          <w:color w:val="545D7E"/>
+          <w:spacing w:val="2"/>
+          <w:kern w:val="0"/>
+          <w:lang w:eastAsia="nb-NO"/>
+          <w14:ligatures w14:val="none"/>
+        </w:rPr>
+        <w:t>of</w:t>
+      </w:r>
+      <w:proofErr w:type="spellEnd"/>
+      <w:r>
+        <w:rPr>
+          <w:rFonts w:ascii="Arial" w:eastAsia="Times New Roman" w:hAnsi="Arial" w:cs="Arial"/>
+          <w:color w:val="545D7E"/>
+          <w:spacing w:val="2"/>
+          <w:kern w:val="0"/>
+          <w:lang w:eastAsia="nb-NO"/>
+          <w14:ligatures w14:val="none"/>
+        </w:rPr>
+        <w:t xml:space="preserve"> </w:t>
+      </w:r>
+      <w:proofErr w:type="spellStart"/>
+      <w:r>
+        <w:rPr>
+          <w:rFonts w:ascii="Arial" w:eastAsia="Times New Roman" w:hAnsi="Arial" w:cs="Arial"/>
+          <w:color w:val="545D7E"/>
+          <w:spacing w:val="2"/>
+          <w:kern w:val="0"/>
+          <w:lang w:eastAsia="nb-NO"/>
+          <w14:ligatures w14:val="none"/>
+        </w:rPr>
+        <w:t>fixed-size</w:t>
+      </w:r>
+      <w:proofErr w:type="spellEnd"/>
+      <w:r>
+        <w:rPr>
+          <w:rFonts w:ascii="Arial" w:eastAsia="Times New Roman" w:hAnsi="Arial" w:cs="Arial"/>
+          <w:color w:val="545D7E"/>
+          <w:spacing w:val="2"/>
+          <w:kern w:val="0"/>
+          <w:lang w:eastAsia="nb-NO"/>
+          <w14:ligatures w14:val="none"/>
+        </w:rPr>
+        <w:t xml:space="preserve"> </w:t>
+      </w:r>
+      <w:proofErr w:type="spellStart"/>
+      <w:r>
+        <w:rPr>
+          <w:rFonts w:ascii="Arial" w:eastAsia="Times New Roman" w:hAnsi="Arial" w:cs="Arial"/>
+          <w:color w:val="545D7E"/>
+          <w:spacing w:val="2"/>
+          <w:kern w:val="0"/>
+          <w:lang w:eastAsia="nb-NO"/>
+          <w14:ligatures w14:val="none"/>
+        </w:rPr>
+        <w:t>arrays</w:t>
+      </w:r>
+      <w:proofErr w:type="spellEnd"/>
+      <w:r>
+        <w:rPr>
+          <w:rFonts w:ascii="Arial" w:eastAsia="Times New Roman" w:hAnsi="Arial" w:cs="Arial"/>
+          <w:color w:val="545D7E"/>
+          <w:spacing w:val="2"/>
+          <w:kern w:val="0"/>
+          <w:lang w:eastAsia="nb-NO"/>
+          <w14:ligatures w14:val="none"/>
+        </w:rPr>
+        <w:t xml:space="preserve"> </w:t>
+      </w:r>
+      <w:proofErr w:type="spellStart"/>
+      <w:r>
+        <w:rPr>
+          <w:rFonts w:ascii="Arial" w:eastAsia="Times New Roman" w:hAnsi="Arial" w:cs="Arial"/>
+          <w:color w:val="545D7E"/>
+          <w:spacing w:val="2"/>
+          <w:kern w:val="0"/>
+          <w:lang w:eastAsia="nb-NO"/>
+          <w14:ligatures w14:val="none"/>
+        </w:rPr>
+        <w:t>on</w:t>
+      </w:r>
+      <w:proofErr w:type="spellEnd"/>
+      <w:r>
+        <w:rPr>
+          <w:rFonts w:ascii="Arial" w:eastAsia="Times New Roman" w:hAnsi="Arial" w:cs="Arial"/>
+          <w:color w:val="545D7E"/>
+          <w:spacing w:val="2"/>
+          <w:kern w:val="0"/>
+          <w:lang w:eastAsia="nb-NO"/>
+          <w14:ligatures w14:val="none"/>
+        </w:rPr>
+        <w:t xml:space="preserve"> </w:t>
+      </w:r>
+      <w:proofErr w:type="spellStart"/>
+      <w:r>
+        <w:rPr>
+          <w:rFonts w:ascii="Arial" w:eastAsia="Times New Roman" w:hAnsi="Arial" w:cs="Arial"/>
+          <w:color w:val="545D7E"/>
+          <w:spacing w:val="2"/>
+          <w:kern w:val="0"/>
+          <w:lang w:eastAsia="nb-NO"/>
+          <w14:ligatures w14:val="none"/>
+        </w:rPr>
+        <w:t>the</w:t>
+      </w:r>
+      <w:proofErr w:type="spellEnd"/>
+      <w:r>
+        <w:rPr>
+          <w:rFonts w:ascii="Arial" w:eastAsia="Times New Roman" w:hAnsi="Arial" w:cs="Arial"/>
+          <w:color w:val="545D7E"/>
+          <w:spacing w:val="2"/>
+          <w:kern w:val="0"/>
+          <w:lang w:eastAsia="nb-NO"/>
+          <w14:ligatures w14:val="none"/>
+        </w:rPr>
+        <w:t xml:space="preserve"> </w:t>
+      </w:r>
+      <w:proofErr w:type="spellStart"/>
+      <w:r>
+        <w:rPr>
+          <w:rFonts w:ascii="Arial" w:eastAsia="Times New Roman" w:hAnsi="Arial" w:cs="Arial"/>
+          <w:color w:val="545D7E"/>
+          <w:spacing w:val="2"/>
+          <w:kern w:val="0"/>
+          <w:lang w:eastAsia="nb-NO"/>
+          <w14:ligatures w14:val="none"/>
+        </w:rPr>
+        <w:t>stack</w:t>
+      </w:r>
+      <w:proofErr w:type="spellEnd"/>
+      <w:r>
+        <w:rPr>
+          <w:rFonts w:ascii="Arial" w:eastAsia="Times New Roman" w:hAnsi="Arial" w:cs="Arial"/>
+          <w:color w:val="545D7E"/>
+          <w:spacing w:val="2"/>
+          <w:kern w:val="0"/>
+          <w:lang w:eastAsia="nb-NO"/>
+          <w14:ligatures w14:val="none"/>
+        </w:rPr>
+        <w:t>.</w:t>
       </w:r>
     </w:p>
     <w:p>
@@ -1151,6 +5057,7 @@
           <w14:ligatures w14:val="none"/>
         </w:rPr>
       </w:pPr>
+      <w:proofErr w:type="spellStart"/>
       <w:r>
         <w:rPr>
           <w:rFonts w:ascii="Arial" w:eastAsia="Times New Roman" w:hAnsi="Arial" w:cs="Arial"/>
@@ -1162,18 +5069,276 @@
           <w:lang w:eastAsia="nb-NO"/>
           <w14:ligatures w14:val="none"/>
         </w:rPr>
-        <w:t>Manage recursion:</w:t>
-      </w:r>
-      <w:r>
-        <w:rPr>
-          <w:rFonts w:ascii="Arial" w:eastAsia="Times New Roman" w:hAnsi="Arial" w:cs="Arial"/>
-          <w:color w:val="545D7E"/>
-          <w:spacing w:val="2"/>
-          <w:kern w:val="0"/>
-          <w:lang w:eastAsia="nb-NO"/>
-          <w14:ligatures w14:val="none"/>
-        </w:rPr>
-        <w:t> Ensure recursive functions have a clear base case and consider iterative alternatives if recursion depth is a concern.</w:t>
+        <w:t>Manage</w:t>
+      </w:r>
+      <w:proofErr w:type="spellEnd"/>
+      <w:r>
+        <w:rPr>
+          <w:rFonts w:ascii="Arial" w:eastAsia="Times New Roman" w:hAnsi="Arial" w:cs="Arial"/>
+          <w:b/>
+          <w:bCs/>
+          <w:color w:val="545D7E"/>
+          <w:spacing w:val="2"/>
+          <w:kern w:val="0"/>
+          <w:lang w:eastAsia="nb-NO"/>
+          <w14:ligatures w14:val="none"/>
+        </w:rPr>
+        <w:t xml:space="preserve"> </w:t>
+      </w:r>
+      <w:proofErr w:type="spellStart"/>
+      <w:r>
+        <w:rPr>
+          <w:rFonts w:ascii="Arial" w:eastAsia="Times New Roman" w:hAnsi="Arial" w:cs="Arial"/>
+          <w:b/>
+          <w:bCs/>
+          <w:color w:val="545D7E"/>
+          <w:spacing w:val="2"/>
+          <w:kern w:val="0"/>
+          <w:lang w:eastAsia="nb-NO"/>
+          <w14:ligatures w14:val="none"/>
+        </w:rPr>
+        <w:t>recursion</w:t>
+      </w:r>
+      <w:proofErr w:type="spellEnd"/>
+      <w:r>
+        <w:rPr>
+          <w:rFonts w:ascii="Arial" w:eastAsia="Times New Roman" w:hAnsi="Arial" w:cs="Arial"/>
+          <w:b/>
+          <w:bCs/>
+          <w:color w:val="545D7E"/>
+          <w:spacing w:val="2"/>
+          <w:kern w:val="0"/>
+          <w:lang w:eastAsia="nb-NO"/>
+          <w14:ligatures w14:val="none"/>
+        </w:rPr>
+        <w:t>:</w:t>
+      </w:r>
+      <w:r>
+        <w:rPr>
+          <w:rFonts w:ascii="Arial" w:eastAsia="Times New Roman" w:hAnsi="Arial" w:cs="Arial"/>
+          <w:color w:val="545D7E"/>
+          <w:spacing w:val="2"/>
+          <w:kern w:val="0"/>
+          <w:lang w:eastAsia="nb-NO"/>
+          <w14:ligatures w14:val="none"/>
+        </w:rPr>
+        <w:t xml:space="preserve"> Ensure </w:t>
+      </w:r>
+      <w:proofErr w:type="spellStart"/>
+      <w:r>
+        <w:rPr>
+          <w:rFonts w:ascii="Arial" w:eastAsia="Times New Roman" w:hAnsi="Arial" w:cs="Arial"/>
+          <w:color w:val="545D7E"/>
+          <w:spacing w:val="2"/>
+          <w:kern w:val="0"/>
+          <w:lang w:eastAsia="nb-NO"/>
+          <w14:ligatures w14:val="none"/>
+        </w:rPr>
+        <w:t>recursive</w:t>
+      </w:r>
+      <w:proofErr w:type="spellEnd"/>
+      <w:r>
+        <w:rPr>
+          <w:rFonts w:ascii="Arial" w:eastAsia="Times New Roman" w:hAnsi="Arial" w:cs="Arial"/>
+          <w:color w:val="545D7E"/>
+          <w:spacing w:val="2"/>
+          <w:kern w:val="0"/>
+          <w:lang w:eastAsia="nb-NO"/>
+          <w14:ligatures w14:val="none"/>
+        </w:rPr>
+        <w:t xml:space="preserve"> </w:t>
+      </w:r>
+      <w:proofErr w:type="spellStart"/>
+      <w:r>
+        <w:rPr>
+          <w:rFonts w:ascii="Arial" w:eastAsia="Times New Roman" w:hAnsi="Arial" w:cs="Arial"/>
+          <w:color w:val="545D7E"/>
+          <w:spacing w:val="2"/>
+          <w:kern w:val="0"/>
+          <w:lang w:eastAsia="nb-NO"/>
+          <w14:ligatures w14:val="none"/>
+        </w:rPr>
+        <w:t>functions</w:t>
+      </w:r>
+      <w:proofErr w:type="spellEnd"/>
+      <w:r>
+        <w:rPr>
+          <w:rFonts w:ascii="Arial" w:eastAsia="Times New Roman" w:hAnsi="Arial" w:cs="Arial"/>
+          <w:color w:val="545D7E"/>
+          <w:spacing w:val="2"/>
+          <w:kern w:val="0"/>
+          <w:lang w:eastAsia="nb-NO"/>
+          <w14:ligatures w14:val="none"/>
+        </w:rPr>
+        <w:t xml:space="preserve"> have a </w:t>
+      </w:r>
+      <w:proofErr w:type="spellStart"/>
+      <w:r>
+        <w:rPr>
+          <w:rFonts w:ascii="Arial" w:eastAsia="Times New Roman" w:hAnsi="Arial" w:cs="Arial"/>
+          <w:color w:val="545D7E"/>
+          <w:spacing w:val="2"/>
+          <w:kern w:val="0"/>
+          <w:lang w:eastAsia="nb-NO"/>
+          <w14:ligatures w14:val="none"/>
+        </w:rPr>
+        <w:t>clear</w:t>
+      </w:r>
+      <w:proofErr w:type="spellEnd"/>
+      <w:r>
+        <w:rPr>
+          <w:rFonts w:ascii="Arial" w:eastAsia="Times New Roman" w:hAnsi="Arial" w:cs="Arial"/>
+          <w:color w:val="545D7E"/>
+          <w:spacing w:val="2"/>
+          <w:kern w:val="0"/>
+          <w:lang w:eastAsia="nb-NO"/>
+          <w14:ligatures w14:val="none"/>
+        </w:rPr>
+        <w:t xml:space="preserve"> base </w:t>
+      </w:r>
+      <w:proofErr w:type="gramStart"/>
+      <w:r>
+        <w:rPr>
+          <w:rFonts w:ascii="Arial" w:eastAsia="Times New Roman" w:hAnsi="Arial" w:cs="Arial"/>
+          <w:color w:val="545D7E"/>
+          <w:spacing w:val="2"/>
+          <w:kern w:val="0"/>
+          <w:lang w:eastAsia="nb-NO"/>
+          <w14:ligatures w14:val="none"/>
+        </w:rPr>
+        <w:t>case</w:t>
+      </w:r>
+      <w:proofErr w:type="gramEnd"/>
+      <w:r>
+        <w:rPr>
+          <w:rFonts w:ascii="Arial" w:eastAsia="Times New Roman" w:hAnsi="Arial" w:cs="Arial"/>
+          <w:color w:val="545D7E"/>
+          <w:spacing w:val="2"/>
+          <w:kern w:val="0"/>
+          <w:lang w:eastAsia="nb-NO"/>
+          <w14:ligatures w14:val="none"/>
+        </w:rPr>
+        <w:t xml:space="preserve"> and </w:t>
+      </w:r>
+      <w:proofErr w:type="spellStart"/>
+      <w:r>
+        <w:rPr>
+          <w:rFonts w:ascii="Arial" w:eastAsia="Times New Roman" w:hAnsi="Arial" w:cs="Arial"/>
+          <w:color w:val="545D7E"/>
+          <w:spacing w:val="2"/>
+          <w:kern w:val="0"/>
+          <w:lang w:eastAsia="nb-NO"/>
+          <w14:ligatures w14:val="none"/>
+        </w:rPr>
+        <w:t>consider</w:t>
+      </w:r>
+      <w:proofErr w:type="spellEnd"/>
+      <w:r>
+        <w:rPr>
+          <w:rFonts w:ascii="Arial" w:eastAsia="Times New Roman" w:hAnsi="Arial" w:cs="Arial"/>
+          <w:color w:val="545D7E"/>
+          <w:spacing w:val="2"/>
+          <w:kern w:val="0"/>
+          <w:lang w:eastAsia="nb-NO"/>
+          <w14:ligatures w14:val="none"/>
+        </w:rPr>
+        <w:t xml:space="preserve"> iterative alternatives </w:t>
+      </w:r>
+      <w:proofErr w:type="spellStart"/>
+      <w:r>
+        <w:rPr>
+          <w:rFonts w:ascii="Arial" w:eastAsia="Times New Roman" w:hAnsi="Arial" w:cs="Arial"/>
+          <w:color w:val="545D7E"/>
+          <w:spacing w:val="2"/>
+          <w:kern w:val="0"/>
+          <w:lang w:eastAsia="nb-NO"/>
+          <w14:ligatures w14:val="none"/>
+        </w:rPr>
+        <w:t>if</w:t>
+      </w:r>
+      <w:proofErr w:type="spellEnd"/>
+      <w:r>
+        <w:rPr>
+          <w:rFonts w:ascii="Arial" w:eastAsia="Times New Roman" w:hAnsi="Arial" w:cs="Arial"/>
+          <w:color w:val="545D7E"/>
+          <w:spacing w:val="2"/>
+          <w:kern w:val="0"/>
+          <w:lang w:eastAsia="nb-NO"/>
+          <w14:ligatures w14:val="none"/>
+        </w:rPr>
+        <w:t xml:space="preserve"> </w:t>
+      </w:r>
+      <w:proofErr w:type="spellStart"/>
+      <w:r>
+        <w:rPr>
+          <w:rFonts w:ascii="Arial" w:eastAsia="Times New Roman" w:hAnsi="Arial" w:cs="Arial"/>
+          <w:color w:val="545D7E"/>
+          <w:spacing w:val="2"/>
+          <w:kern w:val="0"/>
+          <w:lang w:eastAsia="nb-NO"/>
+          <w14:ligatures w14:val="none"/>
+        </w:rPr>
+        <w:t>recursion</w:t>
+      </w:r>
+      <w:proofErr w:type="spellEnd"/>
+      <w:r>
+        <w:rPr>
+          <w:rFonts w:ascii="Arial" w:eastAsia="Times New Roman" w:hAnsi="Arial" w:cs="Arial"/>
+          <w:color w:val="545D7E"/>
+          <w:spacing w:val="2"/>
+          <w:kern w:val="0"/>
+          <w:lang w:eastAsia="nb-NO"/>
+          <w14:ligatures w14:val="none"/>
+        </w:rPr>
+        <w:t xml:space="preserve"> </w:t>
+      </w:r>
+      <w:proofErr w:type="spellStart"/>
+      <w:r>
+        <w:rPr>
+          <w:rFonts w:ascii="Arial" w:eastAsia="Times New Roman" w:hAnsi="Arial" w:cs="Arial"/>
+          <w:color w:val="545D7E"/>
+          <w:spacing w:val="2"/>
+          <w:kern w:val="0"/>
+          <w:lang w:eastAsia="nb-NO"/>
+          <w14:ligatures w14:val="none"/>
+        </w:rPr>
+        <w:t>depth</w:t>
+      </w:r>
+      <w:proofErr w:type="spellEnd"/>
+      <w:r>
+        <w:rPr>
+          <w:rFonts w:ascii="Arial" w:eastAsia="Times New Roman" w:hAnsi="Arial" w:cs="Arial"/>
+          <w:color w:val="545D7E"/>
+          <w:spacing w:val="2"/>
+          <w:kern w:val="0"/>
+          <w:lang w:eastAsia="nb-NO"/>
+          <w14:ligatures w14:val="none"/>
+        </w:rPr>
+        <w:t xml:space="preserve"> is a </w:t>
+      </w:r>
+      <w:proofErr w:type="spellStart"/>
+      <w:r>
+        <w:rPr>
+          <w:rFonts w:ascii="Arial" w:eastAsia="Times New Roman" w:hAnsi="Arial" w:cs="Arial"/>
+          <w:color w:val="545D7E"/>
+          <w:spacing w:val="2"/>
+          <w:kern w:val="0"/>
+          <w:lang w:eastAsia="nb-NO"/>
+          <w14:ligatures w14:val="none"/>
+        </w:rPr>
+        <w:t>concern</w:t>
+      </w:r>
+      <w:proofErr w:type="spellEnd"/>
+      <w:r>
+        <w:rPr>
+          <w:rFonts w:ascii="Arial" w:eastAsia="Times New Roman" w:hAnsi="Arial" w:cs="Arial"/>
+          <w:color w:val="545D7E"/>
+          <w:spacing w:val="2"/>
+          <w:kern w:val="0"/>
+          <w:lang w:eastAsia="nb-NO"/>
+          <w14:ligatures w14:val="none"/>
+        </w:rPr>
+        <w:t>.</w:t>
       </w:r>
     </w:p>
     <w:p>
@@ -1203,19 +5368,168 @@
           <w:lang w:eastAsia="nb-NO"/>
           <w14:ligatures w14:val="none"/>
         </w:rPr>
-        <w:t>Box large futures:</w:t>
-      </w:r>
-      <w:r>
-        <w:rPr>
-          <w:rFonts w:ascii="Arial" w:eastAsia="Times New Roman" w:hAnsi="Arial" w:cs="Arial"/>
-          <w:color w:val="545D7E"/>
-          <w:spacing w:val="2"/>
-          <w:kern w:val="0"/>
-          <w:lang w:eastAsia="nb-NO"/>
-          <w14:ligatures w14:val="none"/>
-        </w:rPr>
-        <w:t> For complex asynchronous operations, consider using </w:t>
-      </w:r>
+        <w:t xml:space="preserve">Box </w:t>
+      </w:r>
+      <w:proofErr w:type="spellStart"/>
+      <w:r>
+        <w:rPr>
+          <w:rFonts w:ascii="Arial" w:eastAsia="Times New Roman" w:hAnsi="Arial" w:cs="Arial"/>
+          <w:b/>
+          <w:bCs/>
+          <w:color w:val="545D7E"/>
+          <w:spacing w:val="2"/>
+          <w:kern w:val="0"/>
+          <w:lang w:eastAsia="nb-NO"/>
+          <w14:ligatures w14:val="none"/>
+        </w:rPr>
+        <w:t>large</w:t>
+      </w:r>
+      <w:proofErr w:type="spellEnd"/>
+      <w:r>
+        <w:rPr>
+          <w:rFonts w:ascii="Arial" w:eastAsia="Times New Roman" w:hAnsi="Arial" w:cs="Arial"/>
+          <w:b/>
+          <w:bCs/>
+          <w:color w:val="545D7E"/>
+          <w:spacing w:val="2"/>
+          <w:kern w:val="0"/>
+          <w:lang w:eastAsia="nb-NO"/>
+          <w14:ligatures w14:val="none"/>
+        </w:rPr>
+        <w:t xml:space="preserve"> futures:</w:t>
+      </w:r>
+      <w:r>
+        <w:rPr>
+          <w:rFonts w:ascii="Arial" w:eastAsia="Times New Roman" w:hAnsi="Arial" w:cs="Arial"/>
+          <w:color w:val="545D7E"/>
+          <w:spacing w:val="2"/>
+          <w:kern w:val="0"/>
+          <w:lang w:eastAsia="nb-NO"/>
+          <w14:ligatures w14:val="none"/>
+        </w:rPr>
+        <w:t xml:space="preserve"> For </w:t>
+      </w:r>
+      <w:proofErr w:type="spellStart"/>
+      <w:r>
+        <w:rPr>
+          <w:rFonts w:ascii="Arial" w:eastAsia="Times New Roman" w:hAnsi="Arial" w:cs="Arial"/>
+          <w:color w:val="545D7E"/>
+          <w:spacing w:val="2"/>
+          <w:kern w:val="0"/>
+          <w:lang w:eastAsia="nb-NO"/>
+          <w14:ligatures w14:val="none"/>
+        </w:rPr>
+        <w:t>complex</w:t>
+      </w:r>
+      <w:proofErr w:type="spellEnd"/>
+      <w:r>
+        <w:rPr>
+          <w:rFonts w:ascii="Arial" w:eastAsia="Times New Roman" w:hAnsi="Arial" w:cs="Arial"/>
+          <w:color w:val="545D7E"/>
+          <w:spacing w:val="2"/>
+          <w:kern w:val="0"/>
+          <w:lang w:eastAsia="nb-NO"/>
+          <w14:ligatures w14:val="none"/>
+        </w:rPr>
+        <w:t xml:space="preserve"> </w:t>
+      </w:r>
+      <w:proofErr w:type="spellStart"/>
+      <w:r>
+        <w:rPr>
+          <w:rFonts w:ascii="Arial" w:eastAsia="Times New Roman" w:hAnsi="Arial" w:cs="Arial"/>
+          <w:color w:val="545D7E"/>
+          <w:spacing w:val="2"/>
+          <w:kern w:val="0"/>
+          <w:lang w:eastAsia="nb-NO"/>
+          <w14:ligatures w14:val="none"/>
+        </w:rPr>
+        <w:t>asynchronous</w:t>
+      </w:r>
+      <w:proofErr w:type="spellEnd"/>
+      <w:r>
+        <w:rPr>
+          <w:rFonts w:ascii="Arial" w:eastAsia="Times New Roman" w:hAnsi="Arial" w:cs="Arial"/>
+          <w:color w:val="545D7E"/>
+          <w:spacing w:val="2"/>
+          <w:kern w:val="0"/>
+          <w:lang w:eastAsia="nb-NO"/>
+          <w14:ligatures w14:val="none"/>
+        </w:rPr>
+        <w:t xml:space="preserve"> </w:t>
+      </w:r>
+      <w:proofErr w:type="spellStart"/>
+      <w:r>
+        <w:rPr>
+          <w:rFonts w:ascii="Arial" w:eastAsia="Times New Roman" w:hAnsi="Arial" w:cs="Arial"/>
+          <w:color w:val="545D7E"/>
+          <w:spacing w:val="2"/>
+          <w:kern w:val="0"/>
+          <w:lang w:eastAsia="nb-NO"/>
+          <w14:ligatures w14:val="none"/>
+        </w:rPr>
+        <w:t>operations</w:t>
+      </w:r>
+      <w:proofErr w:type="spellEnd"/>
+      <w:r>
+        <w:rPr>
+          <w:rFonts w:ascii="Arial" w:eastAsia="Times New Roman" w:hAnsi="Arial" w:cs="Arial"/>
+          <w:color w:val="545D7E"/>
+          <w:spacing w:val="2"/>
+          <w:kern w:val="0"/>
+          <w:lang w:eastAsia="nb-NO"/>
+          <w14:ligatures w14:val="none"/>
+        </w:rPr>
+        <w:t xml:space="preserve">, </w:t>
+      </w:r>
+      <w:proofErr w:type="spellStart"/>
+      <w:r>
+        <w:rPr>
+          <w:rFonts w:ascii="Arial" w:eastAsia="Times New Roman" w:hAnsi="Arial" w:cs="Arial"/>
+          <w:color w:val="545D7E"/>
+          <w:spacing w:val="2"/>
+          <w:kern w:val="0"/>
+          <w:lang w:eastAsia="nb-NO"/>
+          <w14:ligatures w14:val="none"/>
+        </w:rPr>
+        <w:t>consider</w:t>
+      </w:r>
+      <w:proofErr w:type="spellEnd"/>
+      <w:r>
+        <w:rPr>
+          <w:rFonts w:ascii="Arial" w:eastAsia="Times New Roman" w:hAnsi="Arial" w:cs="Arial"/>
+          <w:color w:val="545D7E"/>
+          <w:spacing w:val="2"/>
+          <w:kern w:val="0"/>
+          <w:lang w:eastAsia="nb-NO"/>
+          <w14:ligatures w14:val="none"/>
+        </w:rPr>
+        <w:t xml:space="preserve"> </w:t>
+      </w:r>
+      <w:proofErr w:type="spellStart"/>
+      <w:r>
+        <w:rPr>
+          <w:rFonts w:ascii="Arial" w:eastAsia="Times New Roman" w:hAnsi="Arial" w:cs="Arial"/>
+          <w:color w:val="545D7E"/>
+          <w:spacing w:val="2"/>
+          <w:kern w:val="0"/>
+          <w:lang w:eastAsia="nb-NO"/>
+          <w14:ligatures w14:val="none"/>
+        </w:rPr>
+        <w:t>using</w:t>
+      </w:r>
+      <w:proofErr w:type="spellEnd"/>
+      <w:r>
+        <w:rPr>
+          <w:rFonts w:ascii="Arial" w:eastAsia="Times New Roman" w:hAnsi="Arial" w:cs="Arial"/>
+          <w:color w:val="545D7E"/>
+          <w:spacing w:val="2"/>
+          <w:kern w:val="0"/>
+          <w:lang w:eastAsia="nb-NO"/>
+          <w14:ligatures w14:val="none"/>
+        </w:rPr>
+        <w:t> </w:t>
+      </w:r>
+      <w:proofErr w:type="gramStart"/>
       <w:r>
         <w:rPr>
           <w:rFonts w:ascii="Courier New" w:eastAsia="Times New Roman" w:hAnsi="Courier New" w:cs="Courier New"/>
@@ -1227,18 +5541,176 @@
           <w:lang w:eastAsia="nb-NO"/>
           <w14:ligatures w14:val="none"/>
         </w:rPr>
-        <w:t>Box::pin</w:t>
-      </w:r>
-      <w:r>
-        <w:rPr>
-          <w:rFonts w:ascii="Arial" w:eastAsia="Times New Roman" w:hAnsi="Arial" w:cs="Arial"/>
-          <w:color w:val="545D7E"/>
-          <w:spacing w:val="2"/>
-          <w:kern w:val="0"/>
-          <w:lang w:eastAsia="nb-NO"/>
-          <w14:ligatures w14:val="none"/>
-        </w:rPr>
-        <w:t> to move large futures from the stack to the heap.</w:t>
+        <w:t>Box::</w:t>
+      </w:r>
+      <w:proofErr w:type="gramEnd"/>
+      <w:r>
+        <w:rPr>
+          <w:rFonts w:ascii="Courier New" w:eastAsia="Times New Roman" w:hAnsi="Courier New" w:cs="Courier New"/>
+          <w:color w:val="545D7E"/>
+          <w:spacing w:val="2"/>
+          <w:kern w:val="0"/>
+          <w:sz w:val="20"/>
+          <w:szCs w:val="20"/>
+          <w:lang w:eastAsia="nb-NO"/>
+          <w14:ligatures w14:val="none"/>
+        </w:rPr>
+        <w:t>pin</w:t>
+      </w:r>
+      <w:r>
+        <w:rPr>
+          <w:rFonts w:ascii="Arial" w:eastAsia="Times New Roman" w:hAnsi="Arial" w:cs="Arial"/>
+          <w:color w:val="545D7E"/>
+          <w:spacing w:val="2"/>
+          <w:kern w:val="0"/>
+          <w:lang w:eastAsia="nb-NO"/>
+          <w14:ligatures w14:val="none"/>
+        </w:rPr>
+        <w:t xml:space="preserve"> to </w:t>
+      </w:r>
+      <w:proofErr w:type="spellStart"/>
+      <w:r>
+        <w:rPr>
+          <w:rFonts w:ascii="Arial" w:eastAsia="Times New Roman" w:hAnsi="Arial" w:cs="Arial"/>
+          <w:color w:val="545D7E"/>
+          <w:spacing w:val="2"/>
+          <w:kern w:val="0"/>
+          <w:lang w:eastAsia="nb-NO"/>
+          <w14:ligatures w14:val="none"/>
+        </w:rPr>
+        <w:t>move</w:t>
+      </w:r>
+      <w:proofErr w:type="spellEnd"/>
+      <w:r>
+        <w:rPr>
+          <w:rFonts w:ascii="Arial" w:eastAsia="Times New Roman" w:hAnsi="Arial" w:cs="Arial"/>
+          <w:color w:val="545D7E"/>
+          <w:spacing w:val="2"/>
+          <w:kern w:val="0"/>
+          <w:lang w:eastAsia="nb-NO"/>
+          <w14:ligatures w14:val="none"/>
+        </w:rPr>
+        <w:t xml:space="preserve"> </w:t>
+      </w:r>
+      <w:proofErr w:type="spellStart"/>
+      <w:r>
+        <w:rPr>
+          <w:rFonts w:ascii="Arial" w:eastAsia="Times New Roman" w:hAnsi="Arial" w:cs="Arial"/>
+          <w:color w:val="545D7E"/>
+          <w:spacing w:val="2"/>
+          <w:kern w:val="0"/>
+          <w:lang w:eastAsia="nb-NO"/>
+          <w14:ligatures w14:val="none"/>
+        </w:rPr>
+        <w:t>large</w:t>
+      </w:r>
+      <w:proofErr w:type="spellEnd"/>
+      <w:r>
+        <w:rPr>
+          <w:rFonts w:ascii="Arial" w:eastAsia="Times New Roman" w:hAnsi="Arial" w:cs="Arial"/>
+          <w:color w:val="545D7E"/>
+          <w:spacing w:val="2"/>
+          <w:kern w:val="0"/>
+          <w:lang w:eastAsia="nb-NO"/>
+          <w14:ligatures w14:val="none"/>
+        </w:rPr>
+        <w:t xml:space="preserve"> futures from </w:t>
+      </w:r>
+      <w:proofErr w:type="spellStart"/>
+      <w:r>
+        <w:rPr>
+          <w:rFonts w:ascii="Arial" w:eastAsia="Times New Roman" w:hAnsi="Arial" w:cs="Arial"/>
+          <w:color w:val="545D7E"/>
+          <w:spacing w:val="2"/>
+          <w:kern w:val="0"/>
+          <w:lang w:eastAsia="nb-NO"/>
+          <w14:ligatures w14:val="none"/>
+        </w:rPr>
+        <w:t>the</w:t>
+      </w:r>
+      <w:proofErr w:type="spellEnd"/>
+      <w:r>
+        <w:rPr>
+          <w:rFonts w:ascii="Arial" w:eastAsia="Times New Roman" w:hAnsi="Arial" w:cs="Arial"/>
+          <w:color w:val="545D7E"/>
+          <w:spacing w:val="2"/>
+          <w:kern w:val="0"/>
+          <w:lang w:eastAsia="nb-NO"/>
+          <w14:ligatures w14:val="none"/>
+        </w:rPr>
+        <w:t xml:space="preserve"> </w:t>
+      </w:r>
+      <w:proofErr w:type="spellStart"/>
+      <w:r>
+        <w:rPr>
+          <w:rFonts w:ascii="Arial" w:eastAsia="Times New Roman" w:hAnsi="Arial" w:cs="Arial"/>
+          <w:color w:val="545D7E"/>
+          <w:spacing w:val="2"/>
+          <w:kern w:val="0"/>
+          <w:lang w:eastAsia="nb-NO"/>
+          <w14:ligatures w14:val="none"/>
+        </w:rPr>
+        <w:t>stack</w:t>
+      </w:r>
+      <w:proofErr w:type="spellEnd"/>
+      <w:r>
+        <w:rPr>
+          <w:rFonts w:ascii="Arial" w:eastAsia="Times New Roman" w:hAnsi="Arial" w:cs="Arial"/>
+          <w:color w:val="545D7E"/>
+          <w:spacing w:val="2"/>
+          <w:kern w:val="0"/>
+          <w:lang w:eastAsia="nb-NO"/>
+          <w14:ligatures w14:val="none"/>
+        </w:rPr>
+        <w:t xml:space="preserve"> to </w:t>
+      </w:r>
+      <w:proofErr w:type="spellStart"/>
+      <w:r>
+        <w:rPr>
+          <w:rFonts w:ascii="Arial" w:eastAsia="Times New Roman" w:hAnsi="Arial" w:cs="Arial"/>
+          <w:color w:val="545D7E"/>
+          <w:spacing w:val="2"/>
+          <w:kern w:val="0"/>
+          <w:lang w:eastAsia="nb-NO"/>
+          <w14:ligatures w14:val="none"/>
+        </w:rPr>
+        <w:t>the</w:t>
+      </w:r>
+      <w:proofErr w:type="spellEnd"/>
+      <w:r>
+        <w:rPr>
+          <w:rFonts w:ascii="Arial" w:eastAsia="Times New Roman" w:hAnsi="Arial" w:cs="Arial"/>
+          <w:color w:val="545D7E"/>
+          <w:spacing w:val="2"/>
+          <w:kern w:val="0"/>
+          <w:lang w:eastAsia="nb-NO"/>
+          <w14:ligatures w14:val="none"/>
+        </w:rPr>
+        <w:t xml:space="preserve"> </w:t>
+      </w:r>
+      <w:proofErr w:type="spellStart"/>
+      <w:r>
+        <w:rPr>
+          <w:rFonts w:ascii="Arial" w:eastAsia="Times New Roman" w:hAnsi="Arial" w:cs="Arial"/>
+          <w:color w:val="545D7E"/>
+          <w:spacing w:val="2"/>
+          <w:kern w:val="0"/>
+          <w:lang w:eastAsia="nb-NO"/>
+          <w14:ligatures w14:val="none"/>
+        </w:rPr>
+        <w:t>heap</w:t>
+      </w:r>
+      <w:proofErr w:type="spellEnd"/>
+      <w:r>
+        <w:rPr>
+          <w:rFonts w:ascii="Arial" w:eastAsia="Times New Roman" w:hAnsi="Arial" w:cs="Arial"/>
+          <w:color w:val="545D7E"/>
+          <w:spacing w:val="2"/>
+          <w:kern w:val="0"/>
+          <w:lang w:eastAsia="nb-NO"/>
+          <w14:ligatures w14:val="none"/>
+        </w:rPr>
+        <w:t>.</w:t>
       </w:r>
     </w:p>
     <w:p>
@@ -1256,6 +5728,7 @@
           <w14:ligatures w14:val="none"/>
         </w:rPr>
       </w:pPr>
+      <w:proofErr w:type="spellStart"/>
       <w:r>
         <w:rPr>
           <w:rFonts w:ascii="Arial" w:eastAsia="Times New Roman" w:hAnsi="Arial" w:cs="Arial"/>
@@ -1266,7 +5739,46 @@
           <w:lang w:eastAsia="nb-NO"/>
           <w14:ligatures w14:val="none"/>
         </w:rPr>
-        <w:t>Analyze Backtrace:</w:t>
+        <w:t>Analyze</w:t>
+      </w:r>
+      <w:proofErr w:type="spellEnd"/>
+      <w:r>
+        <w:rPr>
+          <w:rFonts w:ascii="Arial" w:eastAsia="Times New Roman" w:hAnsi="Arial" w:cs="Arial"/>
+          <w:b/>
+          <w:bCs/>
+          <w:color w:val="001D35"/>
+          <w:kern w:val="0"/>
+          <w:lang w:eastAsia="nb-NO"/>
+          <w14:ligatures w14:val="none"/>
+        </w:rPr>
+        <w:t xml:space="preserve"> </w:t>
+      </w:r>
+      <w:proofErr w:type="spellStart"/>
+      <w:r>
+        <w:rPr>
+          <w:rFonts w:ascii="Arial" w:eastAsia="Times New Roman" w:hAnsi="Arial" w:cs="Arial"/>
+          <w:b/>
+          <w:bCs/>
+          <w:color w:val="001D35"/>
+          <w:kern w:val="0"/>
+          <w:lang w:eastAsia="nb-NO"/>
+          <w14:ligatures w14:val="none"/>
+        </w:rPr>
+        <w:t>Backtrace</w:t>
+      </w:r>
+      <w:proofErr w:type="spellEnd"/>
+      <w:r>
+        <w:rPr>
+          <w:rFonts w:ascii="Arial" w:eastAsia="Times New Roman" w:hAnsi="Arial" w:cs="Arial"/>
+          <w:b/>
+          <w:bCs/>
+          <w:color w:val="001D35"/>
+          <w:kern w:val="0"/>
+          <w:lang w:eastAsia="nb-NO"/>
+          <w14:ligatures w14:val="none"/>
+        </w:rPr>
+        <w:t>:</w:t>
       </w:r>
     </w:p>
     <w:p>
@@ -1282,17 +5794,31 @@
           <w14:ligatures w14:val="none"/>
         </w:rPr>
       </w:pPr>
-      <w:r>
-        <w:rPr>
-          <w:rFonts w:ascii="Arial" w:eastAsia="Times New Roman" w:hAnsi="Arial" w:cs="Arial"/>
-          <w:color w:val="545D7E"/>
-          <w:spacing w:val="2"/>
-          <w:kern w:val="0"/>
-          <w:lang w:eastAsia="nb-NO"/>
-          <w14:ligatures w14:val="none"/>
-        </w:rPr>
-        <w:t>While </w:t>
-      </w:r>
+      <w:proofErr w:type="spellStart"/>
+      <w:r>
+        <w:rPr>
+          <w:rFonts w:ascii="Arial" w:eastAsia="Times New Roman" w:hAnsi="Arial" w:cs="Arial"/>
+          <w:color w:val="545D7E"/>
+          <w:spacing w:val="2"/>
+          <w:kern w:val="0"/>
+          <w:lang w:eastAsia="nb-NO"/>
+          <w14:ligatures w14:val="none"/>
+        </w:rPr>
+        <w:t>While</w:t>
+      </w:r>
+      <w:proofErr w:type="spellEnd"/>
+      <w:r>
+        <w:rPr>
+          <w:rFonts w:ascii="Arial" w:eastAsia="Times New Roman" w:hAnsi="Arial" w:cs="Arial"/>
+          <w:color w:val="545D7E"/>
+          <w:spacing w:val="2"/>
+          <w:kern w:val="0"/>
+          <w:lang w:eastAsia="nb-NO"/>
+          <w14:ligatures w14:val="none"/>
+        </w:rPr>
+        <w:t> </w:t>
+      </w:r>
+      <w:proofErr w:type="spellStart"/>
       <w:r>
         <w:rPr>
           <w:rFonts w:ascii="Courier New" w:eastAsia="Times New Roman" w:hAnsi="Courier New" w:cs="Courier New"/>
@@ -1304,18 +5830,440 @@
           <w:lang w:eastAsia="nb-NO"/>
           <w14:ligatures w14:val="none"/>
         </w:rPr>
-        <w:t>RUST_BACKTRACE=full</w:t>
-      </w:r>
-      <w:r>
-        <w:rPr>
-          <w:rFonts w:ascii="Arial" w:eastAsia="Times New Roman" w:hAnsi="Arial" w:cs="Arial"/>
-          <w:color w:val="545D7E"/>
-          <w:spacing w:val="2"/>
-          <w:kern w:val="0"/>
-          <w:lang w:eastAsia="nb-NO"/>
-          <w14:ligatures w14:val="none"/>
-        </w:rPr>
-        <w:t> might not always pinpoint the exact line for stack overflows, it can still provide clues about the call chain leading to the issue.</w:t>
+        <w:t>RUST_BACKTRACE</w:t>
+      </w:r>
+      <w:proofErr w:type="spellEnd"/>
+      <w:r>
+        <w:rPr>
+          <w:rFonts w:ascii="Courier New" w:eastAsia="Times New Roman" w:hAnsi="Courier New" w:cs="Courier New"/>
+          <w:color w:val="545D7E"/>
+          <w:spacing w:val="2"/>
+          <w:kern w:val="0"/>
+          <w:sz w:val="20"/>
+          <w:szCs w:val="20"/>
+          <w:lang w:eastAsia="nb-NO"/>
+          <w14:ligatures w14:val="none"/>
+        </w:rPr>
+        <w:t>=full</w:t>
+      </w:r>
+      <w:r>
+        <w:rPr>
+          <w:rFonts w:ascii="Arial" w:eastAsia="Times New Roman" w:hAnsi="Arial" w:cs="Arial"/>
+          <w:color w:val="545D7E"/>
+          <w:spacing w:val="2"/>
+          <w:kern w:val="0"/>
+          <w:lang w:eastAsia="nb-NO"/>
+          <w14:ligatures w14:val="none"/>
+        </w:rPr>
+        <w:t> </w:t>
+      </w:r>
+      <w:proofErr w:type="spellStart"/>
+      <w:r>
+        <w:rPr>
+          <w:rFonts w:ascii="Arial" w:eastAsia="Times New Roman" w:hAnsi="Arial" w:cs="Arial"/>
+          <w:color w:val="545D7E"/>
+          <w:spacing w:val="2"/>
+          <w:kern w:val="0"/>
+          <w:lang w:eastAsia="nb-NO"/>
+          <w14:ligatures w14:val="none"/>
+        </w:rPr>
+        <w:t>might</w:t>
+      </w:r>
+      <w:proofErr w:type="spellEnd"/>
+      <w:r>
+        <w:rPr>
+          <w:rFonts w:ascii="Arial" w:eastAsia="Times New Roman" w:hAnsi="Arial" w:cs="Arial"/>
+          <w:color w:val="545D7E"/>
+          <w:spacing w:val="2"/>
+          <w:kern w:val="0"/>
+          <w:lang w:eastAsia="nb-NO"/>
+          <w14:ligatures w14:val="none"/>
+        </w:rPr>
+        <w:t xml:space="preserve"> not </w:t>
+      </w:r>
+      <w:proofErr w:type="spellStart"/>
+      <w:r>
+        <w:rPr>
+          <w:rFonts w:ascii="Arial" w:eastAsia="Times New Roman" w:hAnsi="Arial" w:cs="Arial"/>
+          <w:color w:val="545D7E"/>
+          <w:spacing w:val="2"/>
+          <w:kern w:val="0"/>
+          <w:lang w:eastAsia="nb-NO"/>
+          <w14:ligatures w14:val="none"/>
+        </w:rPr>
+        <w:t>always</w:t>
+      </w:r>
+      <w:proofErr w:type="spellEnd"/>
+      <w:r>
+        <w:rPr>
+          <w:rFonts w:ascii="Arial" w:eastAsia="Times New Roman" w:hAnsi="Arial" w:cs="Arial"/>
+          <w:color w:val="545D7E"/>
+          <w:spacing w:val="2"/>
+          <w:kern w:val="0"/>
+          <w:lang w:eastAsia="nb-NO"/>
+          <w14:ligatures w14:val="none"/>
+        </w:rPr>
+        <w:t xml:space="preserve"> </w:t>
+      </w:r>
+      <w:proofErr w:type="spellStart"/>
+      <w:r>
+        <w:rPr>
+          <w:rFonts w:ascii="Arial" w:eastAsia="Times New Roman" w:hAnsi="Arial" w:cs="Arial"/>
+          <w:color w:val="545D7E"/>
+          <w:spacing w:val="2"/>
+          <w:kern w:val="0"/>
+          <w:lang w:eastAsia="nb-NO"/>
+          <w14:ligatures w14:val="none"/>
+        </w:rPr>
+        <w:t>pinpoint</w:t>
+      </w:r>
+      <w:proofErr w:type="spellEnd"/>
+      <w:r>
+        <w:rPr>
+          <w:rFonts w:ascii="Arial" w:eastAsia="Times New Roman" w:hAnsi="Arial" w:cs="Arial"/>
+          <w:color w:val="545D7E"/>
+          <w:spacing w:val="2"/>
+          <w:kern w:val="0"/>
+          <w:lang w:eastAsia="nb-NO"/>
+          <w14:ligatures w14:val="none"/>
+        </w:rPr>
+        <w:t xml:space="preserve"> </w:t>
+      </w:r>
+      <w:proofErr w:type="spellStart"/>
+      <w:r>
+        <w:rPr>
+          <w:rFonts w:ascii="Arial" w:eastAsia="Times New Roman" w:hAnsi="Arial" w:cs="Arial"/>
+          <w:color w:val="545D7E"/>
+          <w:spacing w:val="2"/>
+          <w:kern w:val="0"/>
+          <w:lang w:eastAsia="nb-NO"/>
+          <w14:ligatures w14:val="none"/>
+        </w:rPr>
+        <w:t>the</w:t>
+      </w:r>
+      <w:proofErr w:type="spellEnd"/>
+      <w:r>
+        <w:rPr>
+          <w:rFonts w:ascii="Arial" w:eastAsia="Times New Roman" w:hAnsi="Arial" w:cs="Arial"/>
+          <w:color w:val="545D7E"/>
+          <w:spacing w:val="2"/>
+          <w:kern w:val="0"/>
+          <w:lang w:eastAsia="nb-NO"/>
+          <w14:ligatures w14:val="none"/>
+        </w:rPr>
+        <w:t xml:space="preserve"> </w:t>
+      </w:r>
+      <w:proofErr w:type="spellStart"/>
+      <w:r>
+        <w:rPr>
+          <w:rFonts w:ascii="Arial" w:eastAsia="Times New Roman" w:hAnsi="Arial" w:cs="Arial"/>
+          <w:color w:val="545D7E"/>
+          <w:spacing w:val="2"/>
+          <w:kern w:val="0"/>
+          <w:lang w:eastAsia="nb-NO"/>
+          <w14:ligatures w14:val="none"/>
+        </w:rPr>
+        <w:t>exact</w:t>
+      </w:r>
+      <w:proofErr w:type="spellEnd"/>
+      <w:r>
+        <w:rPr>
+          <w:rFonts w:ascii="Arial" w:eastAsia="Times New Roman" w:hAnsi="Arial" w:cs="Arial"/>
+          <w:color w:val="545D7E"/>
+          <w:spacing w:val="2"/>
+          <w:kern w:val="0"/>
+          <w:lang w:eastAsia="nb-NO"/>
+          <w14:ligatures w14:val="none"/>
+        </w:rPr>
+        <w:t xml:space="preserve"> line for </w:t>
+      </w:r>
+      <w:proofErr w:type="spellStart"/>
+      <w:r>
+        <w:rPr>
+          <w:rFonts w:ascii="Arial" w:eastAsia="Times New Roman" w:hAnsi="Arial" w:cs="Arial"/>
+          <w:color w:val="545D7E"/>
+          <w:spacing w:val="2"/>
+          <w:kern w:val="0"/>
+          <w:lang w:eastAsia="nb-NO"/>
+          <w14:ligatures w14:val="none"/>
+        </w:rPr>
+        <w:t>stack</w:t>
+      </w:r>
+      <w:proofErr w:type="spellEnd"/>
+      <w:r>
+        <w:rPr>
+          <w:rFonts w:ascii="Arial" w:eastAsia="Times New Roman" w:hAnsi="Arial" w:cs="Arial"/>
+          <w:color w:val="545D7E"/>
+          <w:spacing w:val="2"/>
+          <w:kern w:val="0"/>
+          <w:lang w:eastAsia="nb-NO"/>
+          <w14:ligatures w14:val="none"/>
+        </w:rPr>
+        <w:t xml:space="preserve"> </w:t>
+      </w:r>
+      <w:proofErr w:type="spellStart"/>
+      <w:r>
+        <w:rPr>
+          <w:rFonts w:ascii="Arial" w:eastAsia="Times New Roman" w:hAnsi="Arial" w:cs="Arial"/>
+          <w:color w:val="545D7E"/>
+          <w:spacing w:val="2"/>
+          <w:kern w:val="0"/>
+          <w:lang w:eastAsia="nb-NO"/>
+          <w14:ligatures w14:val="none"/>
+        </w:rPr>
+        <w:t>overflows</w:t>
+      </w:r>
+      <w:proofErr w:type="spellEnd"/>
+      <w:r>
+        <w:rPr>
+          <w:rFonts w:ascii="Arial" w:eastAsia="Times New Roman" w:hAnsi="Arial" w:cs="Arial"/>
+          <w:color w:val="545D7E"/>
+          <w:spacing w:val="2"/>
+          <w:kern w:val="0"/>
+          <w:lang w:eastAsia="nb-NO"/>
+          <w14:ligatures w14:val="none"/>
+        </w:rPr>
+        <w:t xml:space="preserve">, it </w:t>
+      </w:r>
+      <w:proofErr w:type="spellStart"/>
+      <w:r>
+        <w:rPr>
+          <w:rFonts w:ascii="Arial" w:eastAsia="Times New Roman" w:hAnsi="Arial" w:cs="Arial"/>
+          <w:color w:val="545D7E"/>
+          <w:spacing w:val="2"/>
+          <w:kern w:val="0"/>
+          <w:lang w:eastAsia="nb-NO"/>
+          <w14:ligatures w14:val="none"/>
+        </w:rPr>
+        <w:t>can</w:t>
+      </w:r>
+      <w:proofErr w:type="spellEnd"/>
+      <w:r>
+        <w:rPr>
+          <w:rFonts w:ascii="Arial" w:eastAsia="Times New Roman" w:hAnsi="Arial" w:cs="Arial"/>
+          <w:color w:val="545D7E"/>
+          <w:spacing w:val="2"/>
+          <w:kern w:val="0"/>
+          <w:lang w:eastAsia="nb-NO"/>
+          <w14:ligatures w14:val="none"/>
+        </w:rPr>
+        <w:t xml:space="preserve"> still </w:t>
+      </w:r>
+      <w:proofErr w:type="spellStart"/>
+      <w:r>
+        <w:rPr>
+          <w:rFonts w:ascii="Arial" w:eastAsia="Times New Roman" w:hAnsi="Arial" w:cs="Arial"/>
+          <w:color w:val="545D7E"/>
+          <w:spacing w:val="2"/>
+          <w:kern w:val="0"/>
+          <w:lang w:eastAsia="nb-NO"/>
+          <w14:ligatures w14:val="none"/>
+        </w:rPr>
+        <w:t>provide</w:t>
+      </w:r>
+      <w:proofErr w:type="spellEnd"/>
+      <w:r>
+        <w:rPr>
+          <w:rFonts w:ascii="Arial" w:eastAsia="Times New Roman" w:hAnsi="Arial" w:cs="Arial"/>
+          <w:color w:val="545D7E"/>
+          <w:spacing w:val="2"/>
+          <w:kern w:val="0"/>
+          <w:lang w:eastAsia="nb-NO"/>
+          <w14:ligatures w14:val="none"/>
+        </w:rPr>
+        <w:t xml:space="preserve"> </w:t>
+      </w:r>
+      <w:proofErr w:type="spellStart"/>
+      <w:r>
+        <w:rPr>
+          <w:rFonts w:ascii="Arial" w:eastAsia="Times New Roman" w:hAnsi="Arial" w:cs="Arial"/>
+          <w:color w:val="545D7E"/>
+          <w:spacing w:val="2"/>
+          <w:kern w:val="0"/>
+          <w:lang w:eastAsia="nb-NO"/>
+          <w14:ligatures w14:val="none"/>
+        </w:rPr>
+        <w:t>clues</w:t>
+      </w:r>
+      <w:proofErr w:type="spellEnd"/>
+      <w:r>
+        <w:rPr>
+          <w:rFonts w:ascii="Arial" w:eastAsia="Times New Roman" w:hAnsi="Arial" w:cs="Arial"/>
+          <w:color w:val="545D7E"/>
+          <w:spacing w:val="2"/>
+          <w:kern w:val="0"/>
+          <w:lang w:eastAsia="nb-NO"/>
+          <w14:ligatures w14:val="none"/>
+        </w:rPr>
+        <w:t xml:space="preserve"> </w:t>
+      </w:r>
+      <w:proofErr w:type="spellStart"/>
+      <w:r>
+        <w:rPr>
+          <w:rFonts w:ascii="Arial" w:eastAsia="Times New Roman" w:hAnsi="Arial" w:cs="Arial"/>
+          <w:color w:val="545D7E"/>
+          <w:spacing w:val="2"/>
+          <w:kern w:val="0"/>
+          <w:lang w:eastAsia="nb-NO"/>
+          <w14:ligatures w14:val="none"/>
+        </w:rPr>
+        <w:t>about</w:t>
+      </w:r>
+      <w:proofErr w:type="spellEnd"/>
+      <w:r>
+        <w:rPr>
+          <w:rFonts w:ascii="Arial" w:eastAsia="Times New Roman" w:hAnsi="Arial" w:cs="Arial"/>
+          <w:color w:val="545D7E"/>
+          <w:spacing w:val="2"/>
+          <w:kern w:val="0"/>
+          <w:lang w:eastAsia="nb-NO"/>
+          <w14:ligatures w14:val="none"/>
+        </w:rPr>
+        <w:t xml:space="preserve"> </w:t>
+      </w:r>
+      <w:proofErr w:type="spellStart"/>
+      <w:r>
+        <w:rPr>
+          <w:rFonts w:ascii="Arial" w:eastAsia="Times New Roman" w:hAnsi="Arial" w:cs="Arial"/>
+          <w:color w:val="545D7E"/>
+          <w:spacing w:val="2"/>
+          <w:kern w:val="0"/>
+          <w:lang w:eastAsia="nb-NO"/>
+          <w14:ligatures w14:val="none"/>
+        </w:rPr>
+        <w:t>the</w:t>
+      </w:r>
+      <w:proofErr w:type="spellEnd"/>
+      <w:r>
+        <w:rPr>
+          <w:rFonts w:ascii="Arial" w:eastAsia="Times New Roman" w:hAnsi="Arial" w:cs="Arial"/>
+          <w:color w:val="545D7E"/>
+          <w:spacing w:val="2"/>
+          <w:kern w:val="0"/>
+          <w:lang w:eastAsia="nb-NO"/>
+          <w14:ligatures w14:val="none"/>
+        </w:rPr>
+        <w:t xml:space="preserve"> </w:t>
+      </w:r>
+      <w:proofErr w:type="spellStart"/>
+      <w:r>
+        <w:rPr>
+          <w:rFonts w:ascii="Arial" w:eastAsia="Times New Roman" w:hAnsi="Arial" w:cs="Arial"/>
+          <w:color w:val="545D7E"/>
+          <w:spacing w:val="2"/>
+          <w:kern w:val="0"/>
+          <w:lang w:eastAsia="nb-NO"/>
+          <w14:ligatures w14:val="none"/>
+        </w:rPr>
+        <w:t>call</w:t>
+      </w:r>
+      <w:proofErr w:type="spellEnd"/>
+      <w:r>
+        <w:rPr>
+          <w:rFonts w:ascii="Arial" w:eastAsia="Times New Roman" w:hAnsi="Arial" w:cs="Arial"/>
+          <w:color w:val="545D7E"/>
+          <w:spacing w:val="2"/>
+          <w:kern w:val="0"/>
+          <w:lang w:eastAsia="nb-NO"/>
+          <w14:ligatures w14:val="none"/>
+        </w:rPr>
+        <w:t xml:space="preserve"> </w:t>
+      </w:r>
+      <w:proofErr w:type="spellStart"/>
+      <w:r>
+        <w:rPr>
+          <w:rFonts w:ascii="Arial" w:eastAsia="Times New Roman" w:hAnsi="Arial" w:cs="Arial"/>
+          <w:color w:val="545D7E"/>
+          <w:spacing w:val="2"/>
+          <w:kern w:val="0"/>
+          <w:lang w:eastAsia="nb-NO"/>
+          <w14:ligatures w14:val="none"/>
+        </w:rPr>
+        <w:t>chain</w:t>
+      </w:r>
+      <w:proofErr w:type="spellEnd"/>
+      <w:r>
+        <w:rPr>
+          <w:rFonts w:ascii="Arial" w:eastAsia="Times New Roman" w:hAnsi="Arial" w:cs="Arial"/>
+          <w:color w:val="545D7E"/>
+          <w:spacing w:val="2"/>
+          <w:kern w:val="0"/>
+          <w:lang w:eastAsia="nb-NO"/>
+          <w14:ligatures w14:val="none"/>
+        </w:rPr>
+        <w:t xml:space="preserve"> </w:t>
+      </w:r>
+      <w:proofErr w:type="spellStart"/>
+      <w:r>
+        <w:rPr>
+          <w:rFonts w:ascii="Arial" w:eastAsia="Times New Roman" w:hAnsi="Arial" w:cs="Arial"/>
+          <w:color w:val="545D7E"/>
+          <w:spacing w:val="2"/>
+          <w:kern w:val="0"/>
+          <w:lang w:eastAsia="nb-NO"/>
+          <w14:ligatures w14:val="none"/>
+        </w:rPr>
+        <w:t>leading</w:t>
+      </w:r>
+      <w:proofErr w:type="spellEnd"/>
+      <w:r>
+        <w:rPr>
+          <w:rFonts w:ascii="Arial" w:eastAsia="Times New Roman" w:hAnsi="Arial" w:cs="Arial"/>
+          <w:color w:val="545D7E"/>
+          <w:spacing w:val="2"/>
+          <w:kern w:val="0"/>
+          <w:lang w:eastAsia="nb-NO"/>
+          <w14:ligatures w14:val="none"/>
+        </w:rPr>
+        <w:t xml:space="preserve"> to </w:t>
+      </w:r>
+      <w:proofErr w:type="spellStart"/>
+      <w:r>
+        <w:rPr>
+          <w:rFonts w:ascii="Arial" w:eastAsia="Times New Roman" w:hAnsi="Arial" w:cs="Arial"/>
+          <w:color w:val="545D7E"/>
+          <w:spacing w:val="2"/>
+          <w:kern w:val="0"/>
+          <w:lang w:eastAsia="nb-NO"/>
+          <w14:ligatures w14:val="none"/>
+        </w:rPr>
+        <w:t>the</w:t>
+      </w:r>
+      <w:proofErr w:type="spellEnd"/>
+      <w:r>
+        <w:rPr>
+          <w:rFonts w:ascii="Arial" w:eastAsia="Times New Roman" w:hAnsi="Arial" w:cs="Arial"/>
+          <w:color w:val="545D7E"/>
+          <w:spacing w:val="2"/>
+          <w:kern w:val="0"/>
+          <w:lang w:eastAsia="nb-NO"/>
+          <w14:ligatures w14:val="none"/>
+        </w:rPr>
+        <w:t xml:space="preserve"> </w:t>
+      </w:r>
+      <w:proofErr w:type="spellStart"/>
+      <w:r>
+        <w:rPr>
+          <w:rFonts w:ascii="Arial" w:eastAsia="Times New Roman" w:hAnsi="Arial" w:cs="Arial"/>
+          <w:color w:val="545D7E"/>
+          <w:spacing w:val="2"/>
+          <w:kern w:val="0"/>
+          <w:lang w:eastAsia="nb-NO"/>
+          <w14:ligatures w14:val="none"/>
+        </w:rPr>
+        <w:t>issue</w:t>
+      </w:r>
+      <w:proofErr w:type="spellEnd"/>
+      <w:r>
+        <w:rPr>
+          <w:rFonts w:ascii="Arial" w:eastAsia="Times New Roman" w:hAnsi="Arial" w:cs="Arial"/>
+          <w:color w:val="545D7E"/>
+          <w:spacing w:val="2"/>
+          <w:kern w:val="0"/>
+          <w:lang w:eastAsia="nb-NO"/>
+          <w14:ligatures w14:val="none"/>
+        </w:rPr>
+        <w:t>.</w:t>
       </w:r>
     </w:p>
     <w:p>
@@ -1343,7 +6291,33 @@
           <w:lang w:eastAsia="nb-NO"/>
           <w14:ligatures w14:val="none"/>
         </w:rPr>
-        <w:t>Test in Release Mode:</w:t>
+        <w:t xml:space="preserve">Test in </w:t>
+      </w:r>
+      <w:proofErr w:type="spellStart"/>
+      <w:r>
+        <w:rPr>
+          <w:rFonts w:ascii="Arial" w:eastAsia="Times New Roman" w:hAnsi="Arial" w:cs="Arial"/>
+          <w:b/>
+          <w:bCs/>
+          <w:color w:val="001D35"/>
+          <w:kern w:val="0"/>
+          <w:lang w:eastAsia="nb-NO"/>
+          <w14:ligatures w14:val="none"/>
+        </w:rPr>
+        <w:t>Release</w:t>
+      </w:r>
+      <w:proofErr w:type="spellEnd"/>
+      <w:r>
+        <w:rPr>
+          <w:rFonts w:ascii="Arial" w:eastAsia="Times New Roman" w:hAnsi="Arial" w:cs="Arial"/>
+          <w:b/>
+          <w:bCs/>
+          <w:color w:val="001D35"/>
+          <w:kern w:val="0"/>
+          <w:lang w:eastAsia="nb-NO"/>
+          <w14:ligatures w14:val="none"/>
+        </w:rPr>
+        <w:t xml:space="preserve"> Mode:</w:t>
       </w:r>
     </w:p>
     <w:p>
@@ -1368,7 +6342,463 @@
           <w:lang w:eastAsia="nb-NO"/>
           <w14:ligatures w14:val="none"/>
         </w:rPr>
-        <w:t>If the issue only occurs in debug mode, consider if optimizations in release mode might resolve the problem, but also investigate potential underlying stack usage issues.</w:t>
+        <w:t xml:space="preserve">If </w:t>
+      </w:r>
+      <w:proofErr w:type="spellStart"/>
+      <w:r>
+        <w:rPr>
+          <w:rFonts w:ascii="Arial" w:eastAsia="Times New Roman" w:hAnsi="Arial" w:cs="Arial"/>
+          <w:color w:val="545D7E"/>
+          <w:spacing w:val="2"/>
+          <w:kern w:val="0"/>
+          <w:lang w:eastAsia="nb-NO"/>
+          <w14:ligatures w14:val="none"/>
+        </w:rPr>
+        <w:t>the</w:t>
+      </w:r>
+      <w:proofErr w:type="spellEnd"/>
+      <w:r>
+        <w:rPr>
+          <w:rFonts w:ascii="Arial" w:eastAsia="Times New Roman" w:hAnsi="Arial" w:cs="Arial"/>
+          <w:color w:val="545D7E"/>
+          <w:spacing w:val="2"/>
+          <w:kern w:val="0"/>
+          <w:lang w:eastAsia="nb-NO"/>
+          <w14:ligatures w14:val="none"/>
+        </w:rPr>
+        <w:t xml:space="preserve"> </w:t>
+      </w:r>
+      <w:proofErr w:type="spellStart"/>
+      <w:r>
+        <w:rPr>
+          <w:rFonts w:ascii="Arial" w:eastAsia="Times New Roman" w:hAnsi="Arial" w:cs="Arial"/>
+          <w:color w:val="545D7E"/>
+          <w:spacing w:val="2"/>
+          <w:kern w:val="0"/>
+          <w:lang w:eastAsia="nb-NO"/>
+          <w14:ligatures w14:val="none"/>
+        </w:rPr>
+        <w:t>issue</w:t>
+      </w:r>
+      <w:proofErr w:type="spellEnd"/>
+      <w:r>
+        <w:rPr>
+          <w:rFonts w:ascii="Arial" w:eastAsia="Times New Roman" w:hAnsi="Arial" w:cs="Arial"/>
+          <w:color w:val="545D7E"/>
+          <w:spacing w:val="2"/>
+          <w:kern w:val="0"/>
+          <w:lang w:eastAsia="nb-NO"/>
+          <w14:ligatures w14:val="none"/>
+        </w:rPr>
+        <w:t xml:space="preserve"> </w:t>
+      </w:r>
+      <w:proofErr w:type="spellStart"/>
+      <w:r>
+        <w:rPr>
+          <w:rFonts w:ascii="Arial" w:eastAsia="Times New Roman" w:hAnsi="Arial" w:cs="Arial"/>
+          <w:color w:val="545D7E"/>
+          <w:spacing w:val="2"/>
+          <w:kern w:val="0"/>
+          <w:lang w:eastAsia="nb-NO"/>
+          <w14:ligatures w14:val="none"/>
+        </w:rPr>
+        <w:t>only</w:t>
+      </w:r>
+      <w:proofErr w:type="spellEnd"/>
+      <w:r>
+        <w:rPr>
+          <w:rFonts w:ascii="Arial" w:eastAsia="Times New Roman" w:hAnsi="Arial" w:cs="Arial"/>
+          <w:color w:val="545D7E"/>
+          <w:spacing w:val="2"/>
+          <w:kern w:val="0"/>
+          <w:lang w:eastAsia="nb-NO"/>
+          <w14:ligatures w14:val="none"/>
+        </w:rPr>
+        <w:t xml:space="preserve"> </w:t>
+      </w:r>
+      <w:proofErr w:type="spellStart"/>
+      <w:r>
+        <w:rPr>
+          <w:rFonts w:ascii="Arial" w:eastAsia="Times New Roman" w:hAnsi="Arial" w:cs="Arial"/>
+          <w:color w:val="545D7E"/>
+          <w:spacing w:val="2"/>
+          <w:kern w:val="0"/>
+          <w:lang w:eastAsia="nb-NO"/>
+          <w14:ligatures w14:val="none"/>
+        </w:rPr>
+        <w:t>occurs</w:t>
+      </w:r>
+      <w:proofErr w:type="spellEnd"/>
+      <w:r>
+        <w:rPr>
+          <w:rFonts w:ascii="Arial" w:eastAsia="Times New Roman" w:hAnsi="Arial" w:cs="Arial"/>
+          <w:color w:val="545D7E"/>
+          <w:spacing w:val="2"/>
+          <w:kern w:val="0"/>
+          <w:lang w:eastAsia="nb-NO"/>
+          <w14:ligatures w14:val="none"/>
+        </w:rPr>
+        <w:t xml:space="preserve"> in </w:t>
+      </w:r>
+      <w:proofErr w:type="spellStart"/>
+      <w:r>
+        <w:rPr>
+          <w:rFonts w:ascii="Arial" w:eastAsia="Times New Roman" w:hAnsi="Arial" w:cs="Arial"/>
+          <w:color w:val="545D7E"/>
+          <w:spacing w:val="2"/>
+          <w:kern w:val="0"/>
+          <w:lang w:eastAsia="nb-NO"/>
+          <w14:ligatures w14:val="none"/>
+        </w:rPr>
+        <w:t>debug</w:t>
+      </w:r>
+      <w:proofErr w:type="spellEnd"/>
+      <w:r>
+        <w:rPr>
+          <w:rFonts w:ascii="Arial" w:eastAsia="Times New Roman" w:hAnsi="Arial" w:cs="Arial"/>
+          <w:color w:val="545D7E"/>
+          <w:spacing w:val="2"/>
+          <w:kern w:val="0"/>
+          <w:lang w:eastAsia="nb-NO"/>
+          <w14:ligatures w14:val="none"/>
+        </w:rPr>
+        <w:t xml:space="preserve"> mode, </w:t>
+      </w:r>
+      <w:proofErr w:type="spellStart"/>
+      <w:r>
+        <w:rPr>
+          <w:rFonts w:ascii="Arial" w:eastAsia="Times New Roman" w:hAnsi="Arial" w:cs="Arial"/>
+          <w:color w:val="545D7E"/>
+          <w:spacing w:val="2"/>
+          <w:kern w:val="0"/>
+          <w:lang w:eastAsia="nb-NO"/>
+          <w14:ligatures w14:val="none"/>
+        </w:rPr>
+        <w:t>consider</w:t>
+      </w:r>
+      <w:proofErr w:type="spellEnd"/>
+      <w:r>
+        <w:rPr>
+          <w:rFonts w:ascii="Arial" w:eastAsia="Times New Roman" w:hAnsi="Arial" w:cs="Arial"/>
+          <w:color w:val="545D7E"/>
+          <w:spacing w:val="2"/>
+          <w:kern w:val="0"/>
+          <w:lang w:eastAsia="nb-NO"/>
+          <w14:ligatures w14:val="none"/>
+        </w:rPr>
+        <w:t xml:space="preserve"> </w:t>
+      </w:r>
+      <w:proofErr w:type="spellStart"/>
+      <w:r>
+        <w:rPr>
+          <w:rFonts w:ascii="Arial" w:eastAsia="Times New Roman" w:hAnsi="Arial" w:cs="Arial"/>
+          <w:color w:val="545D7E"/>
+          <w:spacing w:val="2"/>
+          <w:kern w:val="0"/>
+          <w:lang w:eastAsia="nb-NO"/>
+          <w14:ligatures w14:val="none"/>
+        </w:rPr>
+        <w:t>if</w:t>
+      </w:r>
+      <w:proofErr w:type="spellEnd"/>
+      <w:r>
+        <w:rPr>
+          <w:rFonts w:ascii="Arial" w:eastAsia="Times New Roman" w:hAnsi="Arial" w:cs="Arial"/>
+          <w:color w:val="545D7E"/>
+          <w:spacing w:val="2"/>
+          <w:kern w:val="0"/>
+          <w:lang w:eastAsia="nb-NO"/>
+          <w14:ligatures w14:val="none"/>
+        </w:rPr>
+        <w:t xml:space="preserve"> </w:t>
+      </w:r>
+      <w:proofErr w:type="spellStart"/>
+      <w:r>
+        <w:rPr>
+          <w:rFonts w:ascii="Arial" w:eastAsia="Times New Roman" w:hAnsi="Arial" w:cs="Arial"/>
+          <w:color w:val="545D7E"/>
+          <w:spacing w:val="2"/>
+          <w:kern w:val="0"/>
+          <w:lang w:eastAsia="nb-NO"/>
+          <w14:ligatures w14:val="none"/>
+        </w:rPr>
+        <w:t>optimizations</w:t>
+      </w:r>
+      <w:proofErr w:type="spellEnd"/>
+      <w:r>
+        <w:rPr>
+          <w:rFonts w:ascii="Arial" w:eastAsia="Times New Roman" w:hAnsi="Arial" w:cs="Arial"/>
+          <w:color w:val="545D7E"/>
+          <w:spacing w:val="2"/>
+          <w:kern w:val="0"/>
+          <w:lang w:eastAsia="nb-NO"/>
+          <w14:ligatures w14:val="none"/>
+        </w:rPr>
+        <w:t xml:space="preserve"> in </w:t>
+      </w:r>
+      <w:proofErr w:type="spellStart"/>
+      <w:r>
+        <w:rPr>
+          <w:rFonts w:ascii="Arial" w:eastAsia="Times New Roman" w:hAnsi="Arial" w:cs="Arial"/>
+          <w:color w:val="545D7E"/>
+          <w:spacing w:val="2"/>
+          <w:kern w:val="0"/>
+          <w:lang w:eastAsia="nb-NO"/>
+          <w14:ligatures w14:val="none"/>
+        </w:rPr>
+        <w:t>release</w:t>
+      </w:r>
+      <w:proofErr w:type="spellEnd"/>
+      <w:r>
+        <w:rPr>
+          <w:rFonts w:ascii="Arial" w:eastAsia="Times New Roman" w:hAnsi="Arial" w:cs="Arial"/>
+          <w:color w:val="545D7E"/>
+          <w:spacing w:val="2"/>
+          <w:kern w:val="0"/>
+          <w:lang w:eastAsia="nb-NO"/>
+          <w14:ligatures w14:val="none"/>
+        </w:rPr>
+        <w:t xml:space="preserve"> mode </w:t>
+      </w:r>
+      <w:proofErr w:type="spellStart"/>
+      <w:r>
+        <w:rPr>
+          <w:rFonts w:ascii="Arial" w:eastAsia="Times New Roman" w:hAnsi="Arial" w:cs="Arial"/>
+          <w:color w:val="545D7E"/>
+          <w:spacing w:val="2"/>
+          <w:kern w:val="0"/>
+          <w:lang w:eastAsia="nb-NO"/>
+          <w14:ligatures w14:val="none"/>
+        </w:rPr>
+        <w:t>might</w:t>
+      </w:r>
+      <w:proofErr w:type="spellEnd"/>
+      <w:r>
+        <w:rPr>
+          <w:rFonts w:ascii="Arial" w:eastAsia="Times New Roman" w:hAnsi="Arial" w:cs="Arial"/>
+          <w:color w:val="545D7E"/>
+          <w:spacing w:val="2"/>
+          <w:kern w:val="0"/>
+          <w:lang w:eastAsia="nb-NO"/>
+          <w14:ligatures w14:val="none"/>
+        </w:rPr>
+        <w:t xml:space="preserve"> </w:t>
+      </w:r>
+      <w:proofErr w:type="spellStart"/>
+      <w:r>
+        <w:rPr>
+          <w:rFonts w:ascii="Arial" w:eastAsia="Times New Roman" w:hAnsi="Arial" w:cs="Arial"/>
+          <w:color w:val="545D7E"/>
+          <w:spacing w:val="2"/>
+          <w:kern w:val="0"/>
+          <w:lang w:eastAsia="nb-NO"/>
+          <w14:ligatures w14:val="none"/>
+        </w:rPr>
+        <w:t>resolve</w:t>
+      </w:r>
+      <w:proofErr w:type="spellEnd"/>
+      <w:r>
+        <w:rPr>
+          <w:rFonts w:ascii="Arial" w:eastAsia="Times New Roman" w:hAnsi="Arial" w:cs="Arial"/>
+          <w:color w:val="545D7E"/>
+          <w:spacing w:val="2"/>
+          <w:kern w:val="0"/>
+          <w:lang w:eastAsia="nb-NO"/>
+          <w14:ligatures w14:val="none"/>
+        </w:rPr>
+        <w:t xml:space="preserve"> </w:t>
+      </w:r>
+      <w:proofErr w:type="spellStart"/>
+      <w:r>
+        <w:rPr>
+          <w:rFonts w:ascii="Arial" w:eastAsia="Times New Roman" w:hAnsi="Arial" w:cs="Arial"/>
+          <w:color w:val="545D7E"/>
+          <w:spacing w:val="2"/>
+          <w:kern w:val="0"/>
+          <w:lang w:eastAsia="nb-NO"/>
+          <w14:ligatures w14:val="none"/>
+        </w:rPr>
+        <w:t>the</w:t>
+      </w:r>
+      <w:proofErr w:type="spellEnd"/>
+      <w:r>
+        <w:rPr>
+          <w:rFonts w:ascii="Arial" w:eastAsia="Times New Roman" w:hAnsi="Arial" w:cs="Arial"/>
+          <w:color w:val="545D7E"/>
+          <w:spacing w:val="2"/>
+          <w:kern w:val="0"/>
+          <w:lang w:eastAsia="nb-NO"/>
+          <w14:ligatures w14:val="none"/>
+        </w:rPr>
+        <w:t xml:space="preserve"> problem, </w:t>
+      </w:r>
+      <w:proofErr w:type="spellStart"/>
+      <w:r>
+        <w:rPr>
+          <w:rFonts w:ascii="Arial" w:eastAsia="Times New Roman" w:hAnsi="Arial" w:cs="Arial"/>
+          <w:color w:val="545D7E"/>
+          <w:spacing w:val="2"/>
+          <w:kern w:val="0"/>
+          <w:lang w:eastAsia="nb-NO"/>
+          <w14:ligatures w14:val="none"/>
+        </w:rPr>
+        <w:t>but</w:t>
+      </w:r>
+      <w:proofErr w:type="spellEnd"/>
+      <w:r>
+        <w:rPr>
+          <w:rFonts w:ascii="Arial" w:eastAsia="Times New Roman" w:hAnsi="Arial" w:cs="Arial"/>
+          <w:color w:val="545D7E"/>
+          <w:spacing w:val="2"/>
+          <w:kern w:val="0"/>
+          <w:lang w:eastAsia="nb-NO"/>
+          <w14:ligatures w14:val="none"/>
+        </w:rPr>
+        <w:t xml:space="preserve"> </w:t>
+      </w:r>
+      <w:proofErr w:type="spellStart"/>
+      <w:r>
+        <w:rPr>
+          <w:rFonts w:ascii="Arial" w:eastAsia="Times New Roman" w:hAnsi="Arial" w:cs="Arial"/>
+          <w:color w:val="545D7E"/>
+          <w:spacing w:val="2"/>
+          <w:kern w:val="0"/>
+          <w:lang w:eastAsia="nb-NO"/>
+          <w14:ligatures w14:val="none"/>
+        </w:rPr>
+        <w:t>also</w:t>
+      </w:r>
+      <w:proofErr w:type="spellEnd"/>
+      <w:r>
+        <w:rPr>
+          <w:rFonts w:ascii="Arial" w:eastAsia="Times New Roman" w:hAnsi="Arial" w:cs="Arial"/>
+          <w:color w:val="545D7E"/>
+          <w:spacing w:val="2"/>
+          <w:kern w:val="0"/>
+          <w:lang w:eastAsia="nb-NO"/>
+          <w14:ligatures w14:val="none"/>
+        </w:rPr>
+        <w:t xml:space="preserve"> </w:t>
+      </w:r>
+      <w:proofErr w:type="spellStart"/>
+      <w:r>
+        <w:rPr>
+          <w:rFonts w:ascii="Arial" w:eastAsia="Times New Roman" w:hAnsi="Arial" w:cs="Arial"/>
+          <w:color w:val="545D7E"/>
+          <w:spacing w:val="2"/>
+          <w:kern w:val="0"/>
+          <w:lang w:eastAsia="nb-NO"/>
+          <w14:ligatures w14:val="none"/>
+        </w:rPr>
+        <w:t>investigate</w:t>
+      </w:r>
+      <w:proofErr w:type="spellEnd"/>
+      <w:r>
+        <w:rPr>
+          <w:rFonts w:ascii="Arial" w:eastAsia="Times New Roman" w:hAnsi="Arial" w:cs="Arial"/>
+          <w:color w:val="545D7E"/>
+          <w:spacing w:val="2"/>
+          <w:kern w:val="0"/>
+          <w:lang w:eastAsia="nb-NO"/>
+          <w14:ligatures w14:val="none"/>
+        </w:rPr>
+        <w:t xml:space="preserve"> </w:t>
+      </w:r>
+      <w:proofErr w:type="spellStart"/>
+      <w:r>
+        <w:rPr>
+          <w:rFonts w:ascii="Arial" w:eastAsia="Times New Roman" w:hAnsi="Arial" w:cs="Arial"/>
+          <w:color w:val="545D7E"/>
+          <w:spacing w:val="2"/>
+          <w:kern w:val="0"/>
+          <w:lang w:eastAsia="nb-NO"/>
+          <w14:ligatures w14:val="none"/>
+        </w:rPr>
+        <w:t>potential</w:t>
+      </w:r>
+      <w:proofErr w:type="spellEnd"/>
+      <w:r>
+        <w:rPr>
+          <w:rFonts w:ascii="Arial" w:eastAsia="Times New Roman" w:hAnsi="Arial" w:cs="Arial"/>
+          <w:color w:val="545D7E"/>
+          <w:spacing w:val="2"/>
+          <w:kern w:val="0"/>
+          <w:lang w:eastAsia="nb-NO"/>
+          <w14:ligatures w14:val="none"/>
+        </w:rPr>
+        <w:t xml:space="preserve"> underlying </w:t>
+      </w:r>
+      <w:proofErr w:type="spellStart"/>
+      <w:r>
+        <w:rPr>
+          <w:rFonts w:ascii="Arial" w:eastAsia="Times New Roman" w:hAnsi="Arial" w:cs="Arial"/>
+          <w:color w:val="545D7E"/>
+          <w:spacing w:val="2"/>
+          <w:kern w:val="0"/>
+          <w:lang w:eastAsia="nb-NO"/>
+          <w14:ligatures w14:val="none"/>
+        </w:rPr>
+        <w:t>stack</w:t>
+      </w:r>
+      <w:proofErr w:type="spellEnd"/>
+      <w:r>
+        <w:rPr>
+          <w:rFonts w:ascii="Arial" w:eastAsia="Times New Roman" w:hAnsi="Arial" w:cs="Arial"/>
+          <w:color w:val="545D7E"/>
+          <w:spacing w:val="2"/>
+          <w:kern w:val="0"/>
+          <w:lang w:eastAsia="nb-NO"/>
+          <w14:ligatures w14:val="none"/>
+        </w:rPr>
+        <w:t xml:space="preserve"> </w:t>
+      </w:r>
+      <w:proofErr w:type="spellStart"/>
+      <w:r>
+        <w:rPr>
+          <w:rFonts w:ascii="Arial" w:eastAsia="Times New Roman" w:hAnsi="Arial" w:cs="Arial"/>
+          <w:color w:val="545D7E"/>
+          <w:spacing w:val="2"/>
+          <w:kern w:val="0"/>
+          <w:lang w:eastAsia="nb-NO"/>
+          <w14:ligatures w14:val="none"/>
+        </w:rPr>
+        <w:t>usage</w:t>
+      </w:r>
+      <w:proofErr w:type="spellEnd"/>
+      <w:r>
+        <w:rPr>
+          <w:rFonts w:ascii="Arial" w:eastAsia="Times New Roman" w:hAnsi="Arial" w:cs="Arial"/>
+          <w:color w:val="545D7E"/>
+          <w:spacing w:val="2"/>
+          <w:kern w:val="0"/>
+          <w:lang w:eastAsia="nb-NO"/>
+          <w14:ligatures w14:val="none"/>
+        </w:rPr>
+        <w:t xml:space="preserve"> </w:t>
+      </w:r>
+      <w:proofErr w:type="spellStart"/>
+      <w:r>
+        <w:rPr>
+          <w:rFonts w:ascii="Arial" w:eastAsia="Times New Roman" w:hAnsi="Arial" w:cs="Arial"/>
+          <w:color w:val="545D7E"/>
+          <w:spacing w:val="2"/>
+          <w:kern w:val="0"/>
+          <w:lang w:eastAsia="nb-NO"/>
+          <w14:ligatures w14:val="none"/>
+        </w:rPr>
+        <w:t>issues</w:t>
+      </w:r>
+      <w:proofErr w:type="spellEnd"/>
+      <w:r>
+        <w:rPr>
+          <w:rFonts w:ascii="Arial" w:eastAsia="Times New Roman" w:hAnsi="Arial" w:cs="Arial"/>
+          <w:color w:val="545D7E"/>
+          <w:spacing w:val="2"/>
+          <w:kern w:val="0"/>
+          <w:lang w:eastAsia="nb-NO"/>
+          <w14:ligatures w14:val="none"/>
+        </w:rPr>
+        <w:t>.</w:t>
       </w:r>
     </w:p>
     <w:p>
@@ -1485,7 +6915,33 @@
           <w:lang w:val="en" w:eastAsia="nb-NO"/>
           <w14:ligatures w14:val="none"/>
         </w:rPr>
-        <w:t>Thread 'tokio-runtime-worker' has overflowed its stack</w:t>
+        <w:t>Thread '</w:t>
+      </w:r>
+      <w:proofErr w:type="spellStart"/>
+      <w:r>
+        <w:rPr>
+          <w:rFonts w:ascii="Arial" w:eastAsia="Times New Roman" w:hAnsi="Arial" w:cs="Arial"/>
+          <w:color w:val="1A0DAB"/>
+          <w:kern w:val="0"/>
+          <w:sz w:val="30"/>
+          <w:szCs w:val="30"/>
+          <w:lang w:val="en" w:eastAsia="nb-NO"/>
+          <w14:ligatures w14:val="none"/>
+        </w:rPr>
+        <w:t>tokio</w:t>
+      </w:r>
+      <w:proofErr w:type="spellEnd"/>
+      <w:r>
+        <w:rPr>
+          <w:rFonts w:ascii="Arial" w:eastAsia="Times New Roman" w:hAnsi="Arial" w:cs="Arial"/>
+          <w:color w:val="1A0DAB"/>
+          <w:kern w:val="0"/>
+          <w:sz w:val="30"/>
+          <w:szCs w:val="30"/>
+          <w:lang w:val="en" w:eastAsia="nb-NO"/>
+          <w14:ligatures w14:val="none"/>
+        </w:rPr>
+        <w:t>-runtime-worker' has overflowed its stack</w:t>
       </w:r>
     </w:p>
     <w:p>
@@ -1605,7 +7061,59 @@
           <w:lang w:val="en" w:eastAsia="nb-NO"/>
           <w14:ligatures w14:val="none"/>
         </w:rPr>
-        <w:t>https://users.rust-lang.org › thread-tokio-runtime-worke...</w:t>
+        <w:t>https://users.rust-lang.org › thread-</w:t>
+      </w:r>
+      <w:proofErr w:type="spellStart"/>
+      <w:r>
+        <w:rPr>
+          <w:rFonts w:ascii="Arial" w:eastAsia="Times New Roman" w:hAnsi="Arial" w:cs="Arial"/>
+          <w:color w:val="4D5156"/>
+          <w:kern w:val="0"/>
+          <w:sz w:val="18"/>
+          <w:szCs w:val="18"/>
+          <w:lang w:val="en" w:eastAsia="nb-NO"/>
+          <w14:ligatures w14:val="none"/>
+        </w:rPr>
+        <w:t>tokio</w:t>
+      </w:r>
+      <w:proofErr w:type="spellEnd"/>
+      <w:r>
+        <w:rPr>
+          <w:rFonts w:ascii="Arial" w:eastAsia="Times New Roman" w:hAnsi="Arial" w:cs="Arial"/>
+          <w:color w:val="4D5156"/>
+          <w:kern w:val="0"/>
+          <w:sz w:val="18"/>
+          <w:szCs w:val="18"/>
+          <w:lang w:val="en" w:eastAsia="nb-NO"/>
+          <w14:ligatures w14:val="none"/>
+        </w:rPr>
+        <w:t>-runtime-</w:t>
+      </w:r>
+      <w:proofErr w:type="spellStart"/>
+      <w:r>
+        <w:rPr>
+          <w:rFonts w:ascii="Arial" w:eastAsia="Times New Roman" w:hAnsi="Arial" w:cs="Arial"/>
+          <w:color w:val="4D5156"/>
+          <w:kern w:val="0"/>
+          <w:sz w:val="18"/>
+          <w:szCs w:val="18"/>
+          <w:lang w:val="en" w:eastAsia="nb-NO"/>
+          <w14:ligatures w14:val="none"/>
+        </w:rPr>
+        <w:t>worke</w:t>
+      </w:r>
+      <w:proofErr w:type="spellEnd"/>
+      <w:r>
+        <w:rPr>
+          <w:rFonts w:ascii="Arial" w:eastAsia="Times New Roman" w:hAnsi="Arial" w:cs="Arial"/>
+          <w:color w:val="4D5156"/>
+          <w:kern w:val="0"/>
+          <w:sz w:val="18"/>
+          <w:szCs w:val="18"/>
+          <w:lang w:val="en" w:eastAsia="nb-NO"/>
+          <w14:ligatures w14:val="none"/>
+        </w:rPr>
+        <w:t>...</w:t>
       </w:r>
     </w:p>
     <w:p>
@@ -1693,6 +7201,7 @@
         </w:rPr>
         <w:t> '</w:t>
       </w:r>
+      <w:proofErr w:type="spellStart"/>
       <w:r>
         <w:rPr>
           <w:rFonts w:ascii="Arial" w:eastAsia="Times New Roman" w:hAnsi="Arial" w:cs="Arial"/>
@@ -1707,6 +7216,7 @@
         </w:rPr>
         <w:t>tokio</w:t>
       </w:r>
+      <w:proofErr w:type="spellEnd"/>
       <w:r>
         <w:rPr>
           <w:rFonts w:ascii="Arial" w:eastAsia="Times New Roman" w:hAnsi="Arial" w:cs="Arial"/>
@@ -1932,6 +7442,7 @@
         </w:rPr>
         <w:t> '</w:t>
       </w:r>
+      <w:proofErr w:type="spellStart"/>
       <w:r>
         <w:rPr>
           <w:rFonts w:ascii="Arial" w:eastAsia="Times New Roman" w:hAnsi="Arial" w:cs="Arial"/>
@@ -1946,6 +7457,7 @@
         </w:rPr>
         <w:t>tokio</w:t>
       </w:r>
+      <w:proofErr w:type="spellEnd"/>
       <w:r>
         <w:rPr>
           <w:rFonts w:ascii="Arial" w:eastAsia="Times New Roman" w:hAnsi="Arial" w:cs="Arial"/>
@@ -2160,6 +7672,7 @@
         </w:rPr>
         <w:t> '</w:t>
       </w:r>
+      <w:proofErr w:type="spellStart"/>
       <w:r>
         <w:rPr>
           <w:rFonts w:ascii="Arial" w:eastAsia="Times New Roman" w:hAnsi="Arial" w:cs="Arial"/>
@@ -2174,6 +7687,7 @@
         </w:rPr>
         <w:t>tokio</w:t>
       </w:r>
+      <w:proofErr w:type="spellEnd"/>
       <w:r>
         <w:rPr>
           <w:rFonts w:ascii="Arial" w:eastAsia="Times New Roman" w:hAnsi="Arial" w:cs="Arial"/>
@@ -2451,6 +7965,7 @@
           <w14:ligatures w14:val="none"/>
         </w:rPr>
       </w:pPr>
+      <w:proofErr w:type="spellStart"/>
       <w:r>
         <w:rPr>
           <w:rFonts w:ascii="Arial" w:eastAsia="Times New Roman" w:hAnsi="Arial" w:cs="Arial"/>
@@ -2461,7 +7976,20 @@
           <w:lang w:val="en" w:eastAsia="nb-NO"/>
           <w14:ligatures w14:val="none"/>
         </w:rPr>
-        <w:t>tokio-runtime-worker stack overflow in hashing function</w:t>
+        <w:t>tokio</w:t>
+      </w:r>
+      <w:proofErr w:type="spellEnd"/>
+      <w:r>
+        <w:rPr>
+          <w:rFonts w:ascii="Arial" w:eastAsia="Times New Roman" w:hAnsi="Arial" w:cs="Arial"/>
+          <w:color w:val="1A0DAB"/>
+          <w:kern w:val="0"/>
+          <w:sz w:val="30"/>
+          <w:szCs w:val="30"/>
+          <w:lang w:val="en" w:eastAsia="nb-NO"/>
+          <w14:ligatures w14:val="none"/>
+        </w:rPr>
+        <w:t>-runtime-worker stack overflow in hashing function</w:t>
       </w:r>
     </w:p>
     <w:p>
@@ -2581,7 +8109,33 @@
           <w:lang w:val="en" w:eastAsia="nb-NO"/>
           <w14:ligatures w14:val="none"/>
         </w:rPr>
-        <w:t>2 answers · 1 year ago</w:t>
+        <w:t xml:space="preserve">2 answers · 1 </w:t>
+      </w:r>
+      <w:proofErr w:type="gramStart"/>
+      <w:r>
+        <w:rPr>
+          <w:rFonts w:ascii="Arial" w:eastAsia="Times New Roman" w:hAnsi="Arial" w:cs="Arial"/>
+          <w:color w:val="4D5156"/>
+          <w:kern w:val="0"/>
+          <w:sz w:val="18"/>
+          <w:szCs w:val="18"/>
+          <w:lang w:val="en" w:eastAsia="nb-NO"/>
+          <w14:ligatures w14:val="none"/>
+        </w:rPr>
+        <w:t>year</w:t>
+      </w:r>
+      <w:proofErr w:type="gramEnd"/>
+      <w:r>
+        <w:rPr>
+          <w:rFonts w:ascii="Arial" w:eastAsia="Times New Roman" w:hAnsi="Arial" w:cs="Arial"/>
+          <w:color w:val="4D5156"/>
+          <w:kern w:val="0"/>
+          <w:sz w:val="18"/>
+          <w:szCs w:val="18"/>
+          <w:lang w:val="en" w:eastAsia="nb-NO"/>
+          <w14:ligatures w14:val="none"/>
+        </w:rPr>
+        <w:t xml:space="preserve"> ago</w:t>
       </w:r>
     </w:p>
     <w:p>
@@ -2643,7 +8197,37 @@
           <w:lang w:val="en" w:eastAsia="nb-NO"/>
           <w14:ligatures w14:val="none"/>
         </w:rPr>
-        <w:t>thread 'tokio-runtime-worker' has overflowed its stack</w:t>
+        <w:t>thread '</w:t>
+      </w:r>
+      <w:proofErr w:type="spellStart"/>
+      <w:r>
+        <w:rPr>
+          <w:rFonts w:ascii="Arial" w:eastAsia="Times New Roman" w:hAnsi="Arial" w:cs="Arial"/>
+          <w:b/>
+          <w:bCs/>
+          <w:color w:val="767676"/>
+          <w:kern w:val="0"/>
+          <w:sz w:val="21"/>
+          <w:szCs w:val="21"/>
+          <w:lang w:val="en" w:eastAsia="nb-NO"/>
+          <w14:ligatures w14:val="none"/>
+        </w:rPr>
+        <w:t>tokio</w:t>
+      </w:r>
+      <w:proofErr w:type="spellEnd"/>
+      <w:r>
+        <w:rPr>
+          <w:rFonts w:ascii="Arial" w:eastAsia="Times New Roman" w:hAnsi="Arial" w:cs="Arial"/>
+          <w:b/>
+          <w:bCs/>
+          <w:color w:val="767676"/>
+          <w:kern w:val="0"/>
+          <w:sz w:val="21"/>
+          <w:szCs w:val="21"/>
+          <w:lang w:val="en" w:eastAsia="nb-NO"/>
+          <w14:ligatures w14:val="none"/>
+        </w:rPr>
+        <w:t>-runtime-worker' has overflowed its stack</w:t>
       </w:r>
       <w:r>
         <w:rPr>
@@ -2755,6 +8339,7 @@
         </w:rPr>
         <w:t> '</w:t>
       </w:r>
+      <w:proofErr w:type="spellStart"/>
       <w:r>
         <w:rPr>
           <w:rFonts w:ascii="Arial" w:eastAsia="Times New Roman" w:hAnsi="Arial" w:cs="Arial"/>
@@ -2769,6 +8354,7 @@
         </w:rPr>
         <w:t>tokio</w:t>
       </w:r>
+      <w:proofErr w:type="spellEnd"/>
       <w:r>
         <w:rPr>
           <w:rFonts w:ascii="Arial" w:eastAsia="Times New Roman" w:hAnsi="Arial" w:cs="Arial"/>
@@ -2994,7 +8580,33 @@
           <w:lang w:val="en" w:eastAsia="nb-NO"/>
           <w14:ligatures w14:val="none"/>
         </w:rPr>
-        <w:t>Rust Teloxide </w:t>
+        <w:t xml:space="preserve">Rust </w:t>
+      </w:r>
+      <w:proofErr w:type="spellStart"/>
+      <w:r>
+        <w:rPr>
+          <w:rFonts w:ascii="Arial" w:eastAsia="Times New Roman" w:hAnsi="Arial" w:cs="Arial"/>
+          <w:color w:val="1A0DAB"/>
+          <w:kern w:val="0"/>
+          <w:sz w:val="21"/>
+          <w:szCs w:val="21"/>
+          <w:lang w:val="en" w:eastAsia="nb-NO"/>
+          <w14:ligatures w14:val="none"/>
+        </w:rPr>
+        <w:t>Teloxide</w:t>
+      </w:r>
+      <w:proofErr w:type="spellEnd"/>
+      <w:r>
+        <w:rPr>
+          <w:rFonts w:ascii="Arial" w:eastAsia="Times New Roman" w:hAnsi="Arial" w:cs="Arial"/>
+          <w:color w:val="1A0DAB"/>
+          <w:kern w:val="0"/>
+          <w:sz w:val="21"/>
+          <w:szCs w:val="21"/>
+          <w:lang w:val="en" w:eastAsia="nb-NO"/>
+          <w14:ligatures w14:val="none"/>
+        </w:rPr>
+        <w:t> </w:t>
       </w:r>
       <w:r>
         <w:rPr>
@@ -3350,7 +8962,33 @@
           <w:lang w:val="en" w:eastAsia="nb-NO"/>
           <w14:ligatures w14:val="none"/>
         </w:rPr>
-        <w:t>thread 'tokio-runtime-worker' has overflowed its stack #24325</w:t>
+        <w:t>thread '</w:t>
+      </w:r>
+      <w:proofErr w:type="spellStart"/>
+      <w:r>
+        <w:rPr>
+          <w:rFonts w:ascii="Arial" w:eastAsia="Times New Roman" w:hAnsi="Arial" w:cs="Arial"/>
+          <w:color w:val="1A0DAB"/>
+          <w:kern w:val="0"/>
+          <w:sz w:val="30"/>
+          <w:szCs w:val="30"/>
+          <w:lang w:val="en" w:eastAsia="nb-NO"/>
+          <w14:ligatures w14:val="none"/>
+        </w:rPr>
+        <w:t>tokio</w:t>
+      </w:r>
+      <w:proofErr w:type="spellEnd"/>
+      <w:r>
+        <w:rPr>
+          <w:rFonts w:ascii="Arial" w:eastAsia="Times New Roman" w:hAnsi="Arial" w:cs="Arial"/>
+          <w:color w:val="1A0DAB"/>
+          <w:kern w:val="0"/>
+          <w:sz w:val="30"/>
+          <w:szCs w:val="30"/>
+          <w:lang w:val="en" w:eastAsia="nb-NO"/>
+          <w14:ligatures w14:val="none"/>
+        </w:rPr>
+        <w:t>-runtime-worker' has overflowed its stack #24325</w:t>
       </w:r>
     </w:p>
     <w:p>
@@ -3474,7 +9112,59 @@
           <w:lang w:val="en" w:eastAsia="nb-NO"/>
           <w14:ligatures w14:val="none"/>
         </w:rPr>
-        <w:t>https://github.com › denoland › deno › issues</w:t>
+        <w:t xml:space="preserve">https://github.com › </w:t>
+      </w:r>
+      <w:proofErr w:type="spellStart"/>
+      <w:r>
+        <w:rPr>
+          <w:rFonts w:ascii="Arial" w:eastAsia="Times New Roman" w:hAnsi="Arial" w:cs="Arial"/>
+          <w:color w:val="4D5156"/>
+          <w:kern w:val="0"/>
+          <w:sz w:val="18"/>
+          <w:szCs w:val="18"/>
+          <w:lang w:val="en" w:eastAsia="nb-NO"/>
+          <w14:ligatures w14:val="none"/>
+        </w:rPr>
+        <w:t>denoland</w:t>
+      </w:r>
+      <w:proofErr w:type="spellEnd"/>
+      <w:r>
+        <w:rPr>
+          <w:rFonts w:ascii="Arial" w:eastAsia="Times New Roman" w:hAnsi="Arial" w:cs="Arial"/>
+          <w:color w:val="4D5156"/>
+          <w:kern w:val="0"/>
+          <w:sz w:val="18"/>
+          <w:szCs w:val="18"/>
+          <w:lang w:val="en" w:eastAsia="nb-NO"/>
+          <w14:ligatures w14:val="none"/>
+        </w:rPr>
+        <w:t xml:space="preserve"> › </w:t>
+      </w:r>
+      <w:proofErr w:type="spellStart"/>
+      <w:r>
+        <w:rPr>
+          <w:rFonts w:ascii="Arial" w:eastAsia="Times New Roman" w:hAnsi="Arial" w:cs="Arial"/>
+          <w:color w:val="4D5156"/>
+          <w:kern w:val="0"/>
+          <w:sz w:val="18"/>
+          <w:szCs w:val="18"/>
+          <w:lang w:val="en" w:eastAsia="nb-NO"/>
+          <w14:ligatures w14:val="none"/>
+        </w:rPr>
+        <w:t>deno</w:t>
+      </w:r>
+      <w:proofErr w:type="spellEnd"/>
+      <w:r>
+        <w:rPr>
+          <w:rFonts w:ascii="Arial" w:eastAsia="Times New Roman" w:hAnsi="Arial" w:cs="Arial"/>
+          <w:color w:val="4D5156"/>
+          <w:kern w:val="0"/>
+          <w:sz w:val="18"/>
+          <w:szCs w:val="18"/>
+          <w:lang w:val="en" w:eastAsia="nb-NO"/>
+          <w14:ligatures w14:val="none"/>
+        </w:rPr>
+        <w:t xml:space="preserve"> › issues</w:t>
       </w:r>
     </w:p>
     <w:p>
@@ -3725,8 +9415,48 @@
           <w:lang w:val="en" w:eastAsia="nb-NO"/>
           <w14:ligatures w14:val="none"/>
         </w:rPr>
-        <w:t>Tokio sleep causing stack overflow? : r/learnrust</w:t>
-      </w:r>
+        <w:t>Tokio sleep causing stack overflow</w:t>
+      </w:r>
+      <w:proofErr w:type="gramStart"/>
+      <w:r>
+        <w:rPr>
+          <w:rFonts w:ascii="Arial" w:eastAsia="Times New Roman" w:hAnsi="Arial" w:cs="Arial"/>
+          <w:color w:val="1A0DAB"/>
+          <w:kern w:val="0"/>
+          <w:sz w:val="30"/>
+          <w:szCs w:val="30"/>
+          <w:lang w:val="en" w:eastAsia="nb-NO"/>
+          <w14:ligatures w14:val="none"/>
+        </w:rPr>
+        <w:t>? :</w:t>
+      </w:r>
+      <w:proofErr w:type="gramEnd"/>
+      <w:r>
+        <w:rPr>
+          <w:rFonts w:ascii="Arial" w:eastAsia="Times New Roman" w:hAnsi="Arial" w:cs="Arial"/>
+          <w:color w:val="1A0DAB"/>
+          <w:kern w:val="0"/>
+          <w:sz w:val="30"/>
+          <w:szCs w:val="30"/>
+          <w:lang w:val="en" w:eastAsia="nb-NO"/>
+          <w14:ligatures w14:val="none"/>
+        </w:rPr>
+        <w:t xml:space="preserve"> r/</w:t>
+      </w:r>
+      <w:proofErr w:type="spellStart"/>
+      <w:r>
+        <w:rPr>
+          <w:rFonts w:ascii="Arial" w:eastAsia="Times New Roman" w:hAnsi="Arial" w:cs="Arial"/>
+          <w:color w:val="1A0DAB"/>
+          <w:kern w:val="0"/>
+          <w:sz w:val="30"/>
+          <w:szCs w:val="30"/>
+          <w:lang w:val="en" w:eastAsia="nb-NO"/>
+          <w14:ligatures w14:val="none"/>
+        </w:rPr>
+        <w:t>learnrust</w:t>
+      </w:r>
+      <w:proofErr w:type="spellEnd"/>
     </w:p>
     <w:p>
       <w:pPr>
@@ -3821,8 +9551,22 @@
           <w:lang w:val="en" w:eastAsia="nb-NO"/>
           <w14:ligatures w14:val="none"/>
         </w:rPr>
-        <w:t>Reddit · r/learnrust</w:t>
-      </w:r>
+        <w:t>Reddit · r/</w:t>
+      </w:r>
+      <w:proofErr w:type="spellStart"/>
+      <w:r>
+        <w:rPr>
+          <w:rFonts w:ascii="Arial" w:eastAsia="Times New Roman" w:hAnsi="Arial" w:cs="Arial"/>
+          <w:color w:val="202124"/>
+          <w:kern w:val="0"/>
+          <w:sz w:val="21"/>
+          <w:szCs w:val="21"/>
+          <w:lang w:val="en" w:eastAsia="nb-NO"/>
+          <w14:ligatures w14:val="none"/>
+        </w:rPr>
+        <w:t>learnrust</w:t>
+      </w:r>
+      <w:proofErr w:type="spellEnd"/>
     </w:p>
     <w:p>
       <w:pPr>
@@ -3845,7 +9589,33 @@
           <w:lang w:val="en" w:eastAsia="nb-NO"/>
           <w14:ligatures w14:val="none"/>
         </w:rPr>
-        <w:t>6 comments · 1 year ago</w:t>
+        <w:t xml:space="preserve">6 comments · 1 </w:t>
+      </w:r>
+      <w:proofErr w:type="gramStart"/>
+      <w:r>
+        <w:rPr>
+          <w:rFonts w:ascii="Arial" w:eastAsia="Times New Roman" w:hAnsi="Arial" w:cs="Arial"/>
+          <w:color w:val="4D5156"/>
+          <w:kern w:val="0"/>
+          <w:sz w:val="18"/>
+          <w:szCs w:val="18"/>
+          <w:lang w:val="en" w:eastAsia="nb-NO"/>
+          <w14:ligatures w14:val="none"/>
+        </w:rPr>
+        <w:t>year</w:t>
+      </w:r>
+      <w:proofErr w:type="gramEnd"/>
+      <w:r>
+        <w:rPr>
+          <w:rFonts w:ascii="Arial" w:eastAsia="Times New Roman" w:hAnsi="Arial" w:cs="Arial"/>
+          <w:color w:val="4D5156"/>
+          <w:kern w:val="0"/>
+          <w:sz w:val="18"/>
+          <w:szCs w:val="18"/>
+          <w:lang w:val="en" w:eastAsia="nb-NO"/>
+          <w14:ligatures w14:val="none"/>
+        </w:rPr>
+        <w:t xml:space="preserve"> ago</w:t>
       </w:r>
     </w:p>
     <w:p>
@@ -3895,7 +9665,37 @@
           <w:lang w:val="en" w:eastAsia="nb-NO"/>
           <w14:ligatures w14:val="none"/>
         </w:rPr>
-        <w:t>Using tokio sleep and a large array size is causing stack overflow</w:t>
+        <w:t xml:space="preserve">Using </w:t>
+      </w:r>
+      <w:proofErr w:type="spellStart"/>
+      <w:r>
+        <w:rPr>
+          <w:rFonts w:ascii="Arial" w:eastAsia="Times New Roman" w:hAnsi="Arial" w:cs="Arial"/>
+          <w:b/>
+          <w:bCs/>
+          <w:color w:val="767676"/>
+          <w:kern w:val="0"/>
+          <w:sz w:val="21"/>
+          <w:szCs w:val="21"/>
+          <w:lang w:val="en" w:eastAsia="nb-NO"/>
+          <w14:ligatures w14:val="none"/>
+        </w:rPr>
+        <w:t>tokio</w:t>
+      </w:r>
+      <w:proofErr w:type="spellEnd"/>
+      <w:r>
+        <w:rPr>
+          <w:rFonts w:ascii="Arial" w:eastAsia="Times New Roman" w:hAnsi="Arial" w:cs="Arial"/>
+          <w:b/>
+          <w:bCs/>
+          <w:color w:val="767676"/>
+          <w:kern w:val="0"/>
+          <w:sz w:val="21"/>
+          <w:szCs w:val="21"/>
+          <w:lang w:val="en" w:eastAsia="nb-NO"/>
+          <w14:ligatures w14:val="none"/>
+        </w:rPr>
+        <w:t xml:space="preserve"> sleep and a large array size is causing stack overflow</w:t>
       </w:r>
       <w:r>
         <w:rPr>
@@ -3907,8 +9707,62 @@
           <w:lang w:val="en" w:eastAsia="nb-NO"/>
           <w14:ligatures w14:val="none"/>
         </w:rPr>
-        <w:t>. This works fine (commented out sleep), use tokio::time::{sleep, Duration};</w:t>
-      </w:r>
+        <w:t xml:space="preserve">. This works fine (commented out sleep), use </w:t>
+      </w:r>
+      <w:proofErr w:type="spellStart"/>
+      <w:proofErr w:type="gramStart"/>
+      <w:r>
+        <w:rPr>
+          <w:rFonts w:ascii="Arial" w:eastAsia="Times New Roman" w:hAnsi="Arial" w:cs="Arial"/>
+          <w:color w:val="474747"/>
+          <w:kern w:val="0"/>
+          <w:sz w:val="21"/>
+          <w:szCs w:val="21"/>
+          <w:lang w:val="en" w:eastAsia="nb-NO"/>
+          <w14:ligatures w14:val="none"/>
+        </w:rPr>
+        <w:t>tokio</w:t>
+      </w:r>
+      <w:proofErr w:type="spellEnd"/>
+      <w:r>
+        <w:rPr>
+          <w:rFonts w:ascii="Arial" w:eastAsia="Times New Roman" w:hAnsi="Arial" w:cs="Arial"/>
+          <w:color w:val="474747"/>
+          <w:kern w:val="0"/>
+          <w:sz w:val="21"/>
+          <w:szCs w:val="21"/>
+          <w:lang w:val="en" w:eastAsia="nb-NO"/>
+          <w14:ligatures w14:val="none"/>
+        </w:rPr>
+        <w:t>::time::</w:t>
+      </w:r>
+      <w:proofErr w:type="gramEnd"/>
+      <w:r>
+        <w:rPr>
+          <w:rFonts w:ascii="Arial" w:eastAsia="Times New Roman" w:hAnsi="Arial" w:cs="Arial"/>
+          <w:color w:val="474747"/>
+          <w:kern w:val="0"/>
+          <w:sz w:val="21"/>
+          <w:szCs w:val="21"/>
+          <w:lang w:val="en" w:eastAsia="nb-NO"/>
+          <w14:ligatures w14:val="none"/>
+        </w:rPr>
+        <w:t>{sleep, Duration</w:t>
+      </w:r>
+      <w:proofErr w:type="gramStart"/>
+      <w:r>
+        <w:rPr>
+          <w:rFonts w:ascii="Arial" w:eastAsia="Times New Roman" w:hAnsi="Arial" w:cs="Arial"/>
+          <w:color w:val="474747"/>
+          <w:kern w:val="0"/>
+          <w:sz w:val="21"/>
+          <w:szCs w:val="21"/>
+          <w:lang w:val="en" w:eastAsia="nb-NO"/>
+          <w14:ligatures w14:val="none"/>
+        </w:rPr>
+        <w:t>};</w:t>
+      </w:r>
+      <w:proofErr w:type="gramEnd"/>
     </w:p>
     <w:p>
       <w:pPr>
@@ -3992,169 +9846,9 @@
           <w:lang w:val="en" w:eastAsia="nb-NO"/>
           <w14:ligatures w14:val="none"/>
         </w:rPr>
-        <w:t>Tokio stack overflow</w:t>
-      </w:r>
-      <w:r>
-        <w:rPr>
-          <w:rFonts w:ascii="Arial" w:eastAsia="Times New Roman" w:hAnsi="Arial" w:cs="Arial"/>
-          <w:color w:val="1A0DAB"/>
-          <w:kern w:val="0"/>
-          <w:sz w:val="21"/>
-          <w:szCs w:val="21"/>
-          <w:lang w:val="en" w:eastAsia="nb-NO"/>
-          <w14:ligatures w14:val="none"/>
-        </w:rPr>
-        <w:t> : r/rust - Reddit</w:t>
-      </w:r>
-    </w:p>
-    <w:p>
-      <w:pPr>
-        <w:spacing w:after="0" w:line="240" w:lineRule="auto"/>
-        <w:textAlignment w:val="baseline"/>
-        <w:rPr>
-          <w:rFonts w:ascii="Arial" w:eastAsia="Times New Roman" w:hAnsi="Arial" w:cs="Arial"/>
-          <w:color w:val="5E5E5E"/>
-          <w:kern w:val="0"/>
-          <w:sz w:val="21"/>
-          <w:szCs w:val="21"/>
-          <w:lang w:val="en" w:eastAsia="nb-NO"/>
-          <w14:ligatures w14:val="none"/>
-        </w:rPr>
-      </w:pPr>
-      <w:r>
-        <w:rPr>
-          <w:rFonts w:ascii="Arial" w:eastAsia="Times New Roman" w:hAnsi="Arial" w:cs="Arial"/>
-          <w:color w:val="5E5E5E"/>
-          <w:kern w:val="0"/>
-          <w:sz w:val="21"/>
-          <w:szCs w:val="21"/>
-          <w:lang w:val="en" w:eastAsia="nb-NO"/>
-          <w14:ligatures w14:val="none"/>
-        </w:rPr>
-        <w:t>6 answers</w:t>
-      </w:r>
-    </w:p>
-    <w:p>
-      <w:pPr>
-        <w:spacing w:after="0" w:line="240" w:lineRule="auto"/>
-        <w:textAlignment w:val="baseline"/>
-        <w:rPr>
-          <w:rFonts w:ascii="Arial" w:eastAsia="Times New Roman" w:hAnsi="Arial" w:cs="Arial"/>
-          <w:color w:val="5E5E5E"/>
-          <w:kern w:val="0"/>
-          <w:sz w:val="21"/>
-          <w:szCs w:val="21"/>
-          <w:lang w:val="en" w:eastAsia="nb-NO"/>
-          <w14:ligatures w14:val="none"/>
-        </w:rPr>
-      </w:pPr>
-      <w:r>
-        <w:rPr>
-          <w:rFonts w:ascii="Arial" w:eastAsia="Times New Roman" w:hAnsi="Arial" w:cs="Arial"/>
-          <w:color w:val="5E5E5E"/>
-          <w:kern w:val="0"/>
-          <w:sz w:val="21"/>
-          <w:szCs w:val="21"/>
-          <w:lang w:val="en" w:eastAsia="nb-NO"/>
-          <w14:ligatures w14:val="none"/>
-        </w:rPr>
-        <w:t>25 Jan 2023</w:t>
-      </w:r>
-    </w:p>
-    <w:p>
-      <w:pPr>
-        <w:spacing w:after="0" w:line="240" w:lineRule="auto"/>
-        <w:rPr>
-          <w:rFonts w:ascii="Times New Roman" w:eastAsia="Times New Roman" w:hAnsi="Times New Roman" w:cs="Times New Roman"/>
-          <w:color w:val="1A0DAB"/>
-          <w:kern w:val="0"/>
-          <w:lang w:eastAsia="nb-NO"/>
-          <w14:ligatures w14:val="none"/>
-        </w:rPr>
-      </w:pPr>
-      <w:r>
-        <w:rPr>
-          <w:rFonts w:ascii="Arial" w:eastAsia="Times New Roman" w:hAnsi="Arial" w:cs="Arial"/>
-          <w:color w:val="5E5E5E"/>
-          <w:kern w:val="0"/>
-          <w:sz w:val="21"/>
-          <w:szCs w:val="21"/>
-          <w:lang w:val="en" w:eastAsia="nb-NO"/>
-          <w14:ligatures w14:val="none"/>
-        </w:rPr>
-        <w:fldChar w:fldCharType="end"/>
-      </w:r>
-      <w:r>
-        <w:rPr>
-          <w:rFonts w:ascii="Arial" w:eastAsia="Times New Roman" w:hAnsi="Arial" w:cs="Arial"/>
-          <w:color w:val="5E5E5E"/>
-          <w:kern w:val="0"/>
-          <w:sz w:val="21"/>
-          <w:szCs w:val="21"/>
-          <w:lang w:val="en" w:eastAsia="nb-NO"/>
-          <w14:ligatures w14:val="none"/>
-        </w:rPr>
-        <w:fldChar w:fldCharType="begin"/>
-      </w:r>
-      <w:r>
-        <w:rPr>
-          <w:rFonts w:ascii="Arial" w:eastAsia="Times New Roman" w:hAnsi="Arial" w:cs="Arial"/>
-          <w:color w:val="5E5E5E"/>
-          <w:kern w:val="0"/>
-          <w:sz w:val="21"/>
-          <w:szCs w:val="21"/>
-          <w:lang w:val="en" w:eastAsia="nb-NO"/>
-          <w14:ligatures w14:val="none"/>
-        </w:rPr>
-        <w:instrText>HYPERLINK "https://www.reddit.com/r/rust/comments/1ey0kn2/thread_tokioruntimeworker_has_overflowed_its_stack/"</w:instrText>
-      </w:r>
-      <w:r>
-        <w:rPr>
-          <w:rFonts w:ascii="Arial" w:eastAsia="Times New Roman" w:hAnsi="Arial" w:cs="Arial"/>
-          <w:color w:val="5E5E5E"/>
-          <w:kern w:val="0"/>
-          <w:sz w:val="21"/>
-          <w:szCs w:val="21"/>
-          <w:lang w:val="en" w:eastAsia="nb-NO"/>
-          <w14:ligatures w14:val="none"/>
-        </w:rPr>
-      </w:r>
-      <w:r>
-        <w:rPr>
-          <w:rFonts w:ascii="Arial" w:eastAsia="Times New Roman" w:hAnsi="Arial" w:cs="Arial"/>
-          <w:color w:val="5E5E5E"/>
-          <w:kern w:val="0"/>
-          <w:sz w:val="21"/>
-          <w:szCs w:val="21"/>
-          <w:lang w:val="en" w:eastAsia="nb-NO"/>
-          <w14:ligatures w14:val="none"/>
-        </w:rPr>
-        <w:fldChar w:fldCharType="separate"/>
-      </w:r>
-    </w:p>
-    <w:p>
-      <w:pPr>
-        <w:spacing w:after="0" w:line="240" w:lineRule="auto"/>
-        <w:textAlignment w:val="top"/>
-        <w:rPr>
-          <w:rFonts w:ascii="Times New Roman" w:eastAsia="Times New Roman" w:hAnsi="Times New Roman" w:cs="Times New Roman"/>
-          <w:kern w:val="0"/>
-          <w:lang w:eastAsia="nb-NO"/>
-          <w14:ligatures w14:val="none"/>
-        </w:rPr>
-      </w:pPr>
-      <w:r>
-        <w:rPr>
-          <w:rFonts w:ascii="Arial" w:eastAsia="Times New Roman" w:hAnsi="Arial" w:cs="Arial"/>
-          <w:color w:val="1A0DAB"/>
-          <w:kern w:val="0"/>
-          <w:sz w:val="21"/>
-          <w:szCs w:val="21"/>
-          <w:lang w:val="en" w:eastAsia="nb-NO"/>
-          <w14:ligatures w14:val="none"/>
-        </w:rPr>
-        <w:t>`</w:t>
-      </w:r>
+        <w:t xml:space="preserve">Tokio stack </w:t>
+      </w:r>
+      <w:proofErr w:type="gramStart"/>
       <w:r>
         <w:rPr>
           <w:rFonts w:ascii="Arial" w:eastAsia="Times New Roman" w:hAnsi="Arial" w:cs="Arial"/>
@@ -4167,7 +9861,7 @@
           <w:lang w:val="en" w:eastAsia="nb-NO"/>
           <w14:ligatures w14:val="none"/>
         </w:rPr>
-        <w:t>thread</w:t>
+        <w:t>overflow</w:t>
       </w:r>
       <w:r>
         <w:rPr>
@@ -4179,7 +9873,169 @@
           <w:lang w:val="en" w:eastAsia="nb-NO"/>
           <w14:ligatures w14:val="none"/>
         </w:rPr>
-        <w:t> '</w:t>
+        <w:t> :</w:t>
+      </w:r>
+      <w:proofErr w:type="gramEnd"/>
+      <w:r>
+        <w:rPr>
+          <w:rFonts w:ascii="Arial" w:eastAsia="Times New Roman" w:hAnsi="Arial" w:cs="Arial"/>
+          <w:color w:val="1A0DAB"/>
+          <w:kern w:val="0"/>
+          <w:sz w:val="21"/>
+          <w:szCs w:val="21"/>
+          <w:lang w:val="en" w:eastAsia="nb-NO"/>
+          <w14:ligatures w14:val="none"/>
+        </w:rPr>
+        <w:t xml:space="preserve"> r/rust - Reddit</w:t>
+      </w:r>
+    </w:p>
+    <w:p>
+      <w:pPr>
+        <w:spacing w:after="0" w:line="240" w:lineRule="auto"/>
+        <w:textAlignment w:val="baseline"/>
+        <w:rPr>
+          <w:rFonts w:ascii="Arial" w:eastAsia="Times New Roman" w:hAnsi="Arial" w:cs="Arial"/>
+          <w:color w:val="5E5E5E"/>
+          <w:kern w:val="0"/>
+          <w:sz w:val="21"/>
+          <w:szCs w:val="21"/>
+          <w:lang w:val="en" w:eastAsia="nb-NO"/>
+          <w14:ligatures w14:val="none"/>
+        </w:rPr>
+      </w:pPr>
+      <w:r>
+        <w:rPr>
+          <w:rFonts w:ascii="Arial" w:eastAsia="Times New Roman" w:hAnsi="Arial" w:cs="Arial"/>
+          <w:color w:val="5E5E5E"/>
+          <w:kern w:val="0"/>
+          <w:sz w:val="21"/>
+          <w:szCs w:val="21"/>
+          <w:lang w:val="en" w:eastAsia="nb-NO"/>
+          <w14:ligatures w14:val="none"/>
+        </w:rPr>
+        <w:t>6 answers</w:t>
+      </w:r>
+    </w:p>
+    <w:p>
+      <w:pPr>
+        <w:spacing w:after="0" w:line="240" w:lineRule="auto"/>
+        <w:textAlignment w:val="baseline"/>
+        <w:rPr>
+          <w:rFonts w:ascii="Arial" w:eastAsia="Times New Roman" w:hAnsi="Arial" w:cs="Arial"/>
+          <w:color w:val="5E5E5E"/>
+          <w:kern w:val="0"/>
+          <w:sz w:val="21"/>
+          <w:szCs w:val="21"/>
+          <w:lang w:val="en" w:eastAsia="nb-NO"/>
+          <w14:ligatures w14:val="none"/>
+        </w:rPr>
+      </w:pPr>
+      <w:r>
+        <w:rPr>
+          <w:rFonts w:ascii="Arial" w:eastAsia="Times New Roman" w:hAnsi="Arial" w:cs="Arial"/>
+          <w:color w:val="5E5E5E"/>
+          <w:kern w:val="0"/>
+          <w:sz w:val="21"/>
+          <w:szCs w:val="21"/>
+          <w:lang w:val="en" w:eastAsia="nb-NO"/>
+          <w14:ligatures w14:val="none"/>
+        </w:rPr>
+        <w:t>25 Jan 2023</w:t>
+      </w:r>
+    </w:p>
+    <w:p>
+      <w:pPr>
+        <w:spacing w:after="0" w:line="240" w:lineRule="auto"/>
+        <w:rPr>
+          <w:rFonts w:ascii="Times New Roman" w:eastAsia="Times New Roman" w:hAnsi="Times New Roman" w:cs="Times New Roman"/>
+          <w:color w:val="1A0DAB"/>
+          <w:kern w:val="0"/>
+          <w:lang w:eastAsia="nb-NO"/>
+          <w14:ligatures w14:val="none"/>
+        </w:rPr>
+      </w:pPr>
+      <w:r>
+        <w:rPr>
+          <w:rFonts w:ascii="Arial" w:eastAsia="Times New Roman" w:hAnsi="Arial" w:cs="Arial"/>
+          <w:color w:val="5E5E5E"/>
+          <w:kern w:val="0"/>
+          <w:sz w:val="21"/>
+          <w:szCs w:val="21"/>
+          <w:lang w:val="en" w:eastAsia="nb-NO"/>
+          <w14:ligatures w14:val="none"/>
+        </w:rPr>
+        <w:fldChar w:fldCharType="end"/>
+      </w:r>
+      <w:r>
+        <w:rPr>
+          <w:rFonts w:ascii="Arial" w:eastAsia="Times New Roman" w:hAnsi="Arial" w:cs="Arial"/>
+          <w:color w:val="5E5E5E"/>
+          <w:kern w:val="0"/>
+          <w:sz w:val="21"/>
+          <w:szCs w:val="21"/>
+          <w:lang w:val="en" w:eastAsia="nb-NO"/>
+          <w14:ligatures w14:val="none"/>
+        </w:rPr>
+        <w:fldChar w:fldCharType="begin"/>
+      </w:r>
+      <w:r>
+        <w:rPr>
+          <w:rFonts w:ascii="Arial" w:eastAsia="Times New Roman" w:hAnsi="Arial" w:cs="Arial"/>
+          <w:color w:val="5E5E5E"/>
+          <w:kern w:val="0"/>
+          <w:sz w:val="21"/>
+          <w:szCs w:val="21"/>
+          <w:lang w:val="en" w:eastAsia="nb-NO"/>
+          <w14:ligatures w14:val="none"/>
+        </w:rPr>
+        <w:instrText>HYPERLINK "https://www.reddit.com/r/rust/comments/1ey0kn2/thread_tokioruntimeworker_has_overflowed_its_stack/"</w:instrText>
+      </w:r>
+      <w:r>
+        <w:rPr>
+          <w:rFonts w:ascii="Arial" w:eastAsia="Times New Roman" w:hAnsi="Arial" w:cs="Arial"/>
+          <w:color w:val="5E5E5E"/>
+          <w:kern w:val="0"/>
+          <w:sz w:val="21"/>
+          <w:szCs w:val="21"/>
+          <w:lang w:val="en" w:eastAsia="nb-NO"/>
+          <w14:ligatures w14:val="none"/>
+        </w:rPr>
+      </w:r>
+      <w:r>
+        <w:rPr>
+          <w:rFonts w:ascii="Arial" w:eastAsia="Times New Roman" w:hAnsi="Arial" w:cs="Arial"/>
+          <w:color w:val="5E5E5E"/>
+          <w:kern w:val="0"/>
+          <w:sz w:val="21"/>
+          <w:szCs w:val="21"/>
+          <w:lang w:val="en" w:eastAsia="nb-NO"/>
+          <w14:ligatures w14:val="none"/>
+        </w:rPr>
+        <w:fldChar w:fldCharType="separate"/>
+      </w:r>
+    </w:p>
+    <w:p>
+      <w:pPr>
+        <w:spacing w:after="0" w:line="240" w:lineRule="auto"/>
+        <w:textAlignment w:val="top"/>
+        <w:rPr>
+          <w:rFonts w:ascii="Times New Roman" w:eastAsia="Times New Roman" w:hAnsi="Times New Roman" w:cs="Times New Roman"/>
+          <w:kern w:val="0"/>
+          <w:lang w:eastAsia="nb-NO"/>
+          <w14:ligatures w14:val="none"/>
+        </w:rPr>
+      </w:pPr>
+      <w:r>
+        <w:rPr>
+          <w:rFonts w:ascii="Arial" w:eastAsia="Times New Roman" w:hAnsi="Arial" w:cs="Arial"/>
+          <w:color w:val="1A0DAB"/>
+          <w:kern w:val="0"/>
+          <w:sz w:val="21"/>
+          <w:szCs w:val="21"/>
+          <w:lang w:val="en" w:eastAsia="nb-NO"/>
+          <w14:ligatures w14:val="none"/>
+        </w:rPr>
+        <w:t>`</w:t>
       </w:r>
       <w:r>
         <w:rPr>
@@ -4193,8 +10049,36 @@
           <w:lang w:val="en" w:eastAsia="nb-NO"/>
           <w14:ligatures w14:val="none"/>
         </w:rPr>
+        <w:t>thread</w:t>
+      </w:r>
+      <w:r>
+        <w:rPr>
+          <w:rFonts w:ascii="Arial" w:eastAsia="Times New Roman" w:hAnsi="Arial" w:cs="Arial"/>
+          <w:color w:val="1A0DAB"/>
+          <w:kern w:val="0"/>
+          <w:sz w:val="21"/>
+          <w:szCs w:val="21"/>
+          <w:lang w:val="en" w:eastAsia="nb-NO"/>
+          <w14:ligatures w14:val="none"/>
+        </w:rPr>
+        <w:t> '</w:t>
+      </w:r>
+      <w:proofErr w:type="spellStart"/>
+      <w:r>
+        <w:rPr>
+          <w:rFonts w:ascii="Arial" w:eastAsia="Times New Roman" w:hAnsi="Arial" w:cs="Arial"/>
+          <w:b/>
+          <w:bCs/>
+          <w:color w:val="1A0DAB"/>
+          <w:kern w:val="0"/>
+          <w:sz w:val="21"/>
+          <w:szCs w:val="21"/>
+          <w:lang w:val="en" w:eastAsia="nb-NO"/>
+          <w14:ligatures w14:val="none"/>
+        </w:rPr>
         <w:t>tokio</w:t>
       </w:r>
+      <w:proofErr w:type="spellEnd"/>
       <w:r>
         <w:rPr>
           <w:rFonts w:ascii="Arial" w:eastAsia="Times New Roman" w:hAnsi="Arial" w:cs="Arial"/>
@@ -4655,7 +10539,33 @@
           <w:lang w:val="en" w:eastAsia="nb-NO"/>
           <w14:ligatures w14:val="none"/>
         </w:rPr>
-        <w:t>https://users.rust-lang.org › tokio-runtime-worker-stack...</w:t>
+        <w:t xml:space="preserve">https://users.rust-lang.org › </w:t>
+      </w:r>
+      <w:proofErr w:type="spellStart"/>
+      <w:r>
+        <w:rPr>
+          <w:rFonts w:ascii="Arial" w:eastAsia="Times New Roman" w:hAnsi="Arial" w:cs="Arial"/>
+          <w:color w:val="4D5156"/>
+          <w:kern w:val="0"/>
+          <w:sz w:val="18"/>
+          <w:szCs w:val="18"/>
+          <w:lang w:val="en" w:eastAsia="nb-NO"/>
+          <w14:ligatures w14:val="none"/>
+        </w:rPr>
+        <w:t>tokio</w:t>
+      </w:r>
+      <w:proofErr w:type="spellEnd"/>
+      <w:r>
+        <w:rPr>
+          <w:rFonts w:ascii="Arial" w:eastAsia="Times New Roman" w:hAnsi="Arial" w:cs="Arial"/>
+          <w:color w:val="4D5156"/>
+          <w:kern w:val="0"/>
+          <w:sz w:val="18"/>
+          <w:szCs w:val="18"/>
+          <w:lang w:val="en" w:eastAsia="nb-NO"/>
+          <w14:ligatures w14:val="none"/>
+        </w:rPr>
+        <w:t>-runtime-worker-stack...</w:t>
       </w:r>
     </w:p>
     <w:p>
@@ -4718,7 +10628,37 @@
           <w:lang w:val="en" w:eastAsia="nb-NO"/>
           <w14:ligatures w14:val="none"/>
         </w:rPr>
-        <w:t>thread 'tokio-runtime-worker' has overflowed its stack</w:t>
+        <w:t>thread '</w:t>
+      </w:r>
+      <w:proofErr w:type="spellStart"/>
+      <w:r>
+        <w:rPr>
+          <w:rFonts w:ascii="Arial" w:eastAsia="Times New Roman" w:hAnsi="Arial" w:cs="Arial"/>
+          <w:b/>
+          <w:bCs/>
+          <w:color w:val="767676"/>
+          <w:kern w:val="0"/>
+          <w:sz w:val="21"/>
+          <w:szCs w:val="21"/>
+          <w:lang w:val="en" w:eastAsia="nb-NO"/>
+          <w14:ligatures w14:val="none"/>
+        </w:rPr>
+        <w:t>tokio</w:t>
+      </w:r>
+      <w:proofErr w:type="spellEnd"/>
+      <w:r>
+        <w:rPr>
+          <w:rFonts w:ascii="Arial" w:eastAsia="Times New Roman" w:hAnsi="Arial" w:cs="Arial"/>
+          <w:b/>
+          <w:bCs/>
+          <w:color w:val="767676"/>
+          <w:kern w:val="0"/>
+          <w:sz w:val="21"/>
+          <w:szCs w:val="21"/>
+          <w:lang w:val="en" w:eastAsia="nb-NO"/>
+          <w14:ligatures w14:val="none"/>
+        </w:rPr>
+        <w:t>-runtime-worker' has overflowed its stack</w:t>
       </w:r>
       <w:r>
         <w:rPr>
@@ -4730,7 +10670,59 @@
           <w:lang w:val="en" w:eastAsia="nb-NO"/>
           <w14:ligatures w14:val="none"/>
         </w:rPr>
-        <w:t> fatal runtime error: stack overflow sh: line 1: 90747 Abort trap: 6 cargo run --bin ...</w:t>
+        <w:t xml:space="preserve"> fatal runtime error: stack overflow </w:t>
+      </w:r>
+      <w:proofErr w:type="spellStart"/>
+      <w:r>
+        <w:rPr>
+          <w:rFonts w:ascii="Arial" w:eastAsia="Times New Roman" w:hAnsi="Arial" w:cs="Arial"/>
+          <w:color w:val="474747"/>
+          <w:kern w:val="0"/>
+          <w:sz w:val="21"/>
+          <w:szCs w:val="21"/>
+          <w:lang w:val="en" w:eastAsia="nb-NO"/>
+          <w14:ligatures w14:val="none"/>
+        </w:rPr>
+        <w:t>sh</w:t>
+      </w:r>
+      <w:proofErr w:type="spellEnd"/>
+      <w:r>
+        <w:rPr>
+          <w:rFonts w:ascii="Arial" w:eastAsia="Times New Roman" w:hAnsi="Arial" w:cs="Arial"/>
+          <w:color w:val="474747"/>
+          <w:kern w:val="0"/>
+          <w:sz w:val="21"/>
+          <w:szCs w:val="21"/>
+          <w:lang w:val="en" w:eastAsia="nb-NO"/>
+          <w14:ligatures w14:val="none"/>
+        </w:rPr>
+        <w:t xml:space="preserve">: line 1: 90747 Abort trap: 6 </w:t>
+      </w:r>
+      <w:proofErr w:type="gramStart"/>
+      <w:r>
+        <w:rPr>
+          <w:rFonts w:ascii="Arial" w:eastAsia="Times New Roman" w:hAnsi="Arial" w:cs="Arial"/>
+          <w:color w:val="474747"/>
+          <w:kern w:val="0"/>
+          <w:sz w:val="21"/>
+          <w:szCs w:val="21"/>
+          <w:lang w:val="en" w:eastAsia="nb-NO"/>
+          <w14:ligatures w14:val="none"/>
+        </w:rPr>
+        <w:t>cargo</w:t>
+      </w:r>
+      <w:proofErr w:type="gramEnd"/>
+      <w:r>
+        <w:rPr>
+          <w:rFonts w:ascii="Arial" w:eastAsia="Times New Roman" w:hAnsi="Arial" w:cs="Arial"/>
+          <w:color w:val="474747"/>
+          <w:kern w:val="0"/>
+          <w:sz w:val="21"/>
+          <w:szCs w:val="21"/>
+          <w:lang w:val="en" w:eastAsia="nb-NO"/>
+          <w14:ligatures w14:val="none"/>
+        </w:rPr>
+        <w:t xml:space="preserve"> run --bin ...</w:t>
       </w:r>
     </w:p>
     <w:p>
@@ -4756,7 +10748,271 @@
           <w:lang w:val="en" w:eastAsia="nb-NO"/>
           <w14:ligatures w14:val="none"/>
         </w:rPr>
-        <w:t>Top answer: lols... impl Display for Slug { fn fmt(&amp;self, f: &amp;mut fmt::Formatter&lt;'_&gt;) -&gt; fmt::Result { write!(f, "{}", self) } } Seems that I'm just not smart. ...</w:t>
+        <w:t>Top answer: </w:t>
+      </w:r>
+      <w:proofErr w:type="spellStart"/>
+      <w:r>
+        <w:rPr>
+          <w:rFonts w:ascii="Arial" w:eastAsia="Times New Roman" w:hAnsi="Arial" w:cs="Arial"/>
+          <w:color w:val="5E5E5E"/>
+          <w:kern w:val="0"/>
+          <w:sz w:val="21"/>
+          <w:szCs w:val="21"/>
+          <w:lang w:val="en" w:eastAsia="nb-NO"/>
+          <w14:ligatures w14:val="none"/>
+        </w:rPr>
+        <w:t>lols</w:t>
+      </w:r>
+      <w:proofErr w:type="spellEnd"/>
+      <w:r>
+        <w:rPr>
+          <w:rFonts w:ascii="Arial" w:eastAsia="Times New Roman" w:hAnsi="Arial" w:cs="Arial"/>
+          <w:color w:val="5E5E5E"/>
+          <w:kern w:val="0"/>
+          <w:sz w:val="21"/>
+          <w:szCs w:val="21"/>
+          <w:lang w:val="en" w:eastAsia="nb-NO"/>
+          <w14:ligatures w14:val="none"/>
+        </w:rPr>
+        <w:t xml:space="preserve">... </w:t>
+      </w:r>
+      <w:proofErr w:type="spellStart"/>
+      <w:r>
+        <w:rPr>
+          <w:rFonts w:ascii="Arial" w:eastAsia="Times New Roman" w:hAnsi="Arial" w:cs="Arial"/>
+          <w:color w:val="5E5E5E"/>
+          <w:kern w:val="0"/>
+          <w:sz w:val="21"/>
+          <w:szCs w:val="21"/>
+          <w:lang w:val="en" w:eastAsia="nb-NO"/>
+          <w14:ligatures w14:val="none"/>
+        </w:rPr>
+        <w:t>impl</w:t>
+      </w:r>
+      <w:proofErr w:type="spellEnd"/>
+      <w:r>
+        <w:rPr>
+          <w:rFonts w:ascii="Arial" w:eastAsia="Times New Roman" w:hAnsi="Arial" w:cs="Arial"/>
+          <w:color w:val="5E5E5E"/>
+          <w:kern w:val="0"/>
+          <w:sz w:val="21"/>
+          <w:szCs w:val="21"/>
+          <w:lang w:val="en" w:eastAsia="nb-NO"/>
+          <w14:ligatures w14:val="none"/>
+        </w:rPr>
+        <w:t xml:space="preserve"> Display for Slug </w:t>
+      </w:r>
+      <w:proofErr w:type="gramStart"/>
+      <w:r>
+        <w:rPr>
+          <w:rFonts w:ascii="Arial" w:eastAsia="Times New Roman" w:hAnsi="Arial" w:cs="Arial"/>
+          <w:color w:val="5E5E5E"/>
+          <w:kern w:val="0"/>
+          <w:sz w:val="21"/>
+          <w:szCs w:val="21"/>
+          <w:lang w:val="en" w:eastAsia="nb-NO"/>
+          <w14:ligatures w14:val="none"/>
+        </w:rPr>
+        <w:t xml:space="preserve">{ </w:t>
+      </w:r>
+      <w:proofErr w:type="spellStart"/>
+      <w:r>
+        <w:rPr>
+          <w:rFonts w:ascii="Arial" w:eastAsia="Times New Roman" w:hAnsi="Arial" w:cs="Arial"/>
+          <w:color w:val="5E5E5E"/>
+          <w:kern w:val="0"/>
+          <w:sz w:val="21"/>
+          <w:szCs w:val="21"/>
+          <w:lang w:val="en" w:eastAsia="nb-NO"/>
+          <w14:ligatures w14:val="none"/>
+        </w:rPr>
+        <w:t>fn</w:t>
+      </w:r>
+      <w:proofErr w:type="spellEnd"/>
+      <w:proofErr w:type="gramEnd"/>
+      <w:r>
+        <w:rPr>
+          <w:rFonts w:ascii="Arial" w:eastAsia="Times New Roman" w:hAnsi="Arial" w:cs="Arial"/>
+          <w:color w:val="5E5E5E"/>
+          <w:kern w:val="0"/>
+          <w:sz w:val="21"/>
+          <w:szCs w:val="21"/>
+          <w:lang w:val="en" w:eastAsia="nb-NO"/>
+          <w14:ligatures w14:val="none"/>
+        </w:rPr>
+        <w:t xml:space="preserve"> </w:t>
+      </w:r>
+      <w:proofErr w:type="spellStart"/>
+      <w:proofErr w:type="gramStart"/>
+      <w:r>
+        <w:rPr>
+          <w:rFonts w:ascii="Arial" w:eastAsia="Times New Roman" w:hAnsi="Arial" w:cs="Arial"/>
+          <w:color w:val="5E5E5E"/>
+          <w:kern w:val="0"/>
+          <w:sz w:val="21"/>
+          <w:szCs w:val="21"/>
+          <w:lang w:val="en" w:eastAsia="nb-NO"/>
+          <w14:ligatures w14:val="none"/>
+        </w:rPr>
+        <w:t>fmt</w:t>
+      </w:r>
+      <w:proofErr w:type="spellEnd"/>
+      <w:r>
+        <w:rPr>
+          <w:rFonts w:ascii="Arial" w:eastAsia="Times New Roman" w:hAnsi="Arial" w:cs="Arial"/>
+          <w:color w:val="5E5E5E"/>
+          <w:kern w:val="0"/>
+          <w:sz w:val="21"/>
+          <w:szCs w:val="21"/>
+          <w:lang w:val="en" w:eastAsia="nb-NO"/>
+          <w14:ligatures w14:val="none"/>
+        </w:rPr>
+        <w:t>(</w:t>
+      </w:r>
+      <w:proofErr w:type="gramEnd"/>
+      <w:r>
+        <w:rPr>
+          <w:rFonts w:ascii="Arial" w:eastAsia="Times New Roman" w:hAnsi="Arial" w:cs="Arial"/>
+          <w:color w:val="5E5E5E"/>
+          <w:kern w:val="0"/>
+          <w:sz w:val="21"/>
+          <w:szCs w:val="21"/>
+          <w:lang w:val="en" w:eastAsia="nb-NO"/>
+          <w14:ligatures w14:val="none"/>
+        </w:rPr>
+        <w:t xml:space="preserve">&amp;self, f: &amp;mut </w:t>
+      </w:r>
+      <w:proofErr w:type="spellStart"/>
+      <w:proofErr w:type="gramStart"/>
+      <w:r>
+        <w:rPr>
+          <w:rFonts w:ascii="Arial" w:eastAsia="Times New Roman" w:hAnsi="Arial" w:cs="Arial"/>
+          <w:color w:val="5E5E5E"/>
+          <w:kern w:val="0"/>
+          <w:sz w:val="21"/>
+          <w:szCs w:val="21"/>
+          <w:lang w:val="en" w:eastAsia="nb-NO"/>
+          <w14:ligatures w14:val="none"/>
+        </w:rPr>
+        <w:t>fmt</w:t>
+      </w:r>
+      <w:proofErr w:type="spellEnd"/>
+      <w:r>
+        <w:rPr>
+          <w:rFonts w:ascii="Arial" w:eastAsia="Times New Roman" w:hAnsi="Arial" w:cs="Arial"/>
+          <w:color w:val="5E5E5E"/>
+          <w:kern w:val="0"/>
+          <w:sz w:val="21"/>
+          <w:szCs w:val="21"/>
+          <w:lang w:val="en" w:eastAsia="nb-NO"/>
+          <w14:ligatures w14:val="none"/>
+        </w:rPr>
+        <w:t>::</w:t>
+      </w:r>
+      <w:proofErr w:type="gramEnd"/>
+      <w:r>
+        <w:rPr>
+          <w:rFonts w:ascii="Arial" w:eastAsia="Times New Roman" w:hAnsi="Arial" w:cs="Arial"/>
+          <w:color w:val="5E5E5E"/>
+          <w:kern w:val="0"/>
+          <w:sz w:val="21"/>
+          <w:szCs w:val="21"/>
+          <w:lang w:val="en" w:eastAsia="nb-NO"/>
+          <w14:ligatures w14:val="none"/>
+        </w:rPr>
+        <w:t xml:space="preserve">Formatter&lt;'_&gt;) -&gt; </w:t>
+      </w:r>
+      <w:proofErr w:type="spellStart"/>
+      <w:proofErr w:type="gramStart"/>
+      <w:r>
+        <w:rPr>
+          <w:rFonts w:ascii="Arial" w:eastAsia="Times New Roman" w:hAnsi="Arial" w:cs="Arial"/>
+          <w:color w:val="5E5E5E"/>
+          <w:kern w:val="0"/>
+          <w:sz w:val="21"/>
+          <w:szCs w:val="21"/>
+          <w:lang w:val="en" w:eastAsia="nb-NO"/>
+          <w14:ligatures w14:val="none"/>
+        </w:rPr>
+        <w:t>fmt</w:t>
+      </w:r>
+      <w:proofErr w:type="spellEnd"/>
+      <w:r>
+        <w:rPr>
+          <w:rFonts w:ascii="Arial" w:eastAsia="Times New Roman" w:hAnsi="Arial" w:cs="Arial"/>
+          <w:color w:val="5E5E5E"/>
+          <w:kern w:val="0"/>
+          <w:sz w:val="21"/>
+          <w:szCs w:val="21"/>
+          <w:lang w:val="en" w:eastAsia="nb-NO"/>
+          <w14:ligatures w14:val="none"/>
+        </w:rPr>
+        <w:t>::</w:t>
+      </w:r>
+      <w:proofErr w:type="gramEnd"/>
+      <w:r>
+        <w:rPr>
+          <w:rFonts w:ascii="Arial" w:eastAsia="Times New Roman" w:hAnsi="Arial" w:cs="Arial"/>
+          <w:color w:val="5E5E5E"/>
+          <w:kern w:val="0"/>
+          <w:sz w:val="21"/>
+          <w:szCs w:val="21"/>
+          <w:lang w:val="en" w:eastAsia="nb-NO"/>
+          <w14:ligatures w14:val="none"/>
+        </w:rPr>
+        <w:t xml:space="preserve">Result </w:t>
+      </w:r>
+      <w:proofErr w:type="gramStart"/>
+      <w:r>
+        <w:rPr>
+          <w:rFonts w:ascii="Arial" w:eastAsia="Times New Roman" w:hAnsi="Arial" w:cs="Arial"/>
+          <w:color w:val="5E5E5E"/>
+          <w:kern w:val="0"/>
+          <w:sz w:val="21"/>
+          <w:szCs w:val="21"/>
+          <w:lang w:val="en" w:eastAsia="nb-NO"/>
+          <w14:ligatures w14:val="none"/>
+        </w:rPr>
+        <w:t>{ write!(</w:t>
+      </w:r>
+      <w:proofErr w:type="gramEnd"/>
+      <w:r>
+        <w:rPr>
+          <w:rFonts w:ascii="Arial" w:eastAsia="Times New Roman" w:hAnsi="Arial" w:cs="Arial"/>
+          <w:color w:val="5E5E5E"/>
+          <w:kern w:val="0"/>
+          <w:sz w:val="21"/>
+          <w:szCs w:val="21"/>
+          <w:lang w:val="en" w:eastAsia="nb-NO"/>
+          <w14:ligatures w14:val="none"/>
+        </w:rPr>
+        <w:t>f, "{}", self</w:t>
+      </w:r>
+      <w:proofErr w:type="gramStart"/>
+      <w:r>
+        <w:rPr>
+          <w:rFonts w:ascii="Arial" w:eastAsia="Times New Roman" w:hAnsi="Arial" w:cs="Arial"/>
+          <w:color w:val="5E5E5E"/>
+          <w:kern w:val="0"/>
+          <w:sz w:val="21"/>
+          <w:szCs w:val="21"/>
+          <w:lang w:val="en" w:eastAsia="nb-NO"/>
+          <w14:ligatures w14:val="none"/>
+        </w:rPr>
+        <w:t>) }</w:t>
+      </w:r>
+      <w:proofErr w:type="gramEnd"/>
+      <w:r>
+        <w:rPr>
+          <w:rFonts w:ascii="Arial" w:eastAsia="Times New Roman" w:hAnsi="Arial" w:cs="Arial"/>
+          <w:color w:val="5E5E5E"/>
+          <w:kern w:val="0"/>
+          <w:sz w:val="21"/>
+          <w:szCs w:val="21"/>
+          <w:lang w:val="en" w:eastAsia="nb-NO"/>
+          <w14:ligatures w14:val="none"/>
+        </w:rPr>
+        <w:t xml:space="preserve"> } Seems that I'm just not smart. ...</w:t>
       </w:r>
     </w:p>
     <w:p>
@@ -4984,6 +11240,7 @@
           <w14:ligatures w14:val="none"/>
         </w:rPr>
       </w:pPr>
+      <w:proofErr w:type="spellStart"/>
       <w:r>
         <w:rPr>
           <w:rFonts w:ascii="Arial" w:eastAsia="Times New Roman" w:hAnsi="Arial" w:cs="Arial"/>
@@ -4994,7 +11251,20 @@
           <w:lang w:val="en" w:eastAsia="nb-NO"/>
           <w14:ligatures w14:val="none"/>
         </w:rPr>
-        <w:t>Proxmox Support Forum</w:t>
+        <w:t>Proxmox</w:t>
+      </w:r>
+      <w:proofErr w:type="spellEnd"/>
+      <w:r>
+        <w:rPr>
+          <w:rFonts w:ascii="Arial" w:eastAsia="Times New Roman" w:hAnsi="Arial" w:cs="Arial"/>
+          <w:color w:val="202124"/>
+          <w:kern w:val="0"/>
+          <w:sz w:val="21"/>
+          <w:szCs w:val="21"/>
+          <w:lang w:val="en" w:eastAsia="nb-NO"/>
+          <w14:ligatures w14:val="none"/>
+        </w:rPr>
+        <w:t xml:space="preserve"> Support Forum</w:t>
       </w:r>
     </w:p>
     <w:p>
@@ -5106,6 +11376,7 @@
         </w:rPr>
         <w:t> '</w:t>
       </w:r>
+      <w:proofErr w:type="spellStart"/>
       <w:r>
         <w:rPr>
           <w:rFonts w:ascii="Arial" w:eastAsia="Times New Roman" w:hAnsi="Arial" w:cs="Arial"/>
@@ -5120,6 +11391,7 @@
         </w:rPr>
         <w:t>tokio</w:t>
       </w:r>
+      <w:proofErr w:type="spellEnd"/>
       <w:r>
         <w:rPr>
           <w:rFonts w:ascii="Arial" w:eastAsia="Times New Roman" w:hAnsi="Arial" w:cs="Arial"/>
@@ -5260,7 +11532,33 @@
           <w:lang w:val="en" w:eastAsia="nb-NO"/>
           <w14:ligatures w14:val="none"/>
         </w:rPr>
-        <w:t> INFO: adding notes to backup. prestashop :D.</w:t>
+        <w:t xml:space="preserve"> INFO: adding notes to backup. </w:t>
+      </w:r>
+      <w:proofErr w:type="spellStart"/>
+      <w:r>
+        <w:rPr>
+          <w:rFonts w:ascii="Arial" w:eastAsia="Times New Roman" w:hAnsi="Arial" w:cs="Arial"/>
+          <w:color w:val="474747"/>
+          <w:kern w:val="0"/>
+          <w:sz w:val="21"/>
+          <w:szCs w:val="21"/>
+          <w:lang w:val="en" w:eastAsia="nb-NO"/>
+          <w14:ligatures w14:val="none"/>
+        </w:rPr>
+        <w:t>prestashop</w:t>
+      </w:r>
+      <w:proofErr w:type="spellEnd"/>
+      <w:r>
+        <w:rPr>
+          <w:rFonts w:ascii="Arial" w:eastAsia="Times New Roman" w:hAnsi="Arial" w:cs="Arial"/>
+          <w:color w:val="474747"/>
+          <w:kern w:val="0"/>
+          <w:sz w:val="21"/>
+          <w:szCs w:val="21"/>
+          <w:lang w:val="en" w:eastAsia="nb-NO"/>
+          <w14:ligatures w14:val="none"/>
+        </w:rPr>
+        <w:t xml:space="preserve"> :D.</w:t>
       </w:r>
     </w:p>
     <w:p>
@@ -5375,7 +11673,33 @@
           <w:lang w:eastAsia="nb-NO"/>
           <w14:ligatures w14:val="none"/>
         </w:rPr>
-        <w:t>People also ask</w:t>
+        <w:t xml:space="preserve">People </w:t>
+      </w:r>
+      <w:proofErr w:type="spellStart"/>
+      <w:r>
+        <w:rPr>
+          <w:rFonts w:ascii="Arial" w:eastAsia="Times New Roman" w:hAnsi="Arial" w:cs="Arial"/>
+          <w:color w:val="1F1F1F"/>
+          <w:kern w:val="0"/>
+          <w:sz w:val="33"/>
+          <w:szCs w:val="33"/>
+          <w:lang w:eastAsia="nb-NO"/>
+          <w14:ligatures w14:val="none"/>
+        </w:rPr>
+        <w:t>also</w:t>
+      </w:r>
+      <w:proofErr w:type="spellEnd"/>
+      <w:r>
+        <w:rPr>
+          <w:rFonts w:ascii="Arial" w:eastAsia="Times New Roman" w:hAnsi="Arial" w:cs="Arial"/>
+          <w:color w:val="1F1F1F"/>
+          <w:kern w:val="0"/>
+          <w:sz w:val="33"/>
+          <w:szCs w:val="33"/>
+          <w:lang w:eastAsia="nb-NO"/>
+          <w14:ligatures w14:val="none"/>
+        </w:rPr>
+        <w:t xml:space="preserve"> ask</w:t>
       </w:r>
     </w:p>
     <w:p>
@@ -5388,6 +11712,7 @@
           <w14:ligatures w14:val="none"/>
         </w:rPr>
       </w:pPr>
+      <w:proofErr w:type="spellStart"/>
       <w:r>
         <w:rPr>
           <w:rFonts w:ascii="Arial" w:eastAsia="Times New Roman" w:hAnsi="Arial" w:cs="Arial"/>
@@ -5396,7 +11721,128 @@
           <w:lang w:eastAsia="nb-NO"/>
           <w14:ligatures w14:val="none"/>
         </w:rPr>
-        <w:t>What is the stack size in Tokio task?</w:t>
+        <w:t>What</w:t>
+      </w:r>
+      <w:proofErr w:type="spellEnd"/>
+      <w:r>
+        <w:rPr>
+          <w:rFonts w:ascii="Arial" w:eastAsia="Times New Roman" w:hAnsi="Arial" w:cs="Arial"/>
+          <w:color w:val="1F1F1F"/>
+          <w:kern w:val="0"/>
+          <w:lang w:eastAsia="nb-NO"/>
+          <w14:ligatures w14:val="none"/>
+        </w:rPr>
+        <w:t xml:space="preserve"> is </w:t>
+      </w:r>
+      <w:proofErr w:type="spellStart"/>
+      <w:r>
+        <w:rPr>
+          <w:rFonts w:ascii="Arial" w:eastAsia="Times New Roman" w:hAnsi="Arial" w:cs="Arial"/>
+          <w:color w:val="1F1F1F"/>
+          <w:kern w:val="0"/>
+          <w:lang w:eastAsia="nb-NO"/>
+          <w14:ligatures w14:val="none"/>
+        </w:rPr>
+        <w:t>the</w:t>
+      </w:r>
+      <w:proofErr w:type="spellEnd"/>
+      <w:r>
+        <w:rPr>
+          <w:rFonts w:ascii="Arial" w:eastAsia="Times New Roman" w:hAnsi="Arial" w:cs="Arial"/>
+          <w:color w:val="1F1F1F"/>
+          <w:kern w:val="0"/>
+          <w:lang w:eastAsia="nb-NO"/>
+          <w14:ligatures w14:val="none"/>
+        </w:rPr>
+        <w:t xml:space="preserve"> </w:t>
+      </w:r>
+      <w:proofErr w:type="spellStart"/>
+      <w:r>
+        <w:rPr>
+          <w:rFonts w:ascii="Arial" w:eastAsia="Times New Roman" w:hAnsi="Arial" w:cs="Arial"/>
+          <w:color w:val="1F1F1F"/>
+          <w:kern w:val="0"/>
+          <w:lang w:eastAsia="nb-NO"/>
+          <w14:ligatures w14:val="none"/>
+        </w:rPr>
+        <w:t>stack</w:t>
+      </w:r>
+      <w:proofErr w:type="spellEnd"/>
+      <w:r>
+        <w:rPr>
+          <w:rFonts w:ascii="Arial" w:eastAsia="Times New Roman" w:hAnsi="Arial" w:cs="Arial"/>
+          <w:color w:val="1F1F1F"/>
+          <w:kern w:val="0"/>
+          <w:lang w:eastAsia="nb-NO"/>
+          <w14:ligatures w14:val="none"/>
+        </w:rPr>
+        <w:t xml:space="preserve"> </w:t>
+      </w:r>
+      <w:proofErr w:type="spellStart"/>
+      <w:r>
+        <w:rPr>
+          <w:rFonts w:ascii="Arial" w:eastAsia="Times New Roman" w:hAnsi="Arial" w:cs="Arial"/>
+          <w:color w:val="1F1F1F"/>
+          <w:kern w:val="0"/>
+          <w:lang w:eastAsia="nb-NO"/>
+          <w14:ligatures w14:val="none"/>
+        </w:rPr>
+        <w:t>size</w:t>
+      </w:r>
+      <w:proofErr w:type="spellEnd"/>
+      <w:r>
+        <w:rPr>
+          <w:rFonts w:ascii="Arial" w:eastAsia="Times New Roman" w:hAnsi="Arial" w:cs="Arial"/>
+          <w:color w:val="1F1F1F"/>
+          <w:kern w:val="0"/>
+          <w:lang w:eastAsia="nb-NO"/>
+          <w14:ligatures w14:val="none"/>
+        </w:rPr>
+        <w:t xml:space="preserve"> in </w:t>
+      </w:r>
+      <w:proofErr w:type="spellStart"/>
+      <w:r>
+        <w:rPr>
+          <w:rFonts w:ascii="Arial" w:eastAsia="Times New Roman" w:hAnsi="Arial" w:cs="Arial"/>
+          <w:color w:val="1F1F1F"/>
+          <w:kern w:val="0"/>
+          <w:lang w:eastAsia="nb-NO"/>
+          <w14:ligatures w14:val="none"/>
+        </w:rPr>
+        <w:t>Tokio</w:t>
+      </w:r>
+      <w:proofErr w:type="spellEnd"/>
+      <w:r>
+        <w:rPr>
+          <w:rFonts w:ascii="Arial" w:eastAsia="Times New Roman" w:hAnsi="Arial" w:cs="Arial"/>
+          <w:color w:val="1F1F1F"/>
+          <w:kern w:val="0"/>
+          <w:lang w:eastAsia="nb-NO"/>
+          <w14:ligatures w14:val="none"/>
+        </w:rPr>
+        <w:t xml:space="preserve"> </w:t>
+      </w:r>
+      <w:proofErr w:type="spellStart"/>
+      <w:r>
+        <w:rPr>
+          <w:rFonts w:ascii="Arial" w:eastAsia="Times New Roman" w:hAnsi="Arial" w:cs="Arial"/>
+          <w:color w:val="1F1F1F"/>
+          <w:kern w:val="0"/>
+          <w:lang w:eastAsia="nb-NO"/>
+          <w14:ligatures w14:val="none"/>
+        </w:rPr>
+        <w:t>task</w:t>
+      </w:r>
+      <w:proofErr w:type="spellEnd"/>
+      <w:r>
+        <w:rPr>
+          <w:rFonts w:ascii="Arial" w:eastAsia="Times New Roman" w:hAnsi="Arial" w:cs="Arial"/>
+          <w:color w:val="1F1F1F"/>
+          <w:kern w:val="0"/>
+          <w:lang w:eastAsia="nb-NO"/>
+          <w14:ligatures w14:val="none"/>
+        </w:rPr>
+        <w:t>?</w:t>
       </w:r>
     </w:p>
     <w:p>
@@ -5420,7 +11866,95 @@
           <w:lang w:eastAsia="nb-NO"/>
           <w14:ligatures w14:val="none"/>
         </w:rPr>
-        <w:t>Is stack overflow a runtime error?</w:t>
+        <w:t xml:space="preserve">Is </w:t>
+      </w:r>
+      <w:proofErr w:type="spellStart"/>
+      <w:r>
+        <w:rPr>
+          <w:rFonts w:ascii="Arial" w:eastAsia="Times New Roman" w:hAnsi="Arial" w:cs="Arial"/>
+          <w:color w:val="1F1F1F"/>
+          <w:kern w:val="0"/>
+          <w:lang w:eastAsia="nb-NO"/>
+          <w14:ligatures w14:val="none"/>
+        </w:rPr>
+        <w:t>stack</w:t>
+      </w:r>
+      <w:proofErr w:type="spellEnd"/>
+      <w:r>
+        <w:rPr>
+          <w:rFonts w:ascii="Arial" w:eastAsia="Times New Roman" w:hAnsi="Arial" w:cs="Arial"/>
+          <w:color w:val="1F1F1F"/>
+          <w:kern w:val="0"/>
+          <w:lang w:eastAsia="nb-NO"/>
+          <w14:ligatures w14:val="none"/>
+        </w:rPr>
+        <w:t xml:space="preserve"> </w:t>
+      </w:r>
+      <w:proofErr w:type="spellStart"/>
+      <w:r>
+        <w:rPr>
+          <w:rFonts w:ascii="Arial" w:eastAsia="Times New Roman" w:hAnsi="Arial" w:cs="Arial"/>
+          <w:color w:val="1F1F1F"/>
+          <w:kern w:val="0"/>
+          <w:lang w:eastAsia="nb-NO"/>
+          <w14:ligatures w14:val="none"/>
+        </w:rPr>
+        <w:t>overflow</w:t>
+      </w:r>
+      <w:proofErr w:type="spellEnd"/>
+      <w:r>
+        <w:rPr>
+          <w:rFonts w:ascii="Arial" w:eastAsia="Times New Roman" w:hAnsi="Arial" w:cs="Arial"/>
+          <w:color w:val="1F1F1F"/>
+          <w:kern w:val="0"/>
+          <w:lang w:eastAsia="nb-NO"/>
+          <w14:ligatures w14:val="none"/>
+        </w:rPr>
+        <w:t xml:space="preserve"> a </w:t>
+      </w:r>
+      <w:proofErr w:type="spellStart"/>
+      <w:r>
+        <w:rPr>
+          <w:rFonts w:ascii="Arial" w:eastAsia="Times New Roman" w:hAnsi="Arial" w:cs="Arial"/>
+          <w:color w:val="1F1F1F"/>
+          <w:kern w:val="0"/>
+          <w:lang w:eastAsia="nb-NO"/>
+          <w14:ligatures w14:val="none"/>
+        </w:rPr>
+        <w:t>runtime</w:t>
+      </w:r>
+      <w:proofErr w:type="spellEnd"/>
+      <w:r>
+        <w:rPr>
+          <w:rFonts w:ascii="Arial" w:eastAsia="Times New Roman" w:hAnsi="Arial" w:cs="Arial"/>
+          <w:color w:val="1F1F1F"/>
+          <w:kern w:val="0"/>
+          <w:lang w:eastAsia="nb-NO"/>
+          <w14:ligatures w14:val="none"/>
+        </w:rPr>
+        <w:t xml:space="preserve"> </w:t>
+      </w:r>
+      <w:proofErr w:type="spellStart"/>
+      <w:r>
+        <w:rPr>
+          <w:rFonts w:ascii="Arial" w:eastAsia="Times New Roman" w:hAnsi="Arial" w:cs="Arial"/>
+          <w:color w:val="1F1F1F"/>
+          <w:kern w:val="0"/>
+          <w:lang w:eastAsia="nb-NO"/>
+          <w14:ligatures w14:val="none"/>
+        </w:rPr>
+        <w:t>error</w:t>
+      </w:r>
+      <w:proofErr w:type="spellEnd"/>
+      <w:r>
+        <w:rPr>
+          <w:rFonts w:ascii="Arial" w:eastAsia="Times New Roman" w:hAnsi="Arial" w:cs="Arial"/>
+          <w:color w:val="1F1F1F"/>
+          <w:kern w:val="0"/>
+          <w:lang w:eastAsia="nb-NO"/>
+          <w14:ligatures w14:val="none"/>
+        </w:rPr>
+        <w:t>?</w:t>
       </w:r>
     </w:p>
     <w:p>
@@ -5525,7 +12059,151 @@
           <w:lang w:eastAsia="nb-NO"/>
           <w14:ligatures w14:val="none"/>
         </w:rPr>
-        <w:t>`thread 'tokio-runtime-worker' has overflowed its stack` : r/rust</w:t>
+        <w:t>`</w:t>
+      </w:r>
+      <w:proofErr w:type="spellStart"/>
+      <w:r>
+        <w:rPr>
+          <w:rFonts w:ascii="Arial" w:eastAsia="Times New Roman" w:hAnsi="Arial" w:cs="Arial"/>
+          <w:color w:val="1A0DAB"/>
+          <w:kern w:val="0"/>
+          <w:sz w:val="30"/>
+          <w:szCs w:val="30"/>
+          <w:lang w:eastAsia="nb-NO"/>
+          <w14:ligatures w14:val="none"/>
+        </w:rPr>
+        <w:t>thread</w:t>
+      </w:r>
+      <w:proofErr w:type="spellEnd"/>
+      <w:r>
+        <w:rPr>
+          <w:rFonts w:ascii="Arial" w:eastAsia="Times New Roman" w:hAnsi="Arial" w:cs="Arial"/>
+          <w:color w:val="1A0DAB"/>
+          <w:kern w:val="0"/>
+          <w:sz w:val="30"/>
+          <w:szCs w:val="30"/>
+          <w:lang w:eastAsia="nb-NO"/>
+          <w14:ligatures w14:val="none"/>
+        </w:rPr>
+        <w:t xml:space="preserve"> '</w:t>
+      </w:r>
+      <w:proofErr w:type="spellStart"/>
+      <w:r>
+        <w:rPr>
+          <w:rFonts w:ascii="Arial" w:eastAsia="Times New Roman" w:hAnsi="Arial" w:cs="Arial"/>
+          <w:color w:val="1A0DAB"/>
+          <w:kern w:val="0"/>
+          <w:sz w:val="30"/>
+          <w:szCs w:val="30"/>
+          <w:lang w:eastAsia="nb-NO"/>
+          <w14:ligatures w14:val="none"/>
+        </w:rPr>
+        <w:t>tokio-runtime-worker</w:t>
+      </w:r>
+      <w:proofErr w:type="spellEnd"/>
+      <w:r>
+        <w:rPr>
+          <w:rFonts w:ascii="Arial" w:eastAsia="Times New Roman" w:hAnsi="Arial" w:cs="Arial"/>
+          <w:color w:val="1A0DAB"/>
+          <w:kern w:val="0"/>
+          <w:sz w:val="30"/>
+          <w:szCs w:val="30"/>
+          <w:lang w:eastAsia="nb-NO"/>
+          <w14:ligatures w14:val="none"/>
+        </w:rPr>
+        <w:t xml:space="preserve">' has </w:t>
+      </w:r>
+      <w:proofErr w:type="spellStart"/>
+      <w:r>
+        <w:rPr>
+          <w:rFonts w:ascii="Arial" w:eastAsia="Times New Roman" w:hAnsi="Arial" w:cs="Arial"/>
+          <w:color w:val="1A0DAB"/>
+          <w:kern w:val="0"/>
+          <w:sz w:val="30"/>
+          <w:szCs w:val="30"/>
+          <w:lang w:eastAsia="nb-NO"/>
+          <w14:ligatures w14:val="none"/>
+        </w:rPr>
+        <w:t>overflowed</w:t>
+      </w:r>
+      <w:proofErr w:type="spellEnd"/>
+      <w:r>
+        <w:rPr>
+          <w:rFonts w:ascii="Arial" w:eastAsia="Times New Roman" w:hAnsi="Arial" w:cs="Arial"/>
+          <w:color w:val="1A0DAB"/>
+          <w:kern w:val="0"/>
+          <w:sz w:val="30"/>
+          <w:szCs w:val="30"/>
+          <w:lang w:eastAsia="nb-NO"/>
+          <w14:ligatures w14:val="none"/>
+        </w:rPr>
+        <w:t xml:space="preserve"> </w:t>
+      </w:r>
+      <w:proofErr w:type="spellStart"/>
+      <w:r>
+        <w:rPr>
+          <w:rFonts w:ascii="Arial" w:eastAsia="Times New Roman" w:hAnsi="Arial" w:cs="Arial"/>
+          <w:color w:val="1A0DAB"/>
+          <w:kern w:val="0"/>
+          <w:sz w:val="30"/>
+          <w:szCs w:val="30"/>
+          <w:lang w:eastAsia="nb-NO"/>
+          <w14:ligatures w14:val="none"/>
+        </w:rPr>
+        <w:t>its</w:t>
+      </w:r>
+      <w:proofErr w:type="spellEnd"/>
+      <w:r>
+        <w:rPr>
+          <w:rFonts w:ascii="Arial" w:eastAsia="Times New Roman" w:hAnsi="Arial" w:cs="Arial"/>
+          <w:color w:val="1A0DAB"/>
+          <w:kern w:val="0"/>
+          <w:sz w:val="30"/>
+          <w:szCs w:val="30"/>
+          <w:lang w:eastAsia="nb-NO"/>
+          <w14:ligatures w14:val="none"/>
+        </w:rPr>
+        <w:t xml:space="preserve"> </w:t>
+      </w:r>
+      <w:proofErr w:type="spellStart"/>
+      <w:r>
+        <w:rPr>
+          <w:rFonts w:ascii="Arial" w:eastAsia="Times New Roman" w:hAnsi="Arial" w:cs="Arial"/>
+          <w:color w:val="1A0DAB"/>
+          <w:kern w:val="0"/>
+          <w:sz w:val="30"/>
+          <w:szCs w:val="30"/>
+          <w:lang w:eastAsia="nb-NO"/>
+          <w14:ligatures w14:val="none"/>
+        </w:rPr>
+        <w:t>stack</w:t>
+      </w:r>
+      <w:proofErr w:type="spellEnd"/>
+      <w:proofErr w:type="gramStart"/>
+      <w:r>
+        <w:rPr>
+          <w:rFonts w:ascii="Arial" w:eastAsia="Times New Roman" w:hAnsi="Arial" w:cs="Arial"/>
+          <w:color w:val="1A0DAB"/>
+          <w:kern w:val="0"/>
+          <w:sz w:val="30"/>
+          <w:szCs w:val="30"/>
+          <w:lang w:eastAsia="nb-NO"/>
+          <w14:ligatures w14:val="none"/>
+        </w:rPr>
+        <w:t>` :</w:t>
+      </w:r>
+      <w:proofErr w:type="gramEnd"/>
+      <w:r>
+        <w:rPr>
+          <w:rFonts w:ascii="Arial" w:eastAsia="Times New Roman" w:hAnsi="Arial" w:cs="Arial"/>
+          <w:color w:val="1A0DAB"/>
+          <w:kern w:val="0"/>
+          <w:sz w:val="30"/>
+          <w:szCs w:val="30"/>
+          <w:lang w:eastAsia="nb-NO"/>
+          <w14:ligatures w14:val="none"/>
+        </w:rPr>
+        <w:t xml:space="preserve"> r/rust</w:t>
       </w:r>
     </w:p>
     <w:p>
@@ -5611,6 +12289,7 @@
           <w14:ligatures w14:val="none"/>
         </w:rPr>
       </w:pPr>
+      <w:proofErr w:type="spellStart"/>
       <w:r>
         <w:rPr>
           <w:rFonts w:ascii="Arial" w:eastAsia="Times New Roman" w:hAnsi="Arial" w:cs="Arial"/>
@@ -5621,7 +12300,20 @@
           <w:lang w:eastAsia="nb-NO"/>
           <w14:ligatures w14:val="none"/>
         </w:rPr>
-        <w:t>Reddit · r/rust</w:t>
+        <w:t>Reddit</w:t>
+      </w:r>
+      <w:proofErr w:type="spellEnd"/>
+      <w:r>
+        <w:rPr>
+          <w:rFonts w:ascii="Arial" w:eastAsia="Times New Roman" w:hAnsi="Arial" w:cs="Arial"/>
+          <w:color w:val="202124"/>
+          <w:kern w:val="0"/>
+          <w:sz w:val="21"/>
+          <w:szCs w:val="21"/>
+          <w:lang w:eastAsia="nb-NO"/>
+          <w14:ligatures w14:val="none"/>
+        </w:rPr>
+        <w:t> · r/rust</w:t>
       </w:r>
     </w:p>
     <w:p>
@@ -5645,8 +12337,74 @@
           <w:lang w:eastAsia="nb-NO"/>
           <w14:ligatures w14:val="none"/>
         </w:rPr>
-        <w:t>5 comments · 1 year ago</w:t>
-      </w:r>
+        <w:t xml:space="preserve">5 </w:t>
+      </w:r>
+      <w:proofErr w:type="spellStart"/>
+      <w:r>
+        <w:rPr>
+          <w:rFonts w:ascii="Arial" w:eastAsia="Times New Roman" w:hAnsi="Arial" w:cs="Arial"/>
+          <w:color w:val="4D5156"/>
+          <w:kern w:val="0"/>
+          <w:sz w:val="18"/>
+          <w:szCs w:val="18"/>
+          <w:lang w:eastAsia="nb-NO"/>
+          <w14:ligatures w14:val="none"/>
+        </w:rPr>
+        <w:t>comments</w:t>
+      </w:r>
+      <w:proofErr w:type="spellEnd"/>
+      <w:r>
+        <w:rPr>
+          <w:rFonts w:ascii="Arial" w:eastAsia="Times New Roman" w:hAnsi="Arial" w:cs="Arial"/>
+          <w:color w:val="4D5156"/>
+          <w:kern w:val="0"/>
+          <w:sz w:val="18"/>
+          <w:szCs w:val="18"/>
+          <w:lang w:eastAsia="nb-NO"/>
+          <w14:ligatures w14:val="none"/>
+        </w:rPr>
+        <w:t xml:space="preserve"> · 1 </w:t>
+      </w:r>
+      <w:proofErr w:type="spellStart"/>
+      <w:r>
+        <w:rPr>
+          <w:rFonts w:ascii="Arial" w:eastAsia="Times New Roman" w:hAnsi="Arial" w:cs="Arial"/>
+          <w:color w:val="4D5156"/>
+          <w:kern w:val="0"/>
+          <w:sz w:val="18"/>
+          <w:szCs w:val="18"/>
+          <w:lang w:eastAsia="nb-NO"/>
+          <w14:ligatures w14:val="none"/>
+        </w:rPr>
+        <w:t>year</w:t>
+      </w:r>
+      <w:proofErr w:type="spellEnd"/>
+      <w:r>
+        <w:rPr>
+          <w:rFonts w:ascii="Arial" w:eastAsia="Times New Roman" w:hAnsi="Arial" w:cs="Arial"/>
+          <w:color w:val="4D5156"/>
+          <w:kern w:val="0"/>
+          <w:sz w:val="18"/>
+          <w:szCs w:val="18"/>
+          <w:lang w:eastAsia="nb-NO"/>
+          <w14:ligatures w14:val="none"/>
+        </w:rPr>
+        <w:t xml:space="preserve"> </w:t>
+      </w:r>
+      <w:proofErr w:type="spellStart"/>
+      <w:r>
+        <w:rPr>
+          <w:rFonts w:ascii="Arial" w:eastAsia="Times New Roman" w:hAnsi="Arial" w:cs="Arial"/>
+          <w:color w:val="4D5156"/>
+          <w:kern w:val="0"/>
+          <w:sz w:val="18"/>
+          <w:szCs w:val="18"/>
+          <w:lang w:eastAsia="nb-NO"/>
+          <w14:ligatures w14:val="none"/>
+        </w:rPr>
+        <w:t>ago</w:t>
+      </w:r>
+      <w:proofErr w:type="spellEnd"/>
     </w:p>
     <w:p>
       <w:pPr>
@@ -5693,7 +12451,46 @@
           <w:lang w:eastAsia="nb-NO"/>
           <w14:ligatures w14:val="none"/>
         </w:rPr>
-        <w:t>`thread 'tokio-</w:t>
+        <w:t>`</w:t>
+      </w:r>
+      <w:proofErr w:type="spellStart"/>
+      <w:r>
+        <w:rPr>
+          <w:rFonts w:ascii="Arial" w:eastAsia="Times New Roman" w:hAnsi="Arial" w:cs="Arial"/>
+          <w:color w:val="474747"/>
+          <w:kern w:val="0"/>
+          <w:sz w:val="21"/>
+          <w:szCs w:val="21"/>
+          <w:lang w:eastAsia="nb-NO"/>
+          <w14:ligatures w14:val="none"/>
+        </w:rPr>
+        <w:t>thread</w:t>
+      </w:r>
+      <w:proofErr w:type="spellEnd"/>
+      <w:r>
+        <w:rPr>
+          <w:rFonts w:ascii="Arial" w:eastAsia="Times New Roman" w:hAnsi="Arial" w:cs="Arial"/>
+          <w:color w:val="474747"/>
+          <w:kern w:val="0"/>
+          <w:sz w:val="21"/>
+          <w:szCs w:val="21"/>
+          <w:lang w:eastAsia="nb-NO"/>
+          <w14:ligatures w14:val="none"/>
+        </w:rPr>
+        <w:t xml:space="preserve"> '</w:t>
+      </w:r>
+      <w:proofErr w:type="spellStart"/>
+      <w:r>
+        <w:rPr>
+          <w:rFonts w:ascii="Arial" w:eastAsia="Times New Roman" w:hAnsi="Arial" w:cs="Arial"/>
+          <w:color w:val="474747"/>
+          <w:kern w:val="0"/>
+          <w:sz w:val="21"/>
+          <w:szCs w:val="21"/>
+          <w:lang w:eastAsia="nb-NO"/>
+          <w14:ligatures w14:val="none"/>
+        </w:rPr>
+        <w:t>tokio-</w:t>
       </w:r>
       <w:r>
         <w:rPr>
@@ -5707,8 +12504,99 @@
           <w:lang w:eastAsia="nb-NO"/>
           <w14:ligatures w14:val="none"/>
         </w:rPr>
-        <w:t>runtime-worker' has overflowed its stack</w:t>
-      </w:r>
+        <w:t>runtime-worker</w:t>
+      </w:r>
+      <w:proofErr w:type="spellEnd"/>
+      <w:r>
+        <w:rPr>
+          <w:rFonts w:ascii="Arial" w:eastAsia="Times New Roman" w:hAnsi="Arial" w:cs="Arial"/>
+          <w:b/>
+          <w:bCs/>
+          <w:color w:val="767676"/>
+          <w:kern w:val="0"/>
+          <w:sz w:val="21"/>
+          <w:szCs w:val="21"/>
+          <w:lang w:eastAsia="nb-NO"/>
+          <w14:ligatures w14:val="none"/>
+        </w:rPr>
+        <w:t xml:space="preserve">' has </w:t>
+      </w:r>
+      <w:proofErr w:type="spellStart"/>
+      <w:r>
+        <w:rPr>
+          <w:rFonts w:ascii="Arial" w:eastAsia="Times New Roman" w:hAnsi="Arial" w:cs="Arial"/>
+          <w:b/>
+          <w:bCs/>
+          <w:color w:val="767676"/>
+          <w:kern w:val="0"/>
+          <w:sz w:val="21"/>
+          <w:szCs w:val="21"/>
+          <w:lang w:eastAsia="nb-NO"/>
+          <w14:ligatures w14:val="none"/>
+        </w:rPr>
+        <w:t>overflowed</w:t>
+      </w:r>
+      <w:proofErr w:type="spellEnd"/>
+      <w:r>
+        <w:rPr>
+          <w:rFonts w:ascii="Arial" w:eastAsia="Times New Roman" w:hAnsi="Arial" w:cs="Arial"/>
+          <w:b/>
+          <w:bCs/>
+          <w:color w:val="767676"/>
+          <w:kern w:val="0"/>
+          <w:sz w:val="21"/>
+          <w:szCs w:val="21"/>
+          <w:lang w:eastAsia="nb-NO"/>
+          <w14:ligatures w14:val="none"/>
+        </w:rPr>
+        <w:t xml:space="preserve"> </w:t>
+      </w:r>
+      <w:proofErr w:type="spellStart"/>
+      <w:r>
+        <w:rPr>
+          <w:rFonts w:ascii="Arial" w:eastAsia="Times New Roman" w:hAnsi="Arial" w:cs="Arial"/>
+          <w:b/>
+          <w:bCs/>
+          <w:color w:val="767676"/>
+          <w:kern w:val="0"/>
+          <w:sz w:val="21"/>
+          <w:szCs w:val="21"/>
+          <w:lang w:eastAsia="nb-NO"/>
+          <w14:ligatures w14:val="none"/>
+        </w:rPr>
+        <w:t>its</w:t>
+      </w:r>
+      <w:proofErr w:type="spellEnd"/>
+      <w:r>
+        <w:rPr>
+          <w:rFonts w:ascii="Arial" w:eastAsia="Times New Roman" w:hAnsi="Arial" w:cs="Arial"/>
+          <w:b/>
+          <w:bCs/>
+          <w:color w:val="767676"/>
+          <w:kern w:val="0"/>
+          <w:sz w:val="21"/>
+          <w:szCs w:val="21"/>
+          <w:lang w:eastAsia="nb-NO"/>
+          <w14:ligatures w14:val="none"/>
+        </w:rPr>
+        <w:t xml:space="preserve"> </w:t>
+      </w:r>
+      <w:proofErr w:type="spellStart"/>
+      <w:r>
+        <w:rPr>
+          <w:rFonts w:ascii="Arial" w:eastAsia="Times New Roman" w:hAnsi="Arial" w:cs="Arial"/>
+          <w:b/>
+          <w:bCs/>
+          <w:color w:val="767676"/>
+          <w:kern w:val="0"/>
+          <w:sz w:val="21"/>
+          <w:szCs w:val="21"/>
+          <w:lang w:eastAsia="nb-NO"/>
+          <w14:ligatures w14:val="none"/>
+        </w:rPr>
+        <w:t>stack</w:t>
+      </w:r>
+      <w:proofErr w:type="spellEnd"/>
       <w:r>
         <w:rPr>
           <w:rFonts w:ascii="Arial" w:eastAsia="Times New Roman" w:hAnsi="Arial" w:cs="Arial"/>
@@ -5719,7 +12607,85 @@
           <w:lang w:eastAsia="nb-NO"/>
           <w14:ligatures w14:val="none"/>
         </w:rPr>
-        <w:t>`. seeking help &amp; advice.</w:t>
+        <w:t xml:space="preserve">`. </w:t>
+      </w:r>
+      <w:proofErr w:type="spellStart"/>
+      <w:r>
+        <w:rPr>
+          <w:rFonts w:ascii="Arial" w:eastAsia="Times New Roman" w:hAnsi="Arial" w:cs="Arial"/>
+          <w:color w:val="474747"/>
+          <w:kern w:val="0"/>
+          <w:sz w:val="21"/>
+          <w:szCs w:val="21"/>
+          <w:lang w:eastAsia="nb-NO"/>
+          <w14:ligatures w14:val="none"/>
+        </w:rPr>
+        <w:t>seeking</w:t>
+      </w:r>
+      <w:proofErr w:type="spellEnd"/>
+      <w:r>
+        <w:rPr>
+          <w:rFonts w:ascii="Arial" w:eastAsia="Times New Roman" w:hAnsi="Arial" w:cs="Arial"/>
+          <w:color w:val="474747"/>
+          <w:kern w:val="0"/>
+          <w:sz w:val="21"/>
+          <w:szCs w:val="21"/>
+          <w:lang w:eastAsia="nb-NO"/>
+          <w14:ligatures w14:val="none"/>
+        </w:rPr>
+        <w:t xml:space="preserve"> </w:t>
+      </w:r>
+      <w:proofErr w:type="spellStart"/>
+      <w:r>
+        <w:rPr>
+          <w:rFonts w:ascii="Arial" w:eastAsia="Times New Roman" w:hAnsi="Arial" w:cs="Arial"/>
+          <w:color w:val="474747"/>
+          <w:kern w:val="0"/>
+          <w:sz w:val="21"/>
+          <w:szCs w:val="21"/>
+          <w:lang w:eastAsia="nb-NO"/>
+          <w14:ligatures w14:val="none"/>
+        </w:rPr>
+        <w:t>help</w:t>
+      </w:r>
+      <w:proofErr w:type="spellEnd"/>
+      <w:r>
+        <w:rPr>
+          <w:rFonts w:ascii="Arial" w:eastAsia="Times New Roman" w:hAnsi="Arial" w:cs="Arial"/>
+          <w:color w:val="474747"/>
+          <w:kern w:val="0"/>
+          <w:sz w:val="21"/>
+          <w:szCs w:val="21"/>
+          <w:lang w:eastAsia="nb-NO"/>
+          <w14:ligatures w14:val="none"/>
+        </w:rPr>
+        <w:t xml:space="preserve"> &amp; </w:t>
+      </w:r>
+      <w:proofErr w:type="spellStart"/>
+      <w:r>
+        <w:rPr>
+          <w:rFonts w:ascii="Arial" w:eastAsia="Times New Roman" w:hAnsi="Arial" w:cs="Arial"/>
+          <w:color w:val="474747"/>
+          <w:kern w:val="0"/>
+          <w:sz w:val="21"/>
+          <w:szCs w:val="21"/>
+          <w:lang w:eastAsia="nb-NO"/>
+          <w14:ligatures w14:val="none"/>
+        </w:rPr>
+        <w:t>advice</w:t>
+      </w:r>
+      <w:proofErr w:type="spellEnd"/>
+      <w:r>
+        <w:rPr>
+          <w:rFonts w:ascii="Arial" w:eastAsia="Times New Roman" w:hAnsi="Arial" w:cs="Arial"/>
+          <w:color w:val="474747"/>
+          <w:kern w:val="0"/>
+          <w:sz w:val="21"/>
+          <w:szCs w:val="21"/>
+          <w:lang w:eastAsia="nb-NO"/>
+          <w14:ligatures w14:val="none"/>
+        </w:rPr>
+        <w:t>.</w:t>
       </w:r>
     </w:p>
     <w:p>
@@ -5786,6 +12752,7 @@
           <w14:ligatures w14:val="none"/>
         </w:rPr>
       </w:pPr>
+      <w:proofErr w:type="spellStart"/>
       <w:r>
         <w:rPr>
           <w:rFonts w:ascii="Arial" w:eastAsia="Times New Roman" w:hAnsi="Arial" w:cs="Arial"/>
@@ -5796,7 +12763,20 @@
           <w:lang w:val="en" w:eastAsia="nb-NO"/>
           <w14:ligatures w14:val="none"/>
         </w:rPr>
-        <w:t>backtrace_on_stack_overflow - Rust</w:t>
+        <w:t>backtrace_on_stack_overflow</w:t>
+      </w:r>
+      <w:proofErr w:type="spellEnd"/>
+      <w:r>
+        <w:rPr>
+          <w:rFonts w:ascii="Arial" w:eastAsia="Times New Roman" w:hAnsi="Arial" w:cs="Arial"/>
+          <w:color w:val="1A0DAB"/>
+          <w:kern w:val="0"/>
+          <w:sz w:val="30"/>
+          <w:szCs w:val="30"/>
+          <w:lang w:val="en" w:eastAsia="nb-NO"/>
+          <w14:ligatures w14:val="none"/>
+        </w:rPr>
+        <w:t xml:space="preserve"> - Rust</w:t>
       </w:r>
     </w:p>
     <w:p>
@@ -5964,8 +12944,308 @@
           <w:lang w:val="en" w:eastAsia="nb-NO"/>
           <w14:ligatures w14:val="none"/>
         </w:rPr>
-        <w:t>This crate fixes this: λ bat src/main.rs fn main() { unsafe { backtrace_on_stack_overflow::enable() }; f(92) } fn f(x: u64) { f(x) }</w:t>
-      </w:r>
+        <w:t xml:space="preserve">This crate fixes this: λ bat src/main.rs </w:t>
+      </w:r>
+      <w:proofErr w:type="spellStart"/>
+      <w:r>
+        <w:rPr>
+          <w:rFonts w:ascii="Arial" w:eastAsia="Times New Roman" w:hAnsi="Arial" w:cs="Arial"/>
+          <w:color w:val="474747"/>
+          <w:kern w:val="0"/>
+          <w:sz w:val="21"/>
+          <w:szCs w:val="21"/>
+          <w:lang w:val="en" w:eastAsia="nb-NO"/>
+          <w14:ligatures w14:val="none"/>
+        </w:rPr>
+        <w:t>fn</w:t>
+      </w:r>
+      <w:proofErr w:type="spellEnd"/>
+      <w:r>
+        <w:rPr>
+          <w:rFonts w:ascii="Arial" w:eastAsia="Times New Roman" w:hAnsi="Arial" w:cs="Arial"/>
+          <w:color w:val="474747"/>
+          <w:kern w:val="0"/>
+          <w:sz w:val="21"/>
+          <w:szCs w:val="21"/>
+          <w:lang w:val="en" w:eastAsia="nb-NO"/>
+          <w14:ligatures w14:val="none"/>
+        </w:rPr>
+        <w:t xml:space="preserve"> </w:t>
+      </w:r>
+      <w:proofErr w:type="gramStart"/>
+      <w:r>
+        <w:rPr>
+          <w:rFonts w:ascii="Arial" w:eastAsia="Times New Roman" w:hAnsi="Arial" w:cs="Arial"/>
+          <w:color w:val="474747"/>
+          <w:kern w:val="0"/>
+          <w:sz w:val="21"/>
+          <w:szCs w:val="21"/>
+          <w:lang w:val="en" w:eastAsia="nb-NO"/>
+          <w14:ligatures w14:val="none"/>
+        </w:rPr>
+        <w:t>main(</w:t>
+      </w:r>
+      <w:proofErr w:type="gramEnd"/>
+      <w:r>
+        <w:rPr>
+          <w:rFonts w:ascii="Arial" w:eastAsia="Times New Roman" w:hAnsi="Arial" w:cs="Arial"/>
+          <w:color w:val="474747"/>
+          <w:kern w:val="0"/>
+          <w:sz w:val="21"/>
+          <w:szCs w:val="21"/>
+          <w:lang w:val="en" w:eastAsia="nb-NO"/>
+          <w14:ligatures w14:val="none"/>
+        </w:rPr>
+        <w:t xml:space="preserve">) </w:t>
+      </w:r>
+      <w:proofErr w:type="gramStart"/>
+      <w:r>
+        <w:rPr>
+          <w:rFonts w:ascii="Arial" w:eastAsia="Times New Roman" w:hAnsi="Arial" w:cs="Arial"/>
+          <w:color w:val="474747"/>
+          <w:kern w:val="0"/>
+          <w:sz w:val="21"/>
+          <w:szCs w:val="21"/>
+          <w:lang w:val="en" w:eastAsia="nb-NO"/>
+          <w14:ligatures w14:val="none"/>
+        </w:rPr>
+        <w:t>{ unsafe</w:t>
+      </w:r>
+      <w:proofErr w:type="gramEnd"/>
+      <w:r>
+        <w:rPr>
+          <w:rFonts w:ascii="Arial" w:eastAsia="Times New Roman" w:hAnsi="Arial" w:cs="Arial"/>
+          <w:color w:val="474747"/>
+          <w:kern w:val="0"/>
+          <w:sz w:val="21"/>
+          <w:szCs w:val="21"/>
+          <w:lang w:val="en" w:eastAsia="nb-NO"/>
+          <w14:ligatures w14:val="none"/>
+        </w:rPr>
+        <w:t xml:space="preserve"> </w:t>
+      </w:r>
+      <w:proofErr w:type="gramStart"/>
+      <w:r>
+        <w:rPr>
+          <w:rFonts w:ascii="Arial" w:eastAsia="Times New Roman" w:hAnsi="Arial" w:cs="Arial"/>
+          <w:color w:val="474747"/>
+          <w:kern w:val="0"/>
+          <w:sz w:val="21"/>
+          <w:szCs w:val="21"/>
+          <w:lang w:val="en" w:eastAsia="nb-NO"/>
+          <w14:ligatures w14:val="none"/>
+        </w:rPr>
+        <w:t xml:space="preserve">{ </w:t>
+      </w:r>
+      <w:proofErr w:type="spellStart"/>
+      <w:r>
+        <w:rPr>
+          <w:rFonts w:ascii="Arial" w:eastAsia="Times New Roman" w:hAnsi="Arial" w:cs="Arial"/>
+          <w:color w:val="474747"/>
+          <w:kern w:val="0"/>
+          <w:sz w:val="21"/>
+          <w:szCs w:val="21"/>
+          <w:lang w:val="en" w:eastAsia="nb-NO"/>
+          <w14:ligatures w14:val="none"/>
+        </w:rPr>
+        <w:t>backtrace</w:t>
+      </w:r>
+      <w:proofErr w:type="gramEnd"/>
+      <w:r>
+        <w:rPr>
+          <w:rFonts w:ascii="Arial" w:eastAsia="Times New Roman" w:hAnsi="Arial" w:cs="Arial"/>
+          <w:color w:val="474747"/>
+          <w:kern w:val="0"/>
+          <w:sz w:val="21"/>
+          <w:szCs w:val="21"/>
+          <w:lang w:val="en" w:eastAsia="nb-NO"/>
+          <w14:ligatures w14:val="none"/>
+        </w:rPr>
+        <w:t>_on_stack_</w:t>
+      </w:r>
+      <w:proofErr w:type="gramStart"/>
+      <w:r>
+        <w:rPr>
+          <w:rFonts w:ascii="Arial" w:eastAsia="Times New Roman" w:hAnsi="Arial" w:cs="Arial"/>
+          <w:color w:val="474747"/>
+          <w:kern w:val="0"/>
+          <w:sz w:val="21"/>
+          <w:szCs w:val="21"/>
+          <w:lang w:val="en" w:eastAsia="nb-NO"/>
+          <w14:ligatures w14:val="none"/>
+        </w:rPr>
+        <w:t>overflow</w:t>
+      </w:r>
+      <w:proofErr w:type="spellEnd"/>
+      <w:r>
+        <w:rPr>
+          <w:rFonts w:ascii="Arial" w:eastAsia="Times New Roman" w:hAnsi="Arial" w:cs="Arial"/>
+          <w:color w:val="474747"/>
+          <w:kern w:val="0"/>
+          <w:sz w:val="21"/>
+          <w:szCs w:val="21"/>
+          <w:lang w:val="en" w:eastAsia="nb-NO"/>
+          <w14:ligatures w14:val="none"/>
+        </w:rPr>
+        <w:t>::enable() }</w:t>
+      </w:r>
+      <w:proofErr w:type="gramEnd"/>
+      <w:r>
+        <w:rPr>
+          <w:rFonts w:ascii="Arial" w:eastAsia="Times New Roman" w:hAnsi="Arial" w:cs="Arial"/>
+          <w:color w:val="474747"/>
+          <w:kern w:val="0"/>
+          <w:sz w:val="21"/>
+          <w:szCs w:val="21"/>
+          <w:lang w:val="en" w:eastAsia="nb-NO"/>
+          <w14:ligatures w14:val="none"/>
+        </w:rPr>
+        <w:t xml:space="preserve">; </w:t>
+      </w:r>
+      <w:proofErr w:type="gramStart"/>
+      <w:r>
+        <w:rPr>
+          <w:rFonts w:ascii="Arial" w:eastAsia="Times New Roman" w:hAnsi="Arial" w:cs="Arial"/>
+          <w:color w:val="474747"/>
+          <w:kern w:val="0"/>
+          <w:sz w:val="21"/>
+          <w:szCs w:val="21"/>
+          <w:lang w:val="en" w:eastAsia="nb-NO"/>
+          <w14:ligatures w14:val="none"/>
+        </w:rPr>
+        <w:t>f(</w:t>
+      </w:r>
+      <w:proofErr w:type="gramEnd"/>
+      <w:r>
+        <w:rPr>
+          <w:rFonts w:ascii="Arial" w:eastAsia="Times New Roman" w:hAnsi="Arial" w:cs="Arial"/>
+          <w:color w:val="474747"/>
+          <w:kern w:val="0"/>
+          <w:sz w:val="21"/>
+          <w:szCs w:val="21"/>
+          <w:lang w:val="en" w:eastAsia="nb-NO"/>
+          <w14:ligatures w14:val="none"/>
+        </w:rPr>
+        <w:t>92</w:t>
+      </w:r>
+      <w:proofErr w:type="gramStart"/>
+      <w:r>
+        <w:rPr>
+          <w:rFonts w:ascii="Arial" w:eastAsia="Times New Roman" w:hAnsi="Arial" w:cs="Arial"/>
+          <w:color w:val="474747"/>
+          <w:kern w:val="0"/>
+          <w:sz w:val="21"/>
+          <w:szCs w:val="21"/>
+          <w:lang w:val="en" w:eastAsia="nb-NO"/>
+          <w14:ligatures w14:val="none"/>
+        </w:rPr>
+        <w:t>) }</w:t>
+      </w:r>
+      <w:proofErr w:type="gramEnd"/>
+      <w:r>
+        <w:rPr>
+          <w:rFonts w:ascii="Arial" w:eastAsia="Times New Roman" w:hAnsi="Arial" w:cs="Arial"/>
+          <w:color w:val="474747"/>
+          <w:kern w:val="0"/>
+          <w:sz w:val="21"/>
+          <w:szCs w:val="21"/>
+          <w:lang w:val="en" w:eastAsia="nb-NO"/>
+          <w14:ligatures w14:val="none"/>
+        </w:rPr>
+        <w:t xml:space="preserve"> </w:t>
+      </w:r>
+      <w:proofErr w:type="spellStart"/>
+      <w:r>
+        <w:rPr>
+          <w:rFonts w:ascii="Arial" w:eastAsia="Times New Roman" w:hAnsi="Arial" w:cs="Arial"/>
+          <w:color w:val="474747"/>
+          <w:kern w:val="0"/>
+          <w:sz w:val="21"/>
+          <w:szCs w:val="21"/>
+          <w:lang w:val="en" w:eastAsia="nb-NO"/>
+          <w14:ligatures w14:val="none"/>
+        </w:rPr>
+        <w:t>fn</w:t>
+      </w:r>
+      <w:proofErr w:type="spellEnd"/>
+      <w:r>
+        <w:rPr>
+          <w:rFonts w:ascii="Arial" w:eastAsia="Times New Roman" w:hAnsi="Arial" w:cs="Arial"/>
+          <w:color w:val="474747"/>
+          <w:kern w:val="0"/>
+          <w:sz w:val="21"/>
+          <w:szCs w:val="21"/>
+          <w:lang w:val="en" w:eastAsia="nb-NO"/>
+          <w14:ligatures w14:val="none"/>
+        </w:rPr>
+        <w:t xml:space="preserve"> </w:t>
+      </w:r>
+      <w:proofErr w:type="gramStart"/>
+      <w:r>
+        <w:rPr>
+          <w:rFonts w:ascii="Arial" w:eastAsia="Times New Roman" w:hAnsi="Arial" w:cs="Arial"/>
+          <w:color w:val="474747"/>
+          <w:kern w:val="0"/>
+          <w:sz w:val="21"/>
+          <w:szCs w:val="21"/>
+          <w:lang w:val="en" w:eastAsia="nb-NO"/>
+          <w14:ligatures w14:val="none"/>
+        </w:rPr>
+        <w:t>f(</w:t>
+      </w:r>
+      <w:proofErr w:type="gramEnd"/>
+      <w:r>
+        <w:rPr>
+          <w:rFonts w:ascii="Arial" w:eastAsia="Times New Roman" w:hAnsi="Arial" w:cs="Arial"/>
+          <w:color w:val="474747"/>
+          <w:kern w:val="0"/>
+          <w:sz w:val="21"/>
+          <w:szCs w:val="21"/>
+          <w:lang w:val="en" w:eastAsia="nb-NO"/>
+          <w14:ligatures w14:val="none"/>
+        </w:rPr>
+        <w:t xml:space="preserve">x: u64) </w:t>
+      </w:r>
+      <w:proofErr w:type="gramStart"/>
+      <w:r>
+        <w:rPr>
+          <w:rFonts w:ascii="Arial" w:eastAsia="Times New Roman" w:hAnsi="Arial" w:cs="Arial"/>
+          <w:color w:val="474747"/>
+          <w:kern w:val="0"/>
+          <w:sz w:val="21"/>
+          <w:szCs w:val="21"/>
+          <w:lang w:val="en" w:eastAsia="nb-NO"/>
+          <w14:ligatures w14:val="none"/>
+        </w:rPr>
+        <w:t>{ f</w:t>
+      </w:r>
+      <w:proofErr w:type="gramEnd"/>
+      <w:r>
+        <w:rPr>
+          <w:rFonts w:ascii="Arial" w:eastAsia="Times New Roman" w:hAnsi="Arial" w:cs="Arial"/>
+          <w:color w:val="474747"/>
+          <w:kern w:val="0"/>
+          <w:sz w:val="21"/>
+          <w:szCs w:val="21"/>
+          <w:lang w:val="en" w:eastAsia="nb-NO"/>
+          <w14:ligatures w14:val="none"/>
+        </w:rPr>
+        <w:t>(x</w:t>
+      </w:r>
+      <w:proofErr w:type="gramStart"/>
+      <w:r>
+        <w:rPr>
+          <w:rFonts w:ascii="Arial" w:eastAsia="Times New Roman" w:hAnsi="Arial" w:cs="Arial"/>
+          <w:color w:val="474747"/>
+          <w:kern w:val="0"/>
+          <w:sz w:val="21"/>
+          <w:szCs w:val="21"/>
+          <w:lang w:val="en" w:eastAsia="nb-NO"/>
+          <w14:ligatures w14:val="none"/>
+        </w:rPr>
+        <w:t>) }</w:t>
+      </w:r>
+      <w:proofErr w:type="gramEnd"/>
     </w:p>
     <w:p>
       <w:pPr>
@@ -6247,7 +13527,33 @@
           <w:lang w:val="en" w:eastAsia="nb-NO"/>
           <w14:ligatures w14:val="none"/>
         </w:rPr>
-        <w:t> in my testing, while trying to build wip/rust177: </w:t>
+        <w:t xml:space="preserve"> in my testing, while trying to build </w:t>
+      </w:r>
+      <w:proofErr w:type="spellStart"/>
+      <w:r>
+        <w:rPr>
+          <w:rFonts w:ascii="Arial" w:eastAsia="Times New Roman" w:hAnsi="Arial" w:cs="Arial"/>
+          <w:color w:val="474747"/>
+          <w:kern w:val="0"/>
+          <w:sz w:val="21"/>
+          <w:szCs w:val="21"/>
+          <w:lang w:val="en" w:eastAsia="nb-NO"/>
+          <w14:ligatures w14:val="none"/>
+        </w:rPr>
+        <w:t>wip</w:t>
+      </w:r>
+      <w:proofErr w:type="spellEnd"/>
+      <w:r>
+        <w:rPr>
+          <w:rFonts w:ascii="Arial" w:eastAsia="Times New Roman" w:hAnsi="Arial" w:cs="Arial"/>
+          <w:color w:val="474747"/>
+          <w:kern w:val="0"/>
+          <w:sz w:val="21"/>
+          <w:szCs w:val="21"/>
+          <w:lang w:val="en" w:eastAsia="nb-NO"/>
+          <w14:ligatures w14:val="none"/>
+        </w:rPr>
+        <w:t>/rust177: </w:t>
       </w:r>
       <w:r>
         <w:rPr>
@@ -6273,7 +13579,33 @@
           <w:lang w:val="en" w:eastAsia="nb-NO"/>
           <w14:ligatures w14:val="none"/>
         </w:rPr>
-        <w:t> 'rustc' </w:t>
+        <w:t> '</w:t>
+      </w:r>
+      <w:proofErr w:type="spellStart"/>
+      <w:r>
+        <w:rPr>
+          <w:rFonts w:ascii="Arial" w:eastAsia="Times New Roman" w:hAnsi="Arial" w:cs="Arial"/>
+          <w:color w:val="474747"/>
+          <w:kern w:val="0"/>
+          <w:sz w:val="21"/>
+          <w:szCs w:val="21"/>
+          <w:lang w:val="en" w:eastAsia="nb-NO"/>
+          <w14:ligatures w14:val="none"/>
+        </w:rPr>
+        <w:t>rustc</w:t>
+      </w:r>
+      <w:proofErr w:type="spellEnd"/>
+      <w:r>
+        <w:rPr>
+          <w:rFonts w:ascii="Arial" w:eastAsia="Times New Roman" w:hAnsi="Arial" w:cs="Arial"/>
+          <w:color w:val="474747"/>
+          <w:kern w:val="0"/>
+          <w:sz w:val="21"/>
+          <w:szCs w:val="21"/>
+          <w:lang w:val="en" w:eastAsia="nb-NO"/>
+          <w14:ligatures w14:val="none"/>
+        </w:rPr>
+        <w:t>' </w:t>
       </w:r>
       <w:r>
         <w:rPr>
@@ -6403,6 +13735,7 @@
         </w:rPr>
         <w:t>的</w:t>
       </w:r>
+      <w:proofErr w:type="spellStart"/>
       <w:r>
         <w:rPr>
           <w:rFonts w:ascii="Arial" w:eastAsia="Times New Roman" w:hAnsi="Arial" w:cs="Arial"/>
@@ -6413,7 +13746,46 @@
           <w:lang w:eastAsia="zh-CN"/>
           <w14:ligatures w14:val="none"/>
         </w:rPr>
-        <w:t xml:space="preserve">stack overflow - </w:t>
+        <w:t>stack</w:t>
+      </w:r>
+      <w:proofErr w:type="spellEnd"/>
+      <w:r>
+        <w:rPr>
+          <w:rFonts w:ascii="Arial" w:eastAsia="Times New Roman" w:hAnsi="Arial" w:cs="Arial"/>
+          <w:color w:val="1A0DAB"/>
+          <w:kern w:val="0"/>
+          <w:sz w:val="30"/>
+          <w:szCs w:val="30"/>
+          <w:lang w:eastAsia="zh-CN"/>
+          <w14:ligatures w14:val="none"/>
+        </w:rPr>
+        <w:t xml:space="preserve"> </w:t>
+      </w:r>
+      <w:proofErr w:type="spellStart"/>
+      <w:r>
+        <w:rPr>
+          <w:rFonts w:ascii="Arial" w:eastAsia="Times New Roman" w:hAnsi="Arial" w:cs="Arial"/>
+          <w:color w:val="1A0DAB"/>
+          <w:kern w:val="0"/>
+          <w:sz w:val="30"/>
+          <w:szCs w:val="30"/>
+          <w:lang w:eastAsia="zh-CN"/>
+          <w14:ligatures w14:val="none"/>
+        </w:rPr>
+        <w:t>overflow</w:t>
+      </w:r>
+      <w:proofErr w:type="spellEnd"/>
+      <w:r>
+        <w:rPr>
+          <w:rFonts w:ascii="Arial" w:eastAsia="Times New Roman" w:hAnsi="Arial" w:cs="Arial"/>
+          <w:color w:val="1A0DAB"/>
+          <w:kern w:val="0"/>
+          <w:sz w:val="30"/>
+          <w:szCs w:val="30"/>
+          <w:lang w:eastAsia="zh-CN"/>
+          <w14:ligatures w14:val="none"/>
+        </w:rPr>
+        <w:t xml:space="preserve"> - </w:t>
       </w:r>
       <w:r>
         <w:rPr>
@@ -6581,8 +13953,22 @@
           <w:lang w:eastAsia="zh-CN"/>
           <w14:ligatures w14:val="none"/>
         </w:rPr>
-        <w:t>https://www.cnblogs.com › hangj</w:t>
-      </w:r>
+        <w:t xml:space="preserve">https://www.cnblogs.com › </w:t>
+      </w:r>
+      <w:proofErr w:type="spellStart"/>
+      <w:r>
+        <w:rPr>
+          <w:rFonts w:ascii="Arial" w:eastAsia="Times New Roman" w:hAnsi="Arial" w:cs="Arial"/>
+          <w:color w:val="4D5156"/>
+          <w:kern w:val="0"/>
+          <w:sz w:val="18"/>
+          <w:szCs w:val="18"/>
+          <w:lang w:eastAsia="zh-CN"/>
+          <w14:ligatures w14:val="none"/>
+        </w:rPr>
+        <w:t>hangj</w:t>
+      </w:r>
+      <w:proofErr w:type="spellEnd"/>
     </w:p>
     <w:p>
       <w:pPr>
@@ -6638,8 +14024,48 @@
             <w:lang w:eastAsia="zh-CN"/>
             <w14:ligatures w14:val="none"/>
           </w:rPr>
-          <w:t>Translate this page</w:t>
+          <w:t xml:space="preserve">Translate </w:t>
         </w:r>
+        <w:proofErr w:type="spellStart"/>
+        <w:r>
+          <w:rPr>
+            <w:rFonts w:ascii="Arial" w:eastAsia="Times New Roman" w:hAnsi="Arial" w:cs="Arial"/>
+            <w:color w:val="1A0DAB"/>
+            <w:kern w:val="0"/>
+            <w:sz w:val="18"/>
+            <w:szCs w:val="18"/>
+            <w:lang w:eastAsia="zh-CN"/>
+            <w14:ligatures w14:val="none"/>
+          </w:rPr>
+          <w:t>this</w:t>
+        </w:r>
+        <w:proofErr w:type="spellEnd"/>
+        <w:r>
+          <w:rPr>
+            <w:rFonts w:ascii="Arial" w:eastAsia="Times New Roman" w:hAnsi="Arial" w:cs="Arial"/>
+            <w:color w:val="1A0DAB"/>
+            <w:kern w:val="0"/>
+            <w:sz w:val="18"/>
+            <w:szCs w:val="18"/>
+            <w:lang w:eastAsia="zh-CN"/>
+            <w14:ligatures w14:val="none"/>
+          </w:rPr>
+          <w:t xml:space="preserve"> </w:t>
+        </w:r>
+        <w:proofErr w:type="spellStart"/>
+        <w:r>
+          <w:rPr>
+            <w:rFonts w:ascii="Arial" w:eastAsia="Times New Roman" w:hAnsi="Arial" w:cs="Arial"/>
+            <w:color w:val="1A0DAB"/>
+            <w:kern w:val="0"/>
+            <w:sz w:val="18"/>
+            <w:szCs w:val="18"/>
+            <w:lang w:eastAsia="zh-CN"/>
+            <w14:ligatures w14:val="none"/>
+          </w:rPr>
+          <w:t>page</w:t>
+        </w:r>
+        <w:proofErr w:type="spellEnd"/>
       </w:hyperlink>
     </w:p>
     <w:p>
@@ -6665,7 +14091,33 @@
           <w:lang w:eastAsia="zh-CN"/>
           <w14:ligatures w14:val="none"/>
         </w:rPr>
-        <w:t>21 Jun 2023 — </w:t>
+        <w:t xml:space="preserve">21 </w:t>
+      </w:r>
+      <w:proofErr w:type="spellStart"/>
+      <w:r>
+        <w:rPr>
+          <w:rFonts w:ascii="Arial" w:eastAsia="Times New Roman" w:hAnsi="Arial" w:cs="Arial"/>
+          <w:color w:val="5E5E5E"/>
+          <w:kern w:val="0"/>
+          <w:sz w:val="21"/>
+          <w:szCs w:val="21"/>
+          <w:lang w:eastAsia="zh-CN"/>
+          <w14:ligatures w14:val="none"/>
+        </w:rPr>
+        <w:t>Jun</w:t>
+      </w:r>
+      <w:proofErr w:type="spellEnd"/>
+      <w:r>
+        <w:rPr>
+          <w:rFonts w:ascii="Arial" w:eastAsia="Times New Roman" w:hAnsi="Arial" w:cs="Arial"/>
+          <w:color w:val="5E5E5E"/>
+          <w:kern w:val="0"/>
+          <w:sz w:val="21"/>
+          <w:szCs w:val="21"/>
+          <w:lang w:eastAsia="zh-CN"/>
+          <w14:ligatures w14:val="none"/>
+        </w:rPr>
+        <w:t xml:space="preserve"> 2023 — </w:t>
       </w:r>
       <w:r>
         <w:rPr>
@@ -6715,6 +14167,7 @@
         </w:rPr>
         <w:t>为</w:t>
       </w:r>
+      <w:proofErr w:type="spellStart"/>
       <w:r>
         <w:rPr>
           <w:rFonts w:ascii="Arial" w:eastAsia="Times New Roman" w:hAnsi="Arial" w:cs="Arial"/>
@@ -6727,6 +14180,7 @@
         </w:rPr>
         <w:t>LinkedList</w:t>
       </w:r>
+      <w:proofErr w:type="spellEnd"/>
       <w:r>
         <w:rPr>
           <w:rFonts w:ascii="MS Gothic" w:eastAsia="MS Gothic" w:hAnsi="MS Gothic" w:cs="MS Gothic" w:hint="eastAsia"/>
@@ -6979,6 +14433,7 @@
         </w:rPr>
         <w:t>覆盖</w:t>
       </w:r>
+      <w:proofErr w:type="spellStart"/>
       <w:r>
         <w:rPr>
           <w:rFonts w:ascii="Arial" w:eastAsia="Times New Roman" w:hAnsi="Arial" w:cs="Arial"/>
@@ -6991,6 +14446,7 @@
         </w:rPr>
         <w:t>LinkedList</w:t>
       </w:r>
+      <w:proofErr w:type="spellEnd"/>
       <w:r>
         <w:rPr>
           <w:rFonts w:ascii="MS Gothic" w:eastAsia="MS Gothic" w:hAnsi="MS Gothic" w:cs="MS Gothic" w:hint="eastAsia"/>
@@ -7053,6 +14509,7 @@
           <w14:ligatures w14:val="none"/>
         </w:rPr>
       </w:pPr>
+      <w:proofErr w:type="spellStart"/>
       <w:r>
         <w:rPr>
           <w:rFonts w:ascii="Arial" w:eastAsia="Times New Roman" w:hAnsi="Arial" w:cs="Arial"/>
@@ -7063,7 +14520,46 @@
           <w:lang w:eastAsia="nb-NO"/>
           <w14:ligatures w14:val="none"/>
         </w:rPr>
-        <w:t>Also search for</w:t>
+        <w:t>Also</w:t>
+      </w:r>
+      <w:proofErr w:type="spellEnd"/>
+      <w:r>
+        <w:rPr>
+          <w:rFonts w:ascii="Arial" w:eastAsia="Times New Roman" w:hAnsi="Arial" w:cs="Arial"/>
+          <w:color w:val="1F1F1F"/>
+          <w:kern w:val="0"/>
+          <w:sz w:val="33"/>
+          <w:szCs w:val="33"/>
+          <w:lang w:eastAsia="nb-NO"/>
+          <w14:ligatures w14:val="none"/>
+        </w:rPr>
+        <w:t xml:space="preserve"> </w:t>
+      </w:r>
+      <w:proofErr w:type="spellStart"/>
+      <w:r>
+        <w:rPr>
+          <w:rFonts w:ascii="Arial" w:eastAsia="Times New Roman" w:hAnsi="Arial" w:cs="Arial"/>
+          <w:color w:val="1F1F1F"/>
+          <w:kern w:val="0"/>
+          <w:sz w:val="33"/>
+          <w:szCs w:val="33"/>
+          <w:lang w:eastAsia="nb-NO"/>
+          <w14:ligatures w14:val="none"/>
+        </w:rPr>
+        <w:t>search</w:t>
+      </w:r>
+      <w:proofErr w:type="spellEnd"/>
+      <w:r>
+        <w:rPr>
+          <w:rFonts w:ascii="Arial" w:eastAsia="Times New Roman" w:hAnsi="Arial" w:cs="Arial"/>
+          <w:color w:val="1F1F1F"/>
+          <w:kern w:val="0"/>
+          <w:sz w:val="33"/>
+          <w:szCs w:val="33"/>
+          <w:lang w:eastAsia="nb-NO"/>
+          <w14:ligatures w14:val="none"/>
+        </w:rPr>
+        <w:t xml:space="preserve"> for</w:t>
       </w:r>
     </w:p>
     <w:p>
@@ -7157,8 +14653,42 @@
           <w:lang w:eastAsia="nb-NO"/>
           <w14:ligatures w14:val="none"/>
         </w:rPr>
-        <w:t> stack overflow</w:t>
-      </w:r>
+        <w:t> </w:t>
+      </w:r>
+      <w:proofErr w:type="spellStart"/>
+      <w:r>
+        <w:rPr>
+          <w:rFonts w:ascii="Arial" w:eastAsia="Times New Roman" w:hAnsi="Arial" w:cs="Arial"/>
+          <w:color w:val="1F1F1F"/>
+          <w:kern w:val="0"/>
+          <w:lang w:eastAsia="nb-NO"/>
+          <w14:ligatures w14:val="none"/>
+        </w:rPr>
+        <w:t>stack</w:t>
+      </w:r>
+      <w:proofErr w:type="spellEnd"/>
+      <w:r>
+        <w:rPr>
+          <w:rFonts w:ascii="Arial" w:eastAsia="Times New Roman" w:hAnsi="Arial" w:cs="Arial"/>
+          <w:color w:val="1F1F1F"/>
+          <w:kern w:val="0"/>
+          <w:lang w:eastAsia="nb-NO"/>
+          <w14:ligatures w14:val="none"/>
+        </w:rPr>
+        <w:t xml:space="preserve"> </w:t>
+      </w:r>
+      <w:proofErr w:type="spellStart"/>
+      <w:r>
+        <w:rPr>
+          <w:rFonts w:ascii="Arial" w:eastAsia="Times New Roman" w:hAnsi="Arial" w:cs="Arial"/>
+          <w:color w:val="1F1F1F"/>
+          <w:kern w:val="0"/>
+          <w:lang w:eastAsia="nb-NO"/>
+          <w14:ligatures w14:val="none"/>
+        </w:rPr>
+        <w:t>overflow</w:t>
+      </w:r>
+      <w:proofErr w:type="spellEnd"/>
     </w:p>
     <w:p>
       <w:pPr>
@@ -7258,6 +14788,7 @@
           <w14:ligatures w14:val="none"/>
         </w:rPr>
       </w:pPr>
+      <w:proofErr w:type="spellStart"/>
       <w:r>
         <w:rPr>
           <w:rFonts w:ascii="Arial" w:eastAsia="Times New Roman" w:hAnsi="Arial" w:cs="Arial"/>
@@ -7266,7 +14797,18 @@
           <w:lang w:eastAsia="nb-NO"/>
           <w14:ligatures w14:val="none"/>
         </w:rPr>
-        <w:t>Thread </w:t>
+        <w:t>Thread</w:t>
+      </w:r>
+      <w:proofErr w:type="spellEnd"/>
+      <w:r>
+        <w:rPr>
+          <w:rFonts w:ascii="Arial" w:eastAsia="Times New Roman" w:hAnsi="Arial" w:cs="Arial"/>
+          <w:color w:val="1F1F1F"/>
+          <w:kern w:val="0"/>
+          <w:lang w:eastAsia="nb-NO"/>
+          <w14:ligatures w14:val="none"/>
+        </w:rPr>
+        <w:t> </w:t>
       </w:r>
       <w:r>
         <w:rPr>
@@ -7278,18 +14820,100 @@
           <w:lang w:eastAsia="nb-NO"/>
           <w14:ligatures w14:val="none"/>
         </w:rPr>
-        <w:t>'main'</w:t>
-      </w:r>
-      <w:r>
-        <w:rPr>
-          <w:rFonts w:ascii="Arial" w:eastAsia="Times New Roman" w:hAnsi="Arial" w:cs="Arial"/>
+        <w:t>'</w:t>
+      </w:r>
+      <w:proofErr w:type="spellStart"/>
+      <w:r>
+        <w:rPr>
+          <w:rFonts w:ascii="Arial" w:eastAsia="Times New Roman" w:hAnsi="Arial" w:cs="Arial"/>
+          <w:b/>
+          <w:bCs/>
           <w:color w:val="1F1F1F"/>
           <w:kern w:val="0"/>
           <w:lang w:eastAsia="nb-NO"/>
           <w14:ligatures w14:val="none"/>
         </w:rPr>
-        <w:t> has overflowed its stack</w:t>
-      </w:r>
+        <w:t>main</w:t>
+      </w:r>
+      <w:proofErr w:type="spellEnd"/>
+      <w:r>
+        <w:rPr>
+          <w:rFonts w:ascii="Arial" w:eastAsia="Times New Roman" w:hAnsi="Arial" w:cs="Arial"/>
+          <w:b/>
+          <w:bCs/>
+          <w:color w:val="1F1F1F"/>
+          <w:kern w:val="0"/>
+          <w:lang w:eastAsia="nb-NO"/>
+          <w14:ligatures w14:val="none"/>
+        </w:rPr>
+        <w:t>'</w:t>
+      </w:r>
+      <w:r>
+        <w:rPr>
+          <w:rFonts w:ascii="Arial" w:eastAsia="Times New Roman" w:hAnsi="Arial" w:cs="Arial"/>
+          <w:color w:val="1F1F1F"/>
+          <w:kern w:val="0"/>
+          <w:lang w:eastAsia="nb-NO"/>
+          <w14:ligatures w14:val="none"/>
+        </w:rPr>
+        <w:t xml:space="preserve"> has </w:t>
+      </w:r>
+      <w:proofErr w:type="spellStart"/>
+      <w:r>
+        <w:rPr>
+          <w:rFonts w:ascii="Arial" w:eastAsia="Times New Roman" w:hAnsi="Arial" w:cs="Arial"/>
+          <w:color w:val="1F1F1F"/>
+          <w:kern w:val="0"/>
+          <w:lang w:eastAsia="nb-NO"/>
+          <w14:ligatures w14:val="none"/>
+        </w:rPr>
+        <w:t>overflowed</w:t>
+      </w:r>
+      <w:proofErr w:type="spellEnd"/>
+      <w:r>
+        <w:rPr>
+          <w:rFonts w:ascii="Arial" w:eastAsia="Times New Roman" w:hAnsi="Arial" w:cs="Arial"/>
+          <w:color w:val="1F1F1F"/>
+          <w:kern w:val="0"/>
+          <w:lang w:eastAsia="nb-NO"/>
+          <w14:ligatures w14:val="none"/>
+        </w:rPr>
+        <w:t xml:space="preserve"> </w:t>
+      </w:r>
+      <w:proofErr w:type="spellStart"/>
+      <w:r>
+        <w:rPr>
+          <w:rFonts w:ascii="Arial" w:eastAsia="Times New Roman" w:hAnsi="Arial" w:cs="Arial"/>
+          <w:color w:val="1F1F1F"/>
+          <w:kern w:val="0"/>
+          <w:lang w:eastAsia="nb-NO"/>
+          <w14:ligatures w14:val="none"/>
+        </w:rPr>
+        <w:t>its</w:t>
+      </w:r>
+      <w:proofErr w:type="spellEnd"/>
+      <w:r>
+        <w:rPr>
+          <w:rFonts w:ascii="Arial" w:eastAsia="Times New Roman" w:hAnsi="Arial" w:cs="Arial"/>
+          <w:color w:val="1F1F1F"/>
+          <w:kern w:val="0"/>
+          <w:lang w:eastAsia="nb-NO"/>
+          <w14:ligatures w14:val="none"/>
+        </w:rPr>
+        <w:t xml:space="preserve"> </w:t>
+      </w:r>
+      <w:proofErr w:type="spellStart"/>
+      <w:r>
+        <w:rPr>
+          <w:rFonts w:ascii="Arial" w:eastAsia="Times New Roman" w:hAnsi="Arial" w:cs="Arial"/>
+          <w:color w:val="1F1F1F"/>
+          <w:kern w:val="0"/>
+          <w:lang w:eastAsia="nb-NO"/>
+          <w14:ligatures w14:val="none"/>
+        </w:rPr>
+        <w:t>stack</w:t>
+      </w:r>
+      <w:proofErr w:type="spellEnd"/>
     </w:p>
     <w:p>
       <w:pPr>
@@ -7607,6 +15231,7 @@
               </w:rPr>
             </w:pPr>
             <w:hyperlink r:id="rId24" w:history="1">
+              <w:proofErr w:type="spellStart"/>
               <w:r>
                 <w:rPr>
                   <w:rFonts w:ascii="Times New Roman" w:eastAsia="Times New Roman" w:hAnsi="Times New Roman" w:cs="Times New Roman"/>
@@ -7617,6 +15242,7 @@
                 </w:rPr>
                 <w:t>Next</w:t>
               </w:r>
+              <w:proofErr w:type="spellEnd"/>
             </w:hyperlink>
           </w:p>
         </w:tc>
@@ -7636,6 +15262,7 @@
           <w14:ligatures w14:val="none"/>
         </w:rPr>
       </w:pPr>
+      <w:proofErr w:type="spellStart"/>
       <w:r>
         <w:rPr>
           <w:rFonts w:ascii="Arial" w:eastAsia="Times New Roman" w:hAnsi="Arial" w:cs="Arial"/>
@@ -7646,8 +15273,61 @@
           <w:lang w:eastAsia="nb-NO"/>
           <w14:ligatures w14:val="none"/>
         </w:rPr>
-        <w:t>Results are not personalised</w:t>
-      </w:r>
+        <w:t>Results</w:t>
+      </w:r>
+      <w:proofErr w:type="spellEnd"/>
+      <w:r>
+        <w:rPr>
+          <w:rFonts w:ascii="Arial" w:eastAsia="Times New Roman" w:hAnsi="Arial" w:cs="Arial"/>
+          <w:color w:val="474747"/>
+          <w:kern w:val="0"/>
+          <w:sz w:val="21"/>
+          <w:szCs w:val="21"/>
+          <w:lang w:eastAsia="nb-NO"/>
+          <w14:ligatures w14:val="none"/>
+        </w:rPr>
+        <w:t xml:space="preserve"> </w:t>
+      </w:r>
+      <w:proofErr w:type="spellStart"/>
+      <w:r>
+        <w:rPr>
+          <w:rFonts w:ascii="Arial" w:eastAsia="Times New Roman" w:hAnsi="Arial" w:cs="Arial"/>
+          <w:color w:val="474747"/>
+          <w:kern w:val="0"/>
+          <w:sz w:val="21"/>
+          <w:szCs w:val="21"/>
+          <w:lang w:eastAsia="nb-NO"/>
+          <w14:ligatures w14:val="none"/>
+        </w:rPr>
+        <w:t>are</w:t>
+      </w:r>
+      <w:proofErr w:type="spellEnd"/>
+      <w:r>
+        <w:rPr>
+          <w:rFonts w:ascii="Arial" w:eastAsia="Times New Roman" w:hAnsi="Arial" w:cs="Arial"/>
+          <w:color w:val="474747"/>
+          <w:kern w:val="0"/>
+          <w:sz w:val="21"/>
+          <w:szCs w:val="21"/>
+          <w:lang w:eastAsia="nb-NO"/>
+          <w14:ligatures w14:val="none"/>
+        </w:rPr>
+        <w:t xml:space="preserve"> not </w:t>
+      </w:r>
+      <w:proofErr w:type="spellStart"/>
+      <w:r>
+        <w:rPr>
+          <w:rFonts w:ascii="Arial" w:eastAsia="Times New Roman" w:hAnsi="Arial" w:cs="Arial"/>
+          <w:color w:val="474747"/>
+          <w:kern w:val="0"/>
+          <w:sz w:val="21"/>
+          <w:szCs w:val="21"/>
+          <w:lang w:eastAsia="nb-NO"/>
+          <w14:ligatures w14:val="none"/>
+        </w:rPr>
+        <w:t>personalised</w:t>
+      </w:r>
+      <w:proofErr w:type="spellEnd"/>
     </w:p>
     <w:p>
       <w:pPr>
@@ -7788,6 +15468,7 @@
         </w:rPr>
         <w:t> - </w:t>
       </w:r>
+      <w:proofErr w:type="spellStart"/>
       <w:r>
         <w:rPr>
           <w:rFonts w:ascii="Arial" w:eastAsia="Times New Roman" w:hAnsi="Arial" w:cs="Arial"/>
@@ -7798,7 +15479,98 @@
           <w:lang w:eastAsia="nb-NO"/>
           <w14:ligatures w14:val="none"/>
         </w:rPr>
-        <w:t>Based on your places (Home)</w:t>
+        <w:t>Based</w:t>
+      </w:r>
+      <w:proofErr w:type="spellEnd"/>
+      <w:r>
+        <w:rPr>
+          <w:rFonts w:ascii="Arial" w:eastAsia="Times New Roman" w:hAnsi="Arial" w:cs="Arial"/>
+          <w:color w:val="1A0DAB"/>
+          <w:kern w:val="0"/>
+          <w:sz w:val="21"/>
+          <w:szCs w:val="21"/>
+          <w:lang w:eastAsia="nb-NO"/>
+          <w14:ligatures w14:val="none"/>
+        </w:rPr>
+        <w:t xml:space="preserve"> </w:t>
+      </w:r>
+      <w:proofErr w:type="spellStart"/>
+      <w:r>
+        <w:rPr>
+          <w:rFonts w:ascii="Arial" w:eastAsia="Times New Roman" w:hAnsi="Arial" w:cs="Arial"/>
+          <w:color w:val="1A0DAB"/>
+          <w:kern w:val="0"/>
+          <w:sz w:val="21"/>
+          <w:szCs w:val="21"/>
+          <w:lang w:eastAsia="nb-NO"/>
+          <w14:ligatures w14:val="none"/>
+        </w:rPr>
+        <w:t>on</w:t>
+      </w:r>
+      <w:proofErr w:type="spellEnd"/>
+      <w:r>
+        <w:rPr>
+          <w:rFonts w:ascii="Arial" w:eastAsia="Times New Roman" w:hAnsi="Arial" w:cs="Arial"/>
+          <w:color w:val="1A0DAB"/>
+          <w:kern w:val="0"/>
+          <w:sz w:val="21"/>
+          <w:szCs w:val="21"/>
+          <w:lang w:eastAsia="nb-NO"/>
+          <w14:ligatures w14:val="none"/>
+        </w:rPr>
+        <w:t xml:space="preserve"> </w:t>
+      </w:r>
+      <w:proofErr w:type="spellStart"/>
+      <w:r>
+        <w:rPr>
+          <w:rFonts w:ascii="Arial" w:eastAsia="Times New Roman" w:hAnsi="Arial" w:cs="Arial"/>
+          <w:color w:val="1A0DAB"/>
+          <w:kern w:val="0"/>
+          <w:sz w:val="21"/>
+          <w:szCs w:val="21"/>
+          <w:lang w:eastAsia="nb-NO"/>
+          <w14:ligatures w14:val="none"/>
+        </w:rPr>
+        <w:t>your</w:t>
+      </w:r>
+      <w:proofErr w:type="spellEnd"/>
+      <w:r>
+        <w:rPr>
+          <w:rFonts w:ascii="Arial" w:eastAsia="Times New Roman" w:hAnsi="Arial" w:cs="Arial"/>
+          <w:color w:val="1A0DAB"/>
+          <w:kern w:val="0"/>
+          <w:sz w:val="21"/>
+          <w:szCs w:val="21"/>
+          <w:lang w:eastAsia="nb-NO"/>
+          <w14:ligatures w14:val="none"/>
+        </w:rPr>
+        <w:t xml:space="preserve"> </w:t>
+      </w:r>
+      <w:proofErr w:type="spellStart"/>
+      <w:r>
+        <w:rPr>
+          <w:rFonts w:ascii="Arial" w:eastAsia="Times New Roman" w:hAnsi="Arial" w:cs="Arial"/>
+          <w:color w:val="1A0DAB"/>
+          <w:kern w:val="0"/>
+          <w:sz w:val="21"/>
+          <w:szCs w:val="21"/>
+          <w:lang w:eastAsia="nb-NO"/>
+          <w14:ligatures w14:val="none"/>
+        </w:rPr>
+        <w:t>places</w:t>
+      </w:r>
+      <w:proofErr w:type="spellEnd"/>
+      <w:r>
+        <w:rPr>
+          <w:rFonts w:ascii="Arial" w:eastAsia="Times New Roman" w:hAnsi="Arial" w:cs="Arial"/>
+          <w:color w:val="1A0DAB"/>
+          <w:kern w:val="0"/>
+          <w:sz w:val="21"/>
+          <w:szCs w:val="21"/>
+          <w:lang w:eastAsia="nb-NO"/>
+          <w14:ligatures w14:val="none"/>
+        </w:rPr>
+        <w:t xml:space="preserve"> (Home)</w:t>
       </w:r>
     </w:p>
     <w:p>
@@ -7897,6 +15669,7 @@
         </w:rPr>
       </w:pPr>
       <w:hyperlink r:id="rId25" w:history="1">
+        <w:proofErr w:type="spellStart"/>
         <w:r>
           <w:rPr>
             <w:rFonts w:ascii="Arial" w:eastAsia="Times New Roman" w:hAnsi="Arial" w:cs="Arial"/>
@@ -7921,7 +15694,33 @@
             <w:lang w:eastAsia="nb-NO"/>
             <w14:ligatures w14:val="none"/>
           </w:rPr>
-          <w:t>Send feedback</w:t>
+          <w:t>Send</w:t>
+        </w:r>
+        <w:proofErr w:type="spellEnd"/>
+        <w:r>
+          <w:rPr>
+            <w:rFonts w:ascii="Arial" w:eastAsia="Times New Roman" w:hAnsi="Arial" w:cs="Arial"/>
+            <w:color w:val="474747"/>
+            <w:kern w:val="0"/>
+            <w:sz w:val="21"/>
+            <w:szCs w:val="21"/>
+            <w:lang w:eastAsia="nb-NO"/>
+            <w14:ligatures w14:val="none"/>
+          </w:rPr>
+          <w:t xml:space="preserve"> </w:t>
+        </w:r>
+        <w:proofErr w:type="spellStart"/>
+        <w:r>
+          <w:rPr>
+            <w:rFonts w:ascii="Arial" w:eastAsia="Times New Roman" w:hAnsi="Arial" w:cs="Arial"/>
+            <w:color w:val="474747"/>
+            <w:kern w:val="0"/>
+            <w:sz w:val="21"/>
+            <w:szCs w:val="21"/>
+            <w:lang w:eastAsia="nb-NO"/>
+            <w14:ligatures w14:val="none"/>
+          </w:rPr>
+          <w:t>feedback</w:t>
         </w:r>
       </w:hyperlink>
       <w:hyperlink r:id="rId27" w:history="1">
@@ -7951,6 +15750,7 @@
           </w:rPr>
           <w:t>Terms</w:t>
         </w:r>
+        <w:proofErr w:type="spellEnd"/>
       </w:hyperlink>
     </w:p>
     <w:p>
@@ -7976,8 +15776,48 @@
           <w:lang w:eastAsia="nb-NO"/>
           <w14:ligatures w14:val="none"/>
         </w:rPr>
-        <w:t>AI overview is ready</w:t>
-      </w:r>
+        <w:t xml:space="preserve">AI </w:t>
+      </w:r>
+      <w:proofErr w:type="spellStart"/>
+      <w:r>
+        <w:rPr>
+          <w:rFonts w:ascii="Arial" w:eastAsia="Times New Roman" w:hAnsi="Arial" w:cs="Arial"/>
+          <w:color w:val="1F1F1F"/>
+          <w:kern w:val="0"/>
+          <w:sz w:val="21"/>
+          <w:szCs w:val="21"/>
+          <w:lang w:eastAsia="nb-NO"/>
+          <w14:ligatures w14:val="none"/>
+        </w:rPr>
+        <w:t>overview</w:t>
+      </w:r>
+      <w:proofErr w:type="spellEnd"/>
+      <w:r>
+        <w:rPr>
+          <w:rFonts w:ascii="Arial" w:eastAsia="Times New Roman" w:hAnsi="Arial" w:cs="Arial"/>
+          <w:color w:val="1F1F1F"/>
+          <w:kern w:val="0"/>
+          <w:sz w:val="21"/>
+          <w:szCs w:val="21"/>
+          <w:lang w:eastAsia="nb-NO"/>
+          <w14:ligatures w14:val="none"/>
+        </w:rPr>
+        <w:t xml:space="preserve"> is </w:t>
+      </w:r>
+      <w:proofErr w:type="spellStart"/>
+      <w:r>
+        <w:rPr>
+          <w:rFonts w:ascii="Arial" w:eastAsia="Times New Roman" w:hAnsi="Arial" w:cs="Arial"/>
+          <w:color w:val="1F1F1F"/>
+          <w:kern w:val="0"/>
+          <w:sz w:val="21"/>
+          <w:szCs w:val="21"/>
+          <w:lang w:eastAsia="nb-NO"/>
+          <w14:ligatures w14:val="none"/>
+        </w:rPr>
+        <w:t>ready</w:t>
+      </w:r>
+      <w:proofErr w:type="spellEnd"/>
     </w:p>
     <w:p>
       <w:r>
@@ -7985,14 +15825,18 @@
       </w:r>
     </w:p>
     <w:p>
+      <w:proofErr w:type="spellStart"/>
       <w:r>
         <w:t>Dsdsds</w:t>
       </w:r>
+      <w:proofErr w:type="spellEnd"/>
     </w:p>
     <w:p>
+      <w:proofErr w:type="spellStart"/>
       <w:r>
         <w:t>Ds</w:t>
       </w:r>
+      <w:proofErr w:type="spellEnd"/>
     </w:p>
     <w:p>
       <w:r>
